--- a/SEMINAR CORRECTIONS MADE.docx
+++ b/SEMINAR CORRECTIONS MADE.docx
@@ -3137,42 +3137,6 @@
       </w:pPr>
       <w:r>
         <w:rPr>
-          <w:sz w:val="16"/>
-          <w:lang w:val="en-GB"/>
-        </w:rPr>
-        <w:t>TABLE</w:t>
-      </w:r>
-      <w:r>
-        <w:rPr>
-          <w:spacing w:val="-1"/>
-          <w:sz w:val="16"/>
-          <w:lang w:val="en-GB"/>
-        </w:rPr>
-        <w:t xml:space="preserve"> </w:t>
-      </w:r>
-      <w:r>
-        <w:rPr>
-          <w:sz w:val="16"/>
-          <w:lang w:val="en-GB"/>
-        </w:rPr>
-        <w:t>III.</w:t>
-      </w:r>
-      <w:r>
-        <w:rPr>
-          <w:sz w:val="16"/>
-          <w:lang w:val="en-GB"/>
-        </w:rPr>
-        <w:tab/>
-      </w:r>
-      <w:r>
-        <w:rPr>
-          <w:sz w:val="16"/>
-          <w:lang w:val="en-GB"/>
-        </w:rPr>
-        <w:t>TECHNIQUES</w:t>
-      </w:r>
-      <w:r>
-        <w:rPr>
           <w:noProof/>
           <w:sz w:val="13"/>
           <w:lang w:eastAsia="et-EE"/>
@@ -3180,7 +3144,7 @@
         <mc:AlternateContent>
           <mc:Choice Requires="wps">
             <w:drawing>
-              <wp:anchor distT="45720" distB="45720" distL="114300" distR="114300" simplePos="0" relativeHeight="487589888" behindDoc="0" locked="0" layoutInCell="1" allowOverlap="1" wp14:anchorId="2CF9B94D" wp14:editId="03469020">
+              <wp:anchor distT="45720" distB="45720" distL="114300" distR="114300" simplePos="0" relativeHeight="487589888" behindDoc="0" locked="0" layoutInCell="1" allowOverlap="1" wp14:anchorId="49FC753D" wp14:editId="752A7ED9">
                 <wp:simplePos x="0" y="0"/>
                 <wp:positionH relativeFrom="column">
                   <wp:posOffset>311785</wp:posOffset>
@@ -3188,8 +3152,8 @@
                 <wp:positionV relativeFrom="paragraph">
                   <wp:posOffset>203835</wp:posOffset>
                 </wp:positionV>
-                <wp:extent cx="2863850" cy="2844800"/>
-                <wp:effectExtent l="0" t="0" r="0" b="0"/>
+                <wp:extent cx="2863850" cy="2717800"/>
+                <wp:effectExtent l="0" t="0" r="0" b="6350"/>
                 <wp:wrapSquare wrapText="bothSides"/>
                 <wp:docPr id="217" name="Text Box 2"/>
                 <wp:cNvGraphicFramePr>
@@ -3204,7 +3168,7 @@
                       <wps:spPr bwMode="auto">
                         <a:xfrm>
                           <a:off x="0" y="0"/>
-                          <a:ext cx="2863850" cy="2844800"/>
+                          <a:ext cx="2863850" cy="2717800"/>
                         </a:xfrm>
                         <a:prstGeom prst="rect">
                           <a:avLst/>
@@ -3244,9 +3208,52 @@
                                   </w:pPr>
                                   <w:r>
                                     <w:rPr>
-                                      <w:lang w:val="en-GB"/>
-                                    </w:rPr>
-                                    <w:t>Available techniques</w:t>
+                                      <w:sz w:val="20"/>
+                                      <w:lang w:val="en-GB"/>
+                                    </w:rPr>
+                                    <w:t xml:space="preserve">Available </w:t>
+                                  </w:r>
+                                  <w:r>
+                                    <w:rPr>
+                                      <w:sz w:val="20"/>
+                                      <w:lang w:val="en-GB"/>
+                                    </w:rPr>
+                                    <w:t>M</w:t>
+                                  </w:r>
+                                  <w:r>
+                                    <w:rPr>
+                                      <w:sz w:val="20"/>
+                                      <w:lang w:val="en-GB"/>
+                                    </w:rPr>
+                                    <w:t xml:space="preserve">achine </w:t>
+                                  </w:r>
+                                  <w:r>
+                                    <w:rPr>
+                                      <w:sz w:val="20"/>
+                                      <w:lang w:val="en-GB"/>
+                                    </w:rPr>
+                                    <w:t>L</w:t>
+                                  </w:r>
+                                  <w:r>
+                                    <w:rPr>
+                                      <w:sz w:val="20"/>
+                                      <w:lang w:val="en-GB"/>
+                                    </w:rPr>
+                                    <w:t>earning</w:t>
+                                  </w:r>
+                                  <w:r>
+                                    <w:rPr>
+                                      <w:sz w:val="20"/>
+                                      <w:lang w:val="en-GB"/>
+                                    </w:rPr>
+                                    <w:t xml:space="preserve"> </w:t>
+                                  </w:r>
+                                  <w:r>
+                                    <w:rPr>
+                                      <w:sz w:val="20"/>
+                                      <w:lang w:val="en-GB"/>
+                                    </w:rPr>
+                                    <w:t>techniques</w:t>
                                   </w:r>
                                 </w:p>
                               </w:tc>
@@ -3571,43 +3578,6 @@
                                 </w:p>
                               </w:tc>
                             </w:tr>
-                            <w:tr>
-                              <w:trPr>
-                                <w:trHeight w:val="1442"/>
-                              </w:trPr>
-                              <w:tc>
-                                <w:tcPr>
-                                  <w:tcW w:w="2515" w:type="dxa"/>
-                                </w:tcPr>
-                                <w:p>
-                                  <w:pPr>
-                                    <w:rPr>
-                                      <w:sz w:val="20"/>
-                                      <w:szCs w:val="20"/>
-                                      <w:lang w:val="en-GB"/>
-                                    </w:rPr>
-                                  </w:pPr>
-                                  <w:r>
-                                    <w:rPr>
-                                      <w:sz w:val="20"/>
-                                      <w:szCs w:val="20"/>
-                                      <w:lang w:val="en-GB"/>
-                                    </w:rPr>
-                                    <w:t>Natural Language Processing (NLP)</w:t>
-                                  </w:r>
-                                </w:p>
-                              </w:tc>
-                              <w:tc>
-                                <w:tcPr>
-                                  <w:tcW w:w="1620" w:type="dxa"/>
-                                </w:tcPr>
-                                <w:p>
-                                  <w:r>
-                                    <w:t>3</w:t>
-                                  </w:r>
-                                </w:p>
-                              </w:tc>
-                            </w:tr>
                           </w:tbl>
                           <w:p/>
                         </w:txbxContent>
@@ -3629,11 +3599,11 @@
           </mc:Choice>
           <mc:Fallback>
             <w:pict>
-              <v:shapetype w14:anchorId="2CF9B94D" id="_x0000_t202" coordsize="21600,21600" o:spt="202" path="m,l,21600r21600,l21600,xe">
+              <v:shapetype w14:anchorId="49FC753D" id="_x0000_t202" coordsize="21600,21600" o:spt="202" path="m,l,21600r21600,l21600,xe">
                 <v:stroke joinstyle="miter"/>
                 <v:path gradientshapeok="t" o:connecttype="rect"/>
               </v:shapetype>
-              <v:shape id="Text Box 2" o:spid="_x0000_s1027" type="#_x0000_t202" style="position:absolute;left:0;text-align:left;margin-left:24.55pt;margin-top:16.05pt;width:225.5pt;height:224pt;z-index:487589888;visibility:visible;mso-wrap-style:square;mso-width-percent:0;mso-height-percent:0;mso-wrap-distance-left:9pt;mso-wrap-distance-top:3.6pt;mso-wrap-distance-right:9pt;mso-wrap-distance-bottom:3.6pt;mso-position-horizontal:absolute;mso-position-horizontal-relative:text;mso-position-vertical:absolute;mso-position-vertical-relative:text;mso-width-percent:0;mso-height-percent:0;mso-width-relative:margin;mso-height-relative:margin;v-text-anchor:top" o:gfxdata="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" stroked="f">
+              <v:shape id="Text Box 2" o:spid="_x0000_s1027" type="#_x0000_t202" style="position:absolute;left:0;text-align:left;margin-left:24.55pt;margin-top:16.05pt;width:225.5pt;height:214pt;z-index:487589888;visibility:visible;mso-wrap-style:square;mso-width-percent:0;mso-height-percent:0;mso-wrap-distance-left:9pt;mso-wrap-distance-top:3.6pt;mso-wrap-distance-right:9pt;mso-wrap-distance-bottom:3.6pt;mso-position-horizontal:absolute;mso-position-horizontal-relative:text;mso-position-vertical:absolute;mso-position-vertical-relative:text;mso-width-percent:0;mso-height-percent:0;mso-width-relative:margin;mso-height-relative:margin;v-text-anchor:top" o:gfxdata="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" stroked="f">
                 <v:textbox>
                   <w:txbxContent>
                     <w:tbl>
@@ -3659,9 +3629,52 @@
                             </w:pPr>
                             <w:r>
                               <w:rPr>
-                                <w:lang w:val="en-GB"/>
-                              </w:rPr>
-                              <w:t>Available techniques</w:t>
+                                <w:sz w:val="20"/>
+                                <w:lang w:val="en-GB"/>
+                              </w:rPr>
+                              <w:t xml:space="preserve">Available </w:t>
+                            </w:r>
+                            <w:r>
+                              <w:rPr>
+                                <w:sz w:val="20"/>
+                                <w:lang w:val="en-GB"/>
+                              </w:rPr>
+                              <w:t>M</w:t>
+                            </w:r>
+                            <w:r>
+                              <w:rPr>
+                                <w:sz w:val="20"/>
+                                <w:lang w:val="en-GB"/>
+                              </w:rPr>
+                              <w:t xml:space="preserve">achine </w:t>
+                            </w:r>
+                            <w:r>
+                              <w:rPr>
+                                <w:sz w:val="20"/>
+                                <w:lang w:val="en-GB"/>
+                              </w:rPr>
+                              <w:t>L</w:t>
+                            </w:r>
+                            <w:r>
+                              <w:rPr>
+                                <w:sz w:val="20"/>
+                                <w:lang w:val="en-GB"/>
+                              </w:rPr>
+                              <w:t>earning</w:t>
+                            </w:r>
+                            <w:r>
+                              <w:rPr>
+                                <w:sz w:val="20"/>
+                                <w:lang w:val="en-GB"/>
+                              </w:rPr>
+                              <w:t xml:space="preserve"> </w:t>
+                            </w:r>
+                            <w:r>
+                              <w:rPr>
+                                <w:sz w:val="20"/>
+                                <w:lang w:val="en-GB"/>
+                              </w:rPr>
+                              <w:t>techniques</w:t>
                             </w:r>
                           </w:p>
                         </w:tc>
@@ -3986,43 +3999,6 @@
                           </w:p>
                         </w:tc>
                       </w:tr>
-                      <w:tr>
-                        <w:trPr>
-                          <w:trHeight w:val="1442"/>
-                        </w:trPr>
-                        <w:tc>
-                          <w:tcPr>
-                            <w:tcW w:w="2515" w:type="dxa"/>
-                          </w:tcPr>
-                          <w:p>
-                            <w:pPr>
-                              <w:rPr>
-                                <w:sz w:val="20"/>
-                                <w:szCs w:val="20"/>
-                                <w:lang w:val="en-GB"/>
-                              </w:rPr>
-                            </w:pPr>
-                            <w:r>
-                              <w:rPr>
-                                <w:sz w:val="20"/>
-                                <w:szCs w:val="20"/>
-                                <w:lang w:val="en-GB"/>
-                              </w:rPr>
-                              <w:t>Natural Language Processing (NLP)</w:t>
-                            </w:r>
-                          </w:p>
-                        </w:tc>
-                        <w:tc>
-                          <w:tcPr>
-                            <w:tcW w:w="1620" w:type="dxa"/>
-                          </w:tcPr>
-                          <w:p>
-                            <w:r>
-                              <w:t>3</w:t>
-                            </w:r>
-                          </w:p>
-                        </w:tc>
-                      </w:tr>
                     </w:tbl>
                     <w:p/>
                   </w:txbxContent>
@@ -4032,6 +4008,56 @@
             </w:pict>
           </mc:Fallback>
         </mc:AlternateContent>
+      </w:r>
+      <w:r>
+        <w:rPr>
+          <w:sz w:val="16"/>
+          <w:lang w:val="en-GB"/>
+        </w:rPr>
+        <w:t>TABLE</w:t>
+      </w:r>
+      <w:r>
+        <w:rPr>
+          <w:spacing w:val="-1"/>
+          <w:sz w:val="16"/>
+          <w:lang w:val="en-GB"/>
+        </w:rPr>
+        <w:t xml:space="preserve"> </w:t>
+      </w:r>
+      <w:r>
+        <w:rPr>
+          <w:sz w:val="16"/>
+          <w:lang w:val="en-GB"/>
+        </w:rPr>
+        <w:t>III.</w:t>
+      </w:r>
+      <w:r>
+        <w:rPr>
+          <w:sz w:val="16"/>
+          <w:lang w:val="en-GB"/>
+        </w:rPr>
+        <w:tab/>
+      </w:r>
+      <w:r>
+        <w:rPr>
+          <w:sz w:val="16"/>
+          <w:lang w:val="en-GB"/>
+        </w:rPr>
+        <w:t xml:space="preserve">Machine Learning </w:t>
+      </w:r>
+      <w:r>
+        <w:rPr>
+          <w:sz w:val="16"/>
+          <w:lang w:val="en-GB"/>
+        </w:rPr>
+        <w:t>T</w:t>
+      </w:r>
+      <w:r>
+        <w:rPr>
+          <w:sz w:val="16"/>
+          <w:lang w:val="en-GB"/>
+        </w:rPr>
+        <w:t>echniques</w:t>
       </w:r>
     </w:p>
     <w:p>
@@ -5406,7 +5432,13 @@
         <w:rPr>
           <w:lang w:val="en-GB"/>
         </w:rPr>
-        <w:t>, NLP, and Random Forest have the most references, while the other techniques have been mentioned once in the publications</w:t>
+        <w:t>,</w:t>
+      </w:r>
+      <w:r>
+        <w:rPr>
+          <w:lang w:val="en-GB"/>
+        </w:rPr>
+        <w:t xml:space="preserve"> and Random Forest have the most references, while the other techniques have been mentioned once in the publications</w:t>
       </w:r>
     </w:p>
     <w:p>
@@ -5557,25 +5589,33 @@
           <w:lang w:val="en-GB"/>
         </w:rPr>
       </w:pPr>
+    </w:p>
+    <w:p>
+      <w:pPr>
+        <w:spacing w:line="219" w:lineRule="exact"/>
+        <w:rPr>
+          <w:sz w:val="20"/>
+          <w:lang w:val="en-GB"/>
+        </w:rPr>
+      </w:pPr>
       <w:r>
         <w:rPr>
           <w:noProof/>
           <w:lang w:eastAsia="et-EE"/>
         </w:rPr>
-        <w:lastRenderedPageBreak/>
         <mc:AlternateContent>
           <mc:Choice Requires="wps">
             <w:drawing>
-              <wp:anchor distT="0" distB="0" distL="114300" distR="114300" simplePos="0" relativeHeight="15730176" behindDoc="0" locked="0" layoutInCell="1" allowOverlap="1" wp14:anchorId="3B947637" wp14:editId="4987F140">
+              <wp:anchor distT="0" distB="0" distL="114300" distR="114300" simplePos="0" relativeHeight="15730176" behindDoc="0" locked="0" layoutInCell="1" allowOverlap="1" wp14:anchorId="52984570" wp14:editId="36ACB51A">
                 <wp:simplePos x="0" y="0"/>
-                <wp:positionH relativeFrom="page">
-                  <wp:posOffset>3911600</wp:posOffset>
+                <wp:positionH relativeFrom="margin">
+                  <wp:align>right</wp:align>
                 </wp:positionH>
                 <wp:positionV relativeFrom="paragraph">
-                  <wp:posOffset>80645</wp:posOffset>
+                  <wp:posOffset>40005</wp:posOffset>
                 </wp:positionV>
-                <wp:extent cx="3063240" cy="3505200"/>
-                <wp:effectExtent l="0" t="0" r="3810" b="0"/>
+                <wp:extent cx="3155950" cy="3467100"/>
+                <wp:effectExtent l="0" t="0" r="6350" b="0"/>
                 <wp:wrapNone/>
                 <wp:docPr id="1" name="docshape4"/>
                 <wp:cNvGraphicFramePr>
@@ -5590,7 +5630,7 @@
                       <wps:spPr bwMode="auto">
                         <a:xfrm>
                           <a:off x="0" y="0"/>
-                          <a:ext cx="3063240" cy="3505200"/>
+                          <a:ext cx="3155950" cy="3467100"/>
                         </a:xfrm>
                         <a:prstGeom prst="rect">
                           <a:avLst/>
@@ -5623,7 +5663,7 @@
                         <w:txbxContent>
                           <w:tbl>
                             <w:tblPr>
-                              <w:tblW w:w="0" w:type="auto"/>
+                              <w:tblW w:w="8107" w:type="dxa"/>
                               <w:tblInd w:w="2" w:type="dxa"/>
                               <w:tblBorders>
                                 <w:top w:val="single" w:sz="2" w:space="0" w:color="000000"/>
@@ -5641,8 +5681,9 @@
                               <w:tblLook w:val="01E0" w:firstRow="1" w:lastRow="1" w:firstColumn="1" w:lastColumn="1" w:noHBand="0" w:noVBand="0"/>
                             </w:tblPr>
                             <w:tblGrid>
-                              <w:gridCol w:w="2689"/>
-                              <w:gridCol w:w="2127"/>
+                              <w:gridCol w:w="1525"/>
+                              <w:gridCol w:w="1800"/>
+                              <w:gridCol w:w="4782"/>
                             </w:tblGrid>
                             <w:tr>
                               <w:trPr>
@@ -5650,7 +5691,7 @@
                               </w:trPr>
                               <w:tc>
                                 <w:tcPr>
-                                  <w:tcW w:w="2689" w:type="dxa"/>
+                                  <w:tcW w:w="1525" w:type="dxa"/>
                                 </w:tcPr>
                                 <w:p>
                                   <w:pPr>
@@ -5674,7 +5715,7 @@
                               </w:tc>
                               <w:tc>
                                 <w:tcPr>
-                                  <w:tcW w:w="2127" w:type="dxa"/>
+                                  <w:tcW w:w="1800" w:type="dxa"/>
                                 </w:tcPr>
                                 <w:p>
                                   <w:pPr>
@@ -5693,7 +5734,35 @@
                                       <w:sz w:val="20"/>
                                       <w:lang w:val="en-GB"/>
                                     </w:rPr>
-                                    <w:t>Algorithm</w:t>
+                                    <w:t>Machine Learning techniques</w:t>
+                                  </w:r>
+                                </w:p>
+                              </w:tc>
+                              <w:tc>
+                                <w:tcPr>
+                                  <w:tcW w:w="4782" w:type="dxa"/>
+                                  <w:tcBorders>
+                                    <w:bottom w:val="single" w:sz="2" w:space="0" w:color="000000"/>
+                                  </w:tcBorders>
+                                </w:tcPr>
+                                <w:p>
+                                  <w:pPr>
+                                    <w:pStyle w:val="TableParagraph"/>
+                                    <w:spacing w:line="219" w:lineRule="exact"/>
+                                    <w:ind w:left="112"/>
+                                    <w:rPr>
+                                      <w:b/>
+                                      <w:sz w:val="20"/>
+                                      <w:lang w:val="en-GB"/>
+                                    </w:rPr>
+                                  </w:pPr>
+                                  <w:r>
+                                    <w:rPr>
+                                      <w:b/>
+                                      <w:sz w:val="20"/>
+                                      <w:lang w:val="en-GB"/>
+                                    </w:rPr>
+                                    <w:t xml:space="preserve">    Impacts</w:t>
                                   </w:r>
                                 </w:p>
                               </w:tc>
@@ -5704,7 +5773,7 @@
                               </w:trPr>
                               <w:tc>
                                 <w:tcPr>
-                                  <w:tcW w:w="2689" w:type="dxa"/>
+                                  <w:tcW w:w="1525" w:type="dxa"/>
                                 </w:tcPr>
                                 <w:p>
                                   <w:pPr>
@@ -5720,13 +5789,20 @@
                                       <w:sz w:val="20"/>
                                       <w:lang w:val="en-GB"/>
                                     </w:rPr>
-                                    <w:t>Fault Detection</w:t>
+                                    <w:t xml:space="preserve">Fault </w:t>
+                                  </w:r>
+                                  <w:r>
+                                    <w:rPr>
+                                      <w:sz w:val="20"/>
+                                      <w:lang w:val="en-GB"/>
+                                    </w:rPr>
+                                    <w:t>localisation</w:t>
                                   </w:r>
                                 </w:p>
                               </w:tc>
                               <w:tc>
                                 <w:tcPr>
-                                  <w:tcW w:w="2127" w:type="dxa"/>
+                                  <w:tcW w:w="1800" w:type="dxa"/>
                                 </w:tcPr>
                                 <w:p>
                                   <w:pPr>
@@ -5745,6 +5821,25 @@
                                     </w:rPr>
                                     <w:t>Decision Tree</w:t>
                                   </w:r>
+                                </w:p>
+                              </w:tc>
+                              <w:tc>
+                                <w:tcPr>
+                                  <w:tcW w:w="4782" w:type="dxa"/>
+                                  <w:tcBorders>
+                                    <w:right w:val="single" w:sz="4" w:space="0" w:color="auto"/>
+                                  </w:tcBorders>
+                                </w:tcPr>
+                                <w:p>
+                                  <w:pPr>
+                                    <w:pStyle w:val="TableParagraph"/>
+                                    <w:spacing w:line="219" w:lineRule="exact"/>
+                                    <w:ind w:left="112"/>
+                                    <w:rPr>
+                                      <w:sz w:val="20"/>
+                                      <w:lang w:val="en-GB"/>
+                                    </w:rPr>
+                                  </w:pPr>
                                 </w:p>
                               </w:tc>
                             </w:tr>
@@ -5754,7 +5849,7 @@
                               </w:trPr>
                               <w:tc>
                                 <w:tcPr>
-                                  <w:tcW w:w="2689" w:type="dxa"/>
+                                  <w:tcW w:w="1525" w:type="dxa"/>
                                 </w:tcPr>
                                 <w:p>
                                   <w:pPr>
@@ -5776,7 +5871,7 @@
                               </w:tc>
                               <w:tc>
                                 <w:tcPr>
-                                  <w:tcW w:w="2127" w:type="dxa"/>
+                                  <w:tcW w:w="1800" w:type="dxa"/>
                                 </w:tcPr>
                                 <w:p>
                                   <w:pPr>
@@ -5803,6 +5898,23 @@
                                     </w:rPr>
                                     <w:t>SVR)</w:t>
                                   </w:r>
+                                </w:p>
+                              </w:tc>
+                              <w:tc>
+                                <w:tcPr>
+                                  <w:tcW w:w="4782" w:type="dxa"/>
+                                </w:tcPr>
+                                <w:p>
+                                  <w:pPr>
+                                    <w:pStyle w:val="TableParagraph"/>
+                                    <w:spacing w:line="219" w:lineRule="exact"/>
+                                    <w:ind w:left="112"/>
+                                    <w:rPr>
+                                      <w:sz w:val="20"/>
+                                      <w:szCs w:val="20"/>
+                                      <w:lang w:val="en-GB"/>
+                                    </w:rPr>
+                                  </w:pPr>
                                 </w:p>
                               </w:tc>
                             </w:tr>
@@ -5812,7 +5924,7 @@
                               </w:trPr>
                               <w:tc>
                                 <w:tcPr>
-                                  <w:tcW w:w="2689" w:type="dxa"/>
+                                  <w:tcW w:w="1525" w:type="dxa"/>
                                 </w:tcPr>
                                 <w:p>
                                   <w:pPr>
@@ -5834,7 +5946,7 @@
                               </w:tc>
                               <w:tc>
                                 <w:tcPr>
-                                  <w:tcW w:w="2127" w:type="dxa"/>
+                                  <w:tcW w:w="1800" w:type="dxa"/>
                                 </w:tcPr>
                                 <w:p>
                                   <w:pPr>
@@ -5853,6 +5965,22 @@
                                     </w:rPr>
                                     <w:t>K-Means Clustering</w:t>
                                   </w:r>
+                                </w:p>
+                              </w:tc>
+                              <w:tc>
+                                <w:tcPr>
+                                  <w:tcW w:w="4782" w:type="dxa"/>
+                                </w:tcPr>
+                                <w:p>
+                                  <w:pPr>
+                                    <w:pStyle w:val="TableParagraph"/>
+                                    <w:spacing w:line="215" w:lineRule="exact"/>
+                                    <w:ind w:left="112"/>
+                                    <w:rPr>
+                                      <w:sz w:val="20"/>
+                                      <w:lang w:val="en-GB"/>
+                                    </w:rPr>
+                                  </w:pPr>
                                 </w:p>
                               </w:tc>
                             </w:tr>
@@ -5862,7 +5990,7 @@
                               </w:trPr>
                               <w:tc>
                                 <w:tcPr>
-                                  <w:tcW w:w="2689" w:type="dxa"/>
+                                  <w:tcW w:w="1525" w:type="dxa"/>
                                 </w:tcPr>
                                 <w:p>
                                   <w:pPr>
@@ -5885,7 +6013,7 @@
                               </w:tc>
                               <w:tc>
                                 <w:tcPr>
-                                  <w:tcW w:w="2127" w:type="dxa"/>
+                                  <w:tcW w:w="1800" w:type="dxa"/>
                                 </w:tcPr>
                                 <w:p>
                                   <w:pPr>
@@ -5909,6 +6037,22 @@
                                   <w:pPr>
                                     <w:pStyle w:val="TableParagraph"/>
                                     <w:spacing w:line="217" w:lineRule="exact"/>
+                                    <w:rPr>
+                                      <w:sz w:val="20"/>
+                                      <w:lang w:val="en-GB"/>
+                                    </w:rPr>
+                                  </w:pPr>
+                                </w:p>
+                              </w:tc>
+                              <w:tc>
+                                <w:tcPr>
+                                  <w:tcW w:w="4782" w:type="dxa"/>
+                                </w:tcPr>
+                                <w:p>
+                                  <w:pPr>
+                                    <w:pStyle w:val="TableParagraph"/>
+                                    <w:spacing w:line="223" w:lineRule="exact"/>
+                                    <w:ind w:left="112"/>
                                     <w:rPr>
                                       <w:sz w:val="20"/>
                                       <w:lang w:val="en-GB"/>
@@ -5945,12 +6089,12 @@
           </mc:Choice>
           <mc:Fallback>
             <w:pict>
-              <v:shape w14:anchorId="3B947637" id="docshape4" o:spid="_x0000_s1029" type="#_x0000_t202" style="position:absolute;margin-left:308pt;margin-top:6.35pt;width:241.2pt;height:276pt;z-index:15730176;visibility:visible;mso-wrap-style:square;mso-width-percent:0;mso-height-percent:0;mso-wrap-distance-left:9pt;mso-wrap-distance-top:0;mso-wrap-distance-right:9pt;mso-wrap-distance-bottom:0;mso-position-horizontal:absolute;mso-position-horizontal-relative:page;mso-position-vertical:absolute;mso-position-vertical-relative:text;mso-width-percent:0;mso-height-percent:0;mso-width-relative:page;mso-height-relative:page;v-text-anchor:top" o:gfxdata="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" filled="f" stroked="f">
+              <v:shape w14:anchorId="52984570" id="docshape4" o:spid="_x0000_s1029" type="#_x0000_t202" style="position:absolute;margin-left:197.3pt;margin-top:3.15pt;width:248.5pt;height:273pt;z-index:15730176;visibility:visible;mso-wrap-style:square;mso-width-percent:0;mso-height-percent:0;mso-wrap-distance-left:9pt;mso-wrap-distance-top:0;mso-wrap-distance-right:9pt;mso-wrap-distance-bottom:0;mso-position-horizontal:right;mso-position-horizontal-relative:margin;mso-position-vertical:absolute;mso-position-vertical-relative:text;mso-width-percent:0;mso-height-percent:0;mso-width-relative:page;mso-height-relative:page;v-text-anchor:top" o:gfxdata="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" filled="f" stroked="f">
                 <v:textbox inset="0,0,0,0">
                   <w:txbxContent>
                     <w:tbl>
                       <w:tblPr>
-                        <w:tblW w:w="0" w:type="auto"/>
+                        <w:tblW w:w="8107" w:type="dxa"/>
                         <w:tblInd w:w="2" w:type="dxa"/>
                         <w:tblBorders>
                           <w:top w:val="single" w:sz="2" w:space="0" w:color="000000"/>
@@ -5968,8 +6112,9 @@
                         <w:tblLook w:val="01E0" w:firstRow="1" w:lastRow="1" w:firstColumn="1" w:lastColumn="1" w:noHBand="0" w:noVBand="0"/>
                       </w:tblPr>
                       <w:tblGrid>
-                        <w:gridCol w:w="2689"/>
-                        <w:gridCol w:w="2127"/>
+                        <w:gridCol w:w="1525"/>
+                        <w:gridCol w:w="1800"/>
+                        <w:gridCol w:w="4782"/>
                       </w:tblGrid>
                       <w:tr>
                         <w:trPr>
@@ -5977,7 +6122,7 @@
                         </w:trPr>
                         <w:tc>
                           <w:tcPr>
-                            <w:tcW w:w="2689" w:type="dxa"/>
+                            <w:tcW w:w="1525" w:type="dxa"/>
                           </w:tcPr>
                           <w:p>
                             <w:pPr>
@@ -6001,7 +6146,7 @@
                         </w:tc>
                         <w:tc>
                           <w:tcPr>
-                            <w:tcW w:w="2127" w:type="dxa"/>
+                            <w:tcW w:w="1800" w:type="dxa"/>
                           </w:tcPr>
                           <w:p>
                             <w:pPr>
@@ -6020,7 +6165,35 @@
                                 <w:sz w:val="20"/>
                                 <w:lang w:val="en-GB"/>
                               </w:rPr>
-                              <w:t>Algorithm</w:t>
+                              <w:t>Machine Learning techniques</w:t>
+                            </w:r>
+                          </w:p>
+                        </w:tc>
+                        <w:tc>
+                          <w:tcPr>
+                            <w:tcW w:w="4782" w:type="dxa"/>
+                            <w:tcBorders>
+                              <w:bottom w:val="single" w:sz="2" w:space="0" w:color="000000"/>
+                            </w:tcBorders>
+                          </w:tcPr>
+                          <w:p>
+                            <w:pPr>
+                              <w:pStyle w:val="TableParagraph"/>
+                              <w:spacing w:line="219" w:lineRule="exact"/>
+                              <w:ind w:left="112"/>
+                              <w:rPr>
+                                <w:b/>
+                                <w:sz w:val="20"/>
+                                <w:lang w:val="en-GB"/>
+                              </w:rPr>
+                            </w:pPr>
+                            <w:r>
+                              <w:rPr>
+                                <w:b/>
+                                <w:sz w:val="20"/>
+                                <w:lang w:val="en-GB"/>
+                              </w:rPr>
+                              <w:t xml:space="preserve">    Impacts</w:t>
                             </w:r>
                           </w:p>
                         </w:tc>
@@ -6031,7 +6204,7 @@
                         </w:trPr>
                         <w:tc>
                           <w:tcPr>
-                            <w:tcW w:w="2689" w:type="dxa"/>
+                            <w:tcW w:w="1525" w:type="dxa"/>
                           </w:tcPr>
                           <w:p>
                             <w:pPr>
@@ -6047,13 +6220,20 @@
                                 <w:sz w:val="20"/>
                                 <w:lang w:val="en-GB"/>
                               </w:rPr>
-                              <w:t>Fault Detection</w:t>
+                              <w:t xml:space="preserve">Fault </w:t>
+                            </w:r>
+                            <w:r>
+                              <w:rPr>
+                                <w:sz w:val="20"/>
+                                <w:lang w:val="en-GB"/>
+                              </w:rPr>
+                              <w:t>localisation</w:t>
                             </w:r>
                           </w:p>
                         </w:tc>
                         <w:tc>
                           <w:tcPr>
-                            <w:tcW w:w="2127" w:type="dxa"/>
+                            <w:tcW w:w="1800" w:type="dxa"/>
                           </w:tcPr>
                           <w:p>
                             <w:pPr>
@@ -6072,6 +6252,25 @@
                               </w:rPr>
                               <w:t>Decision Tree</w:t>
                             </w:r>
+                          </w:p>
+                        </w:tc>
+                        <w:tc>
+                          <w:tcPr>
+                            <w:tcW w:w="4782" w:type="dxa"/>
+                            <w:tcBorders>
+                              <w:right w:val="single" w:sz="4" w:space="0" w:color="auto"/>
+                            </w:tcBorders>
+                          </w:tcPr>
+                          <w:p>
+                            <w:pPr>
+                              <w:pStyle w:val="TableParagraph"/>
+                              <w:spacing w:line="219" w:lineRule="exact"/>
+                              <w:ind w:left="112"/>
+                              <w:rPr>
+                                <w:sz w:val="20"/>
+                                <w:lang w:val="en-GB"/>
+                              </w:rPr>
+                            </w:pPr>
                           </w:p>
                         </w:tc>
                       </w:tr>
@@ -6081,7 +6280,7 @@
                         </w:trPr>
                         <w:tc>
                           <w:tcPr>
-                            <w:tcW w:w="2689" w:type="dxa"/>
+                            <w:tcW w:w="1525" w:type="dxa"/>
                           </w:tcPr>
                           <w:p>
                             <w:pPr>
@@ -6103,7 +6302,7 @@
                         </w:tc>
                         <w:tc>
                           <w:tcPr>
-                            <w:tcW w:w="2127" w:type="dxa"/>
+                            <w:tcW w:w="1800" w:type="dxa"/>
                           </w:tcPr>
                           <w:p>
                             <w:pPr>
@@ -6130,6 +6329,23 @@
                               </w:rPr>
                               <w:t>SVR)</w:t>
                             </w:r>
+                          </w:p>
+                        </w:tc>
+                        <w:tc>
+                          <w:tcPr>
+                            <w:tcW w:w="4782" w:type="dxa"/>
+                          </w:tcPr>
+                          <w:p>
+                            <w:pPr>
+                              <w:pStyle w:val="TableParagraph"/>
+                              <w:spacing w:line="219" w:lineRule="exact"/>
+                              <w:ind w:left="112"/>
+                              <w:rPr>
+                                <w:sz w:val="20"/>
+                                <w:szCs w:val="20"/>
+                                <w:lang w:val="en-GB"/>
+                              </w:rPr>
+                            </w:pPr>
                           </w:p>
                         </w:tc>
                       </w:tr>
@@ -6139,7 +6355,7 @@
                         </w:trPr>
                         <w:tc>
                           <w:tcPr>
-                            <w:tcW w:w="2689" w:type="dxa"/>
+                            <w:tcW w:w="1525" w:type="dxa"/>
                           </w:tcPr>
                           <w:p>
                             <w:pPr>
@@ -6161,7 +6377,7 @@
                         </w:tc>
                         <w:tc>
                           <w:tcPr>
-                            <w:tcW w:w="2127" w:type="dxa"/>
+                            <w:tcW w:w="1800" w:type="dxa"/>
                           </w:tcPr>
                           <w:p>
                             <w:pPr>
@@ -6180,6 +6396,22 @@
                               </w:rPr>
                               <w:t>K-Means Clustering</w:t>
                             </w:r>
+                          </w:p>
+                        </w:tc>
+                        <w:tc>
+                          <w:tcPr>
+                            <w:tcW w:w="4782" w:type="dxa"/>
+                          </w:tcPr>
+                          <w:p>
+                            <w:pPr>
+                              <w:pStyle w:val="TableParagraph"/>
+                              <w:spacing w:line="215" w:lineRule="exact"/>
+                              <w:ind w:left="112"/>
+                              <w:rPr>
+                                <w:sz w:val="20"/>
+                                <w:lang w:val="en-GB"/>
+                              </w:rPr>
+                            </w:pPr>
                           </w:p>
                         </w:tc>
                       </w:tr>
@@ -6189,7 +6421,7 @@
                         </w:trPr>
                         <w:tc>
                           <w:tcPr>
-                            <w:tcW w:w="2689" w:type="dxa"/>
+                            <w:tcW w:w="1525" w:type="dxa"/>
                           </w:tcPr>
                           <w:p>
                             <w:pPr>
@@ -6212,7 +6444,7 @@
                         </w:tc>
                         <w:tc>
                           <w:tcPr>
-                            <w:tcW w:w="2127" w:type="dxa"/>
+                            <w:tcW w:w="1800" w:type="dxa"/>
                           </w:tcPr>
                           <w:p>
                             <w:pPr>
@@ -6236,6 +6468,22 @@
                             <w:pPr>
                               <w:pStyle w:val="TableParagraph"/>
                               <w:spacing w:line="217" w:lineRule="exact"/>
+                              <w:rPr>
+                                <w:sz w:val="20"/>
+                                <w:lang w:val="en-GB"/>
+                              </w:rPr>
+                            </w:pPr>
+                          </w:p>
+                        </w:tc>
+                        <w:tc>
+                          <w:tcPr>
+                            <w:tcW w:w="4782" w:type="dxa"/>
+                          </w:tcPr>
+                          <w:p>
+                            <w:pPr>
+                              <w:pStyle w:val="TableParagraph"/>
+                              <w:spacing w:line="223" w:lineRule="exact"/>
+                              <w:ind w:left="112"/>
                               <w:rPr>
                                 <w:sz w:val="20"/>
                                 <w:lang w:val="en-GB"/>
@@ -6255,21 +6503,12 @@
                     </w:p>
                   </w:txbxContent>
                 </v:textbox>
-                <w10:wrap anchorx="page"/>
+                <w10:wrap anchorx="margin"/>
               </v:shape>
             </w:pict>
           </mc:Fallback>
         </mc:AlternateContent>
       </w:r>
-    </w:p>
-    <w:p>
-      <w:pPr>
-        <w:spacing w:line="219" w:lineRule="exact"/>
-        <w:rPr>
-          <w:sz w:val="20"/>
-          <w:lang w:val="en-GB"/>
-        </w:rPr>
-      </w:pPr>
     </w:p>
     <w:p>
       <w:pPr>
@@ -6285,8 +6524,6 @@
           <w:cols w:space="708"/>
         </w:sectPr>
       </w:pPr>
-      <w:bookmarkStart w:id="0" w:name="_GoBack"/>
-      <w:bookmarkEnd w:id="0"/>
     </w:p>
     <w:p>
       <w:pPr>
@@ -6300,7 +6537,7 @@
     </w:p>
     <w:tbl>
       <w:tblPr>
-        <w:tblW w:w="4816" w:type="dxa"/>
+        <w:tblW w:w="4721" w:type="dxa"/>
         <w:tblInd w:w="136" w:type="dxa"/>
         <w:tblBorders>
           <w:top w:val="single" w:sz="2" w:space="0" w:color="000000"/>
@@ -6318,16 +6555,17 @@
         <w:tblLook w:val="01E0" w:firstRow="1" w:lastRow="1" w:firstColumn="1" w:lastColumn="1" w:noHBand="0" w:noVBand="0"/>
       </w:tblPr>
       <w:tblGrid>
-        <w:gridCol w:w="2689"/>
-        <w:gridCol w:w="2127"/>
+        <w:gridCol w:w="1391"/>
+        <w:gridCol w:w="1710"/>
+        <w:gridCol w:w="1620"/>
       </w:tblGrid>
       <w:tr>
         <w:trPr>
-          <w:trHeight w:val="239"/>
+          <w:trHeight w:val="200"/>
         </w:trPr>
         <w:tc>
           <w:tcPr>
-            <w:tcW w:w="2689" w:type="dxa"/>
+            <w:tcW w:w="1391" w:type="dxa"/>
           </w:tcPr>
           <w:p>
             <w:pPr>
@@ -6351,7 +6589,7 @@
         </w:tc>
         <w:tc>
           <w:tcPr>
-            <w:tcW w:w="2127" w:type="dxa"/>
+            <w:tcW w:w="1710" w:type="dxa"/>
           </w:tcPr>
           <w:p>
             <w:pPr>
@@ -6369,68 +6607,42 @@
                 <w:sz w:val="20"/>
                 <w:lang w:val="en-GB"/>
               </w:rPr>
-              <w:t>Algorithm</w:t>
+              <w:t>Machine Learning techniques</w:t>
+            </w:r>
+          </w:p>
+        </w:tc>
+        <w:tc>
+          <w:tcPr>
+            <w:tcW w:w="1620" w:type="dxa"/>
+          </w:tcPr>
+          <w:p>
+            <w:pPr>
+              <w:pStyle w:val="TableParagraph"/>
+              <w:spacing w:line="219" w:lineRule="exact"/>
+              <w:rPr>
+                <w:b/>
+                <w:sz w:val="20"/>
+                <w:lang w:val="en-GB"/>
+              </w:rPr>
+            </w:pPr>
+            <w:r>
+              <w:rPr>
+                <w:b/>
+                <w:sz w:val="20"/>
+                <w:lang w:val="en-GB"/>
+              </w:rPr>
+              <w:t>Impacts</w:t>
             </w:r>
           </w:p>
         </w:tc>
       </w:tr>
       <w:tr>
         <w:trPr>
-          <w:trHeight w:val="321"/>
+          <w:trHeight w:val="270"/>
         </w:trPr>
         <w:tc>
           <w:tcPr>
-            <w:tcW w:w="2689" w:type="dxa"/>
-          </w:tcPr>
-          <w:p>
-            <w:pPr>
-              <w:pStyle w:val="TableParagraph"/>
-              <w:spacing w:before="34"/>
-              <w:rPr>
-                <w:sz w:val="20"/>
-                <w:lang w:val="en-GB"/>
-              </w:rPr>
-            </w:pPr>
-            <w:r>
-              <w:rPr>
-                <w:sz w:val="20"/>
-                <w:lang w:val="en-GB"/>
-              </w:rPr>
-              <w:t>Detection of duplicate defect report</w:t>
-            </w:r>
-          </w:p>
-        </w:tc>
-        <w:tc>
-          <w:tcPr>
-            <w:tcW w:w="2127" w:type="dxa"/>
-          </w:tcPr>
-          <w:p>
-            <w:pPr>
-              <w:pStyle w:val="TableParagraph"/>
-              <w:spacing w:before="34"/>
-              <w:rPr>
-                <w:sz w:val="20"/>
-                <w:lang w:val="en-GB"/>
-              </w:rPr>
-            </w:pPr>
-            <w:r>
-              <w:rPr>
-                <w:sz w:val="20"/>
-                <w:szCs w:val="20"/>
-                <w:lang w:val="en-GB"/>
-              </w:rPr>
-              <w:t>Natural Language Processing (NLP)</w:t>
-            </w:r>
-          </w:p>
-        </w:tc>
-      </w:tr>
-      <w:tr>
-        <w:trPr>
-          <w:trHeight w:val="321"/>
-        </w:trPr>
-        <w:tc>
-          <w:tcPr>
-            <w:tcW w:w="2689" w:type="dxa"/>
+            <w:tcW w:w="1391" w:type="dxa"/>
           </w:tcPr>
           <w:p>
             <w:pPr>
@@ -6446,27 +6658,15 @@
                 <w:sz w:val="20"/>
                 <w:lang w:val="en-GB"/>
               </w:rPr>
-              <w:t>Change Pron</w:t>
+              <w:t xml:space="preserve">Detection of codes that might need improvement </w:t>
             </w:r>
-            <w:r>
-              <w:rPr>
-                <w:sz w:val="20"/>
-                <w:lang w:val="en-GB"/>
-              </w:rPr>
-              <w:t>en</w:t>
-            </w:r>
-            <w:r>
-              <w:rPr>
-                <w:sz w:val="20"/>
-                <w:lang w:val="en-GB"/>
-              </w:rPr>
-              <w:t>ess of Object Oriented</w:t>
-            </w:r>
+            <w:bookmarkStart w:id="0" w:name="_GoBack"/>
+            <w:bookmarkEnd w:id="0"/>
           </w:p>
         </w:tc>
         <w:tc>
           <w:tcPr>
-            <w:tcW w:w="2127" w:type="dxa"/>
+            <w:tcW w:w="1710" w:type="dxa"/>
           </w:tcPr>
           <w:p>
             <w:pPr>
@@ -6496,14 +6696,30 @@
             </w:r>
           </w:p>
         </w:tc>
+        <w:tc>
+          <w:tcPr>
+            <w:tcW w:w="1620" w:type="dxa"/>
+          </w:tcPr>
+          <w:p>
+            <w:pPr>
+              <w:pStyle w:val="TableParagraph"/>
+              <w:spacing w:before="38"/>
+              <w:ind w:left="112"/>
+              <w:rPr>
+                <w:sz w:val="20"/>
+                <w:lang w:val="en-GB"/>
+              </w:rPr>
+            </w:pPr>
+          </w:p>
+        </w:tc>
       </w:tr>
       <w:tr>
         <w:trPr>
-          <w:trHeight w:val="321"/>
+          <w:trHeight w:val="270"/>
         </w:trPr>
         <w:tc>
           <w:tcPr>
-            <w:tcW w:w="2689" w:type="dxa"/>
+            <w:tcW w:w="1391" w:type="dxa"/>
           </w:tcPr>
           <w:p>
             <w:pPr>
@@ -6525,7 +6741,7 @@
         </w:tc>
         <w:tc>
           <w:tcPr>
-            <w:tcW w:w="2127" w:type="dxa"/>
+            <w:tcW w:w="1710" w:type="dxa"/>
           </w:tcPr>
           <w:p>
             <w:pPr>
@@ -6546,36 +6762,9 @@
             </w:r>
           </w:p>
         </w:tc>
-      </w:tr>
-      <w:tr>
-        <w:trPr>
-          <w:trHeight w:val="321"/>
-        </w:trPr>
         <w:tc>
           <w:tcPr>
-            <w:tcW w:w="2689" w:type="dxa"/>
-          </w:tcPr>
-          <w:p>
-            <w:pPr>
-              <w:pStyle w:val="TableParagraph"/>
-              <w:spacing w:before="34"/>
-              <w:rPr>
-                <w:sz w:val="20"/>
-                <w:lang w:val="en-GB"/>
-              </w:rPr>
-            </w:pPr>
-            <w:r>
-              <w:rPr>
-                <w:sz w:val="20"/>
-                <w:lang w:val="en-GB"/>
-              </w:rPr>
-              <w:t>Test Case Prioritization</w:t>
-            </w:r>
-          </w:p>
-        </w:tc>
-        <w:tc>
-          <w:tcPr>
-            <w:tcW w:w="2127" w:type="dxa"/>
+            <w:tcW w:w="1620" w:type="dxa"/>
           </w:tcPr>
           <w:p>
             <w:pPr>
@@ -6587,24 +6776,16 @@
                 <w:lang w:val="en-GB"/>
               </w:rPr>
             </w:pPr>
-            <w:r>
-              <w:rPr>
-                <w:sz w:val="20"/>
-                <w:szCs w:val="20"/>
-                <w:lang w:val="en-GB"/>
-              </w:rPr>
-              <w:t>Natural Language Processing (NLP)</w:t>
-            </w:r>
           </w:p>
         </w:tc>
       </w:tr>
       <w:tr>
         <w:trPr>
-          <w:trHeight w:val="321"/>
+          <w:trHeight w:val="270"/>
         </w:trPr>
         <w:tc>
           <w:tcPr>
-            <w:tcW w:w="2689" w:type="dxa"/>
+            <w:tcW w:w="1391" w:type="dxa"/>
           </w:tcPr>
           <w:p>
             <w:pPr>
@@ -6620,13 +6801,13 @@
                 <w:sz w:val="20"/>
                 <w:lang w:val="en-GB"/>
               </w:rPr>
-              <w:t>Early Detection of Bugs</w:t>
+              <w:t>Test Failure Prediction</w:t>
             </w:r>
           </w:p>
         </w:tc>
         <w:tc>
           <w:tcPr>
-            <w:tcW w:w="2127" w:type="dxa"/>
+            <w:tcW w:w="1710" w:type="dxa"/>
           </w:tcPr>
           <w:p>
             <w:pPr>
@@ -6644,40 +6825,13 @@
                 <w:szCs w:val="20"/>
                 <w:lang w:val="en-GB"/>
               </w:rPr>
-              <w:t>Natural Language Processing (NLP)</w:t>
-            </w:r>
-          </w:p>
-        </w:tc>
-      </w:tr>
-      <w:tr>
-        <w:trPr>
-          <w:trHeight w:val="321"/>
-        </w:trPr>
-        <w:tc>
-          <w:tcPr>
-            <w:tcW w:w="2689" w:type="dxa"/>
-          </w:tcPr>
-          <w:p>
-            <w:pPr>
-              <w:pStyle w:val="TableParagraph"/>
-              <w:spacing w:before="38"/>
-              <w:rPr>
-                <w:sz w:val="20"/>
-                <w:lang w:val="en-GB"/>
-              </w:rPr>
-            </w:pPr>
-            <w:r>
-              <w:rPr>
-                <w:sz w:val="20"/>
-                <w:lang w:val="en-GB"/>
-              </w:rPr>
-              <w:t>Test Failure Prediction</w:t>
+              <w:t xml:space="preserve">Linear Regression </w:t>
             </w:r>
           </w:p>
         </w:tc>
         <w:tc>
           <w:tcPr>
-            <w:tcW w:w="2127" w:type="dxa"/>
+            <w:tcW w:w="1620" w:type="dxa"/>
           </w:tcPr>
           <w:p>
             <w:pPr>
@@ -6686,68 +6840,10 @@
               <w:ind w:left="112"/>
               <w:rPr>
                 <w:sz w:val="20"/>
+                <w:szCs w:val="20"/>
                 <w:lang w:val="en-GB"/>
               </w:rPr>
             </w:pPr>
-            <w:r>
-              <w:rPr>
-                <w:sz w:val="20"/>
-                <w:szCs w:val="20"/>
-                <w:lang w:val="en-GB"/>
-              </w:rPr>
-              <w:t>Linear Regression and Natural Language Processing (NLP)</w:t>
-            </w:r>
-          </w:p>
-        </w:tc>
-      </w:tr>
-      <w:tr>
-        <w:trPr>
-          <w:trHeight w:val="321"/>
-        </w:trPr>
-        <w:tc>
-          <w:tcPr>
-            <w:tcW w:w="2689" w:type="dxa"/>
-          </w:tcPr>
-          <w:p>
-            <w:pPr>
-              <w:pStyle w:val="TableParagraph"/>
-              <w:spacing w:before="34"/>
-              <w:rPr>
-                <w:sz w:val="20"/>
-                <w:lang w:val="en-GB"/>
-              </w:rPr>
-            </w:pPr>
-            <w:r>
-              <w:rPr>
-                <w:sz w:val="20"/>
-                <w:lang w:val="en-GB"/>
-              </w:rPr>
-              <w:t>Automatically generation of test case</w:t>
-            </w:r>
-          </w:p>
-        </w:tc>
-        <w:tc>
-          <w:tcPr>
-            <w:tcW w:w="2127" w:type="dxa"/>
-          </w:tcPr>
-          <w:p>
-            <w:pPr>
-              <w:pStyle w:val="TableParagraph"/>
-              <w:spacing w:before="34"/>
-              <w:ind w:left="112"/>
-              <w:rPr>
-                <w:sz w:val="20"/>
-                <w:lang w:val="en-GB"/>
-              </w:rPr>
-            </w:pPr>
-            <w:r>
-              <w:rPr>
-                <w:sz w:val="20"/>
-                <w:szCs w:val="20"/>
-                <w:lang w:val="en-GB"/>
-              </w:rPr>
-              <w:t>Natural Language Processing (NLP)</w:t>
-            </w:r>
           </w:p>
         </w:tc>
       </w:tr>
@@ -6932,17 +7028,20 @@
         <w:ind w:left="107" w:right="41" w:firstLine="288"/>
         <w:jc w:val="both"/>
         <w:rPr>
-          <w:lang w:val="en-GB"/>
-        </w:rPr>
-      </w:pPr>
-      <w:r>
-        <w:rPr>
+          <w:color w:val="FF0000"/>
+          <w:lang w:val="en-GB"/>
+        </w:rPr>
+      </w:pPr>
+      <w:r>
+        <w:rPr>
+          <w:color w:val="FF0000"/>
           <w:lang w:val="en-GB"/>
         </w:rPr>
         <w:t>Based on the results of RQ3, Natural Language Processing was deemed the best approach for handling the majority of test automation challenges</w:t>
       </w:r>
       <w:r>
         <w:rPr>
+          <w:color w:val="FF0000"/>
           <w:lang w:val="en-GB"/>
         </w:rPr>
         <w:t>.</w:t>
@@ -6955,20 +7054,26 @@
         <w:ind w:right="41" w:firstLine="395"/>
         <w:jc w:val="both"/>
         <w:rPr>
-          <w:lang w:val="en-GB"/>
-        </w:rPr>
-      </w:pPr>
-      <w:r>
-        <w:rPr>
+          <w:color w:val="FF0000"/>
+          <w:lang w:val="en-GB"/>
+        </w:rPr>
+      </w:pPr>
+      <w:r>
+        <w:rPr>
+          <w:color w:val="FF0000"/>
           <w:lang w:val="en-GB"/>
         </w:rPr>
         <w:t>We considered Natural Learning processing to be the most effective because it was used in most software testing areas such as; Test case Prioritization, Early detection of Bugs, Test failure prediction, Automatically generation of the test case,</w:t>
       </w:r>
       <w:r>
+        <w:rPr>
+          <w:color w:val="FF0000"/>
+        </w:rPr>
         <w:t xml:space="preserve"> </w:t>
       </w:r>
       <w:r>
         <w:rPr>
+          <w:color w:val="FF0000"/>
           <w:lang w:val="en-GB"/>
         </w:rPr>
         <w:t>and Detection of duplicate defect report and part of this result is that it reduces the amount of time and effort required by software testers to test the product, increase the testing efficiency of software and in addition, The NLP-based technique has the potential to increase prediction accuracy [6].</w:t>
@@ -7215,15 +7320,7 @@
           <w:sz w:val="16"/>
           <w:lang w:val="en-GB"/>
         </w:rPr>
-        <w:t xml:space="preserve"> Lu “What is AI Software Testing? and Why” 2019 IEEE International Conference on Service-</w:t>
-      </w:r>
-      <w:r>
-        <w:rPr>
-          <w:sz w:val="16"/>
-          <w:lang w:val="en-GB"/>
-        </w:rPr>
-        <w:lastRenderedPageBreak/>
-        <w:t>Oriented System Engineering (SOSE)</w:t>
+        <w:t xml:space="preserve"> Lu “What is AI Software Testing? and Why” 2019 IEEE International Conference on Service-Oriented System Engineering (SOSE)</w:t>
       </w:r>
       <w:r>
         <w:rPr>
@@ -7407,6 +7504,7 @@
           <w:sz w:val="16"/>
           <w:lang w:val="en-GB"/>
         </w:rPr>
+        <w:lastRenderedPageBreak/>
         <w:t xml:space="preserve">Vinod Yadav1, Raphael </w:t>
       </w:r>
       <w:proofErr w:type="spellStart"/>

--- a/SEMINAR CORRECTIONS MADE.docx
+++ b/SEMINAR CORRECTIONS MADE.docx
@@ -419,7 +419,25 @@
           <w:sz w:val="18"/>
           <w:lang w:val="en-GB"/>
         </w:rPr>
-        <w:t>Test Automation, Machine Learning, Speeding Up Automation Testing</w:t>
+        <w:t xml:space="preserve">Test Automation, Machine </w:t>
+      </w:r>
+      <w:r>
+        <w:rPr>
+          <w:b/>
+          <w:i/>
+          <w:sz w:val="18"/>
+          <w:lang w:val="en-GB"/>
+        </w:rPr>
+        <w:t>Learning, Speeding Up Automated</w:t>
+      </w:r>
+      <w:r>
+        <w:rPr>
+          <w:b/>
+          <w:i/>
+          <w:sz w:val="18"/>
+          <w:lang w:val="en-GB"/>
+        </w:rPr>
+        <w:t xml:space="preserve"> Testing</w:t>
       </w:r>
     </w:p>
     <w:p>
@@ -647,7 +665,31 @@
         <w:rPr>
           <w:lang w:val="en-GB"/>
         </w:rPr>
-        <w:t>The goal of this systematic mapping research methodology is to locate relevant literature on the topic of machine learning in speeding up automation testing. The main aim is to gain an overview of how machine learning can help in speeding up the automation testing process, and what possible machine learning techniques are available to achieve this goal. Four research questions (RQs) wer</w:t>
+        <w:t>The goal of this systematic mapping research methodology is to locate relevant literature on the topic of machine le</w:t>
+      </w:r>
+      <w:r>
+        <w:rPr>
+          <w:lang w:val="en-GB"/>
+        </w:rPr>
+        <w:t>arning in speeding up automated</w:t>
+      </w:r>
+      <w:r>
+        <w:rPr>
+          <w:lang w:val="en-GB"/>
+        </w:rPr>
+        <w:t xml:space="preserve"> testing. The main aim is to gain an overview of how machine learning can he</w:t>
+      </w:r>
+      <w:r>
+        <w:rPr>
+          <w:lang w:val="en-GB"/>
+        </w:rPr>
+        <w:t>lp in speeding up the automated</w:t>
+      </w:r>
+      <w:r>
+        <w:rPr>
+          <w:lang w:val="en-GB"/>
+        </w:rPr>
+        <w:t xml:space="preserve"> testing process, and what possible machine learning techniques are available to achieve this goal. Four research questions (RQs) wer</w:t>
       </w:r>
       <w:r>
         <w:rPr>
@@ -691,14 +733,21 @@
           <w:sz w:val="20"/>
           <w:lang w:val="en-GB"/>
         </w:rPr>
-        <w:t>What are the advantages of machine learning ove</w:t>
-      </w:r>
-      <w:r>
-        <w:rPr>
-          <w:sz w:val="20"/>
-          <w:lang w:val="en-GB"/>
-        </w:rPr>
-        <w:t>r traditional automated testing</w:t>
+        <w:t>What are the ad</w:t>
+      </w:r>
+      <w:r>
+        <w:rPr>
+          <w:sz w:val="20"/>
+          <w:lang w:val="en-GB"/>
+        </w:rPr>
+        <w:t>vantages of machine learning in</w:t>
+      </w:r>
+      <w:r>
+        <w:rPr>
+          <w:sz w:val="20"/>
+          <w:lang w:val="en-GB"/>
+        </w:rPr>
+        <w:t xml:space="preserve"> automated testing</w:t>
       </w:r>
       <w:r>
         <w:rPr>
@@ -932,7 +981,35 @@
           <w:spacing w:val="-1"/>
           <w:lang w:val="en-GB"/>
         </w:rPr>
-        <w:t xml:space="preserve"> was selected for this study. As they have a huge number of computer science and engineering articles on the internet. This search string was created to sear</w:t>
+        <w:t xml:space="preserve"> </w:t>
+      </w:r>
+      <w:r>
+        <w:rPr>
+          <w:spacing w:val="-1"/>
+          <w:lang w:val="en-GB"/>
+        </w:rPr>
+        <w:t xml:space="preserve">and </w:t>
+      </w:r>
+      <w:r>
+        <w:rPr>
+          <w:spacing w:val="-1"/>
+          <w:lang w:val="en-GB"/>
+        </w:rPr>
+        <w:t>springer</w:t>
+      </w:r>
+      <w:r>
+        <w:rPr>
+          <w:spacing w:val="-1"/>
+          <w:lang w:val="en-GB"/>
+        </w:rPr>
+        <w:t xml:space="preserve"> Link were</w:t>
+      </w:r>
+      <w:r>
+        <w:rPr>
+          <w:spacing w:val="-1"/>
+          <w:lang w:val="en-GB"/>
+        </w:rPr>
+        <w:t xml:space="preserve"> selected for this study. As they have a huge number of computer science and engineering articles on the internet. This search string was created to sear</w:t>
       </w:r>
       <w:r>
         <w:rPr>
@@ -1029,7 +1106,79 @@
                                 <w:sz w:val="16"/>
                                 <w:lang w:val="en-GB"/>
                               </w:rPr>
-                              <w:t>("All Metadata": test automation) AND ("All Metadata": machine learning) AND ("All Metadata": speeding up)</w:t>
+                              <w:t>(</w:t>
+                            </w:r>
+                            <w:r>
+                              <w:rPr>
+                                <w:sz w:val="16"/>
+                                <w:lang w:val="en-GB"/>
+                              </w:rPr>
+                              <w:t>T</w:t>
+                            </w:r>
+                            <w:r>
+                              <w:rPr>
+                                <w:sz w:val="16"/>
+                                <w:lang w:val="en-GB"/>
+                              </w:rPr>
+                              <w:t xml:space="preserve">est </w:t>
+                            </w:r>
+                            <w:r>
+                              <w:rPr>
+                                <w:sz w:val="16"/>
+                                <w:lang w:val="en-GB"/>
+                              </w:rPr>
+                              <w:t xml:space="preserve">automation) AND </w:t>
+                            </w:r>
+                            <w:proofErr w:type="gramStart"/>
+                            <w:r>
+                              <w:rPr>
+                                <w:sz w:val="16"/>
+                                <w:lang w:val="en-GB"/>
+                              </w:rPr>
+                              <w:t>(</w:t>
+                            </w:r>
+                            <w:r>
+                              <w:rPr>
+                                <w:sz w:val="16"/>
+                                <w:lang w:val="en-GB"/>
+                              </w:rPr>
+                              <w:t xml:space="preserve"> machine</w:t>
+                            </w:r>
+                            <w:proofErr w:type="gramEnd"/>
+                            <w:r>
+                              <w:rPr>
+                                <w:sz w:val="16"/>
+                                <w:lang w:val="en-GB"/>
+                              </w:rPr>
+                              <w:t xml:space="preserve"> learning) </w:t>
+                            </w:r>
+                            <w:r>
+                              <w:rPr>
+                                <w:sz w:val="16"/>
+                                <w:lang w:val="en-GB"/>
+                              </w:rPr>
+                              <w:t>AND (</w:t>
+                            </w:r>
+                            <w:r>
+                              <w:rPr>
+                                <w:sz w:val="16"/>
+                                <w:lang w:val="en-GB"/>
+                              </w:rPr>
+                              <w:t xml:space="preserve"> machine learning techniques</w:t>
+                            </w:r>
+                            <w:r>
+                              <w:rPr>
+                                <w:sz w:val="16"/>
+                                <w:lang w:val="en-GB"/>
+                              </w:rPr>
+                              <w:t>)</w:t>
+                            </w:r>
+                            <w:r>
+                              <w:rPr>
+                                <w:sz w:val="16"/>
+                                <w:lang w:val="en-GB"/>
+                              </w:rPr>
+                              <w:t xml:space="preserve"> AND (Software testing Areas)</w:t>
                             </w:r>
                           </w:p>
                         </w:txbxContent>
@@ -1071,7 +1220,79 @@
                           <w:sz w:val="16"/>
                           <w:lang w:val="en-GB"/>
                         </w:rPr>
-                        <w:t>("All Metadata": test automation) AND ("All Metadata": machine learning) AND ("All Metadata": speeding up)</w:t>
+                        <w:t>(</w:t>
+                      </w:r>
+                      <w:r>
+                        <w:rPr>
+                          <w:sz w:val="16"/>
+                          <w:lang w:val="en-GB"/>
+                        </w:rPr>
+                        <w:t>T</w:t>
+                      </w:r>
+                      <w:r>
+                        <w:rPr>
+                          <w:sz w:val="16"/>
+                          <w:lang w:val="en-GB"/>
+                        </w:rPr>
+                        <w:t xml:space="preserve">est </w:t>
+                      </w:r>
+                      <w:r>
+                        <w:rPr>
+                          <w:sz w:val="16"/>
+                          <w:lang w:val="en-GB"/>
+                        </w:rPr>
+                        <w:t xml:space="preserve">automation) AND </w:t>
+                      </w:r>
+                      <w:proofErr w:type="gramStart"/>
+                      <w:r>
+                        <w:rPr>
+                          <w:sz w:val="16"/>
+                          <w:lang w:val="en-GB"/>
+                        </w:rPr>
+                        <w:t>(</w:t>
+                      </w:r>
+                      <w:r>
+                        <w:rPr>
+                          <w:sz w:val="16"/>
+                          <w:lang w:val="en-GB"/>
+                        </w:rPr>
+                        <w:t xml:space="preserve"> machine</w:t>
+                      </w:r>
+                      <w:proofErr w:type="gramEnd"/>
+                      <w:r>
+                        <w:rPr>
+                          <w:sz w:val="16"/>
+                          <w:lang w:val="en-GB"/>
+                        </w:rPr>
+                        <w:t xml:space="preserve"> learning) </w:t>
+                      </w:r>
+                      <w:r>
+                        <w:rPr>
+                          <w:sz w:val="16"/>
+                          <w:lang w:val="en-GB"/>
+                        </w:rPr>
+                        <w:t>AND (</w:t>
+                      </w:r>
+                      <w:r>
+                        <w:rPr>
+                          <w:sz w:val="16"/>
+                          <w:lang w:val="en-GB"/>
+                        </w:rPr>
+                        <w:t xml:space="preserve"> machine learning techniques</w:t>
+                      </w:r>
+                      <w:r>
+                        <w:rPr>
+                          <w:sz w:val="16"/>
+                          <w:lang w:val="en-GB"/>
+                        </w:rPr>
+                        <w:t>)</w:t>
+                      </w:r>
+                      <w:r>
+                        <w:rPr>
+                          <w:sz w:val="16"/>
+                          <w:lang w:val="en-GB"/>
+                        </w:rPr>
+                        <w:t xml:space="preserve"> AND (Software testing Areas)</w:t>
                       </w:r>
                     </w:p>
                   </w:txbxContent>
@@ -1193,7 +1414,19 @@
         <w:rPr>
           <w:lang w:val="en-GB"/>
         </w:rPr>
-        <w:t xml:space="preserve">The reason for using this platform was that there were very few publications available related to the topic. To exclude other dimensions of machine learning, the search query included the advantages of machine learning in automation testing. The query returned 40 results </w:t>
+        <w:t>The reason for using this platform was that there were very few publications available related to the topic. To exclude other dimensions of machine learning, the search query included the advantages o</w:t>
+      </w:r>
+      <w:r>
+        <w:rPr>
+          <w:lang w:val="en-GB"/>
+        </w:rPr>
+        <w:t>f machine learning in automated</w:t>
+      </w:r>
+      <w:r>
+        <w:rPr>
+          <w:lang w:val="en-GB"/>
+        </w:rPr>
+        <w:t xml:space="preserve"> testing. The query returned 40 results </w:t>
       </w:r>
       <w:r>
         <w:rPr>
@@ -1687,7 +1920,21 @@
           <w:sz w:val="20"/>
           <w:lang w:val="en-GB"/>
         </w:rPr>
-        <w:t>IC1: Include articles that are about automation testing and have machine learning in it</w:t>
+        <w:t>IC1: Include ar</w:t>
+      </w:r>
+      <w:r>
+        <w:rPr>
+          <w:sz w:val="20"/>
+          <w:lang w:val="en-GB"/>
+        </w:rPr>
+        <w:t>ticles that are about automated</w:t>
+      </w:r>
+      <w:r>
+        <w:rPr>
+          <w:sz w:val="20"/>
+          <w:lang w:val="en-GB"/>
+        </w:rPr>
+        <w:t xml:space="preserve"> testing and have machine learning in it</w:t>
       </w:r>
     </w:p>
     <w:p>
@@ -1738,7 +1985,21 @@
           <w:sz w:val="20"/>
           <w:lang w:val="en-GB"/>
         </w:rPr>
-        <w:t>IC3: Articles that discussed the various machine learning techniques used in automation testing</w:t>
+        <w:t>IC3: Articles that discussed the various machine learni</w:t>
+      </w:r>
+      <w:r>
+        <w:rPr>
+          <w:sz w:val="20"/>
+          <w:lang w:val="en-GB"/>
+        </w:rPr>
+        <w:t>ng techniques used in automated</w:t>
+      </w:r>
+      <w:r>
+        <w:rPr>
+          <w:sz w:val="20"/>
+          <w:lang w:val="en-GB"/>
+        </w:rPr>
+        <w:t xml:space="preserve"> testing</w:t>
       </w:r>
     </w:p>
     <w:p>
@@ -1753,7 +2014,7 @@
         <w:sectPr>
           <w:type w:val="continuous"/>
           <w:pgSz w:w="11910" w:h="16840"/>
-          <w:pgMar w:top="460" w:right="780" w:bottom="280" w:left="800" w:header="708" w:footer="708" w:gutter="0"/>
+          <w:pgMar w:top="460" w:right="780" w:bottom="630" w:left="800" w:header="708" w:footer="708" w:gutter="0"/>
           <w:cols w:num="2" w:space="708" w:equalWidth="0">
             <w:col w:w="5022" w:space="207"/>
             <w:col w:w="5101"/>
@@ -1764,7 +2025,13 @@
         <w:rPr>
           <w:lang w:val="en-GB"/>
         </w:rPr>
-        <w:t>EC1 was applied to the initial set of 40 publications, yielding 23 results. EC2 was used to filter out publications that are not articles, yielding 20 remaining papers. Only 15 Papers remained after applying the exclusion criteria. Each of the 15 publications' abstracts was personally examined after exclusion criteria were applied. The abstracts were analysed to determine the inclusion criteria. As a result, a total of 7 publications were included in this study.</w:t>
+        <w:t>EC1 was applied to the initial set of 40 publications, yielding 23 results. EC2 was used to filter out publications that are not articles, yielding 20 remaining papers. Only 15 Papers remained after applying the exclusion criteria. Each of the 15 publications' abstracts was personally examined after exclusion criteria were applied. The abstracts were analysed to determine the inclusion criteria. As a result, a total of 7 publicati</w:t>
+      </w:r>
+      <w:r>
+        <w:rPr>
+          <w:lang w:val="en-GB"/>
+        </w:rPr>
+        <w:t>ons were included in this stud</w:t>
       </w:r>
     </w:p>
     <w:p>
@@ -1835,7 +2102,19 @@
         <w:rPr>
           <w:lang w:val="en-GB"/>
         </w:rPr>
-        <w:t xml:space="preserve">A data extraction table, which comprises several data items, was utilized for data extraction (Table 1). The article link and title, author name(s), services, fields and domains, technologies and devices, and future solutions. The 7 papers collected for this study were read and </w:t>
+        <w:t>A data extraction table, which comprises several data items, was utilized for data extraction (Table 1). The article link and title, author name(s), services, fields and domains, technologies and devic</w:t>
+      </w:r>
+      <w:r>
+        <w:rPr>
+          <w:lang w:val="en-GB"/>
+        </w:rPr>
+        <w:t xml:space="preserve">es, and future solutions. The </w:t>
+      </w:r>
+      <w:r>
+        <w:rPr>
+          <w:lang w:val="en-GB"/>
+        </w:rPr>
+        <w:t xml:space="preserve">papers collected for this study were read and </w:t>
       </w:r>
       <w:r>
         <w:rPr>
@@ -1847,7 +2126,31 @@
         <w:rPr>
           <w:lang w:val="en-GB"/>
         </w:rPr>
-        <w:t xml:space="preserve"> to see what data they contained, such as whether they mentioned any machine learning or automation testing, what fields or domains these services are used in, whether they contained information about machine learning techniques used in automation testing, or whether they discussed possible new methods to implement</w:t>
+        <w:t xml:space="preserve"> to see what data they contained, such as whether they mentioned an</w:t>
+      </w:r>
+      <w:r>
+        <w:rPr>
+          <w:lang w:val="en-GB"/>
+        </w:rPr>
+        <w:t>y machine learning or automated</w:t>
+      </w:r>
+      <w:r>
+        <w:rPr>
+          <w:lang w:val="en-GB"/>
+        </w:rPr>
+        <w:t xml:space="preserve"> testing, what fields or domains these services are used in, whether they contained information about machine learni</w:t>
+      </w:r>
+      <w:r>
+        <w:rPr>
+          <w:lang w:val="en-GB"/>
+        </w:rPr>
+        <w:t>ng techniques used in automated</w:t>
+      </w:r>
+      <w:r>
+        <w:rPr>
+          <w:lang w:val="en-GB"/>
+        </w:rPr>
+        <w:t xml:space="preserve"> testing, or whether they discussed possible new methods to implement</w:t>
       </w:r>
       <w:r>
         <w:rPr>
@@ -2097,7 +2400,7 @@
                 <w:sz w:val="20"/>
                 <w:lang w:val="en-GB"/>
               </w:rPr>
-              <w:t>1</w:t>
+              <w:t>7</w:t>
             </w:r>
           </w:p>
         </w:tc>
@@ -2147,7 +2450,7 @@
                 <w:sz w:val="20"/>
                 <w:lang w:val="en-GB"/>
               </w:rPr>
-              <w:t>1</w:t>
+              <w:t>8</w:t>
             </w:r>
           </w:p>
         </w:tc>
@@ -2189,48 +2492,91 @@
         <w:rPr>
           <w:lang w:val="en-GB"/>
         </w:rPr>
-        <w:t xml:space="preserve"> use ML with Automation Testing</w:t>
+        <w:t xml:space="preserve"> use M</w:t>
+      </w:r>
+      <w:r>
+        <w:rPr>
+          <w:lang w:val="en-GB"/>
+        </w:rPr>
+        <w:t>achine Learning with Automated</w:t>
+      </w:r>
+      <w:r>
+        <w:rPr>
+          <w:lang w:val="en-GB"/>
+        </w:rPr>
+        <w:t xml:space="preserve"> Testing</w:t>
+      </w:r>
+      <w:r>
+        <w:rPr>
+          <w:lang w:val="en-GB"/>
+        </w:rPr>
+        <w:t xml:space="preserve"> and it also</w:t>
+      </w:r>
+      <w:r>
+        <w:rPr>
+          <w:lang w:val="en-GB"/>
+        </w:rPr>
+        <w:t xml:space="preserve"> gives the advantages of usin</w:t>
+      </w:r>
+      <w:r>
+        <w:rPr>
+          <w:lang w:val="en-GB"/>
+        </w:rPr>
+        <w:t>g machine learning in automated</w:t>
+      </w:r>
+      <w:r>
+        <w:rPr>
+          <w:lang w:val="en-GB"/>
+        </w:rPr>
+        <w:t xml:space="preserve"> testing; among them, the most commonly mentioned were improved performance</w:t>
+      </w:r>
+      <w:r>
+        <w:rPr>
+          <w:lang w:val="en-GB"/>
+        </w:rPr>
+        <w:t xml:space="preserve"> of coverage testing, removing</w:t>
+      </w:r>
+      <w:r>
+        <w:rPr>
+          <w:lang w:val="en-GB"/>
+        </w:rPr>
+        <w:t xml:space="preserve"> redundant tests</w:t>
+      </w:r>
+      <w:r>
+        <w:rPr>
+          <w:lang w:val="en-GB"/>
+        </w:rPr>
+        <w:t>, data generation</w:t>
+      </w:r>
+      <w:r>
+        <w:rPr>
+          <w:lang w:val="en-GB"/>
+        </w:rPr>
+        <w:t xml:space="preserve"> and making accurate predictions. In addition, prioritizing testing appropriately, </w:t>
+      </w:r>
+      <w:r>
+        <w:rPr>
+          <w:lang w:val="en-GB"/>
+        </w:rPr>
+        <w:t>increasing</w:t>
+      </w:r>
+      <w:r>
+        <w:rPr>
+          <w:lang w:val="en-GB"/>
+        </w:rPr>
+        <w:t xml:space="preserve"> productivity, and Better Test Code Maintenance was also considered high among other papers. Prioritizing testing appropriately and Focusing on unique features were mentioned </w:t>
+      </w:r>
+      <w:r>
+        <w:rPr>
+          <w:lang w:val="en-GB"/>
+        </w:rPr>
+        <w:t>as advantages benefited in using machine learning</w:t>
       </w:r>
       <w:r>
         <w:rPr>
           <w:lang w:val="en-GB"/>
         </w:rPr>
         <w:t>.</w:t>
-      </w:r>
-    </w:p>
-    <w:p>
-      <w:pPr>
-        <w:pStyle w:val="BodyText"/>
-        <w:spacing w:line="228" w:lineRule="auto"/>
-        <w:ind w:left="107" w:right="111" w:firstLine="288"/>
-        <w:jc w:val="both"/>
-        <w:rPr>
-          <w:lang w:val="en-GB"/>
-        </w:rPr>
-      </w:pPr>
-      <w:r>
-        <w:rPr>
-          <w:lang w:val="en-GB"/>
-        </w:rPr>
-        <w:t>Table II</w:t>
-      </w:r>
-      <w:r>
-        <w:rPr>
-          <w:lang w:val="en-GB"/>
-        </w:rPr>
-        <w:t xml:space="preserve"> gives the advantages of using machine learning in automation testing; among them, the most commonly mentioned were improved performance and making accurate predictions. In addition, prioritizing testing appropriately, </w:t>
-      </w:r>
-      <w:r>
-        <w:rPr>
-          <w:lang w:val="en-GB"/>
-        </w:rPr>
-        <w:t>increasing</w:t>
-      </w:r>
-      <w:r>
-        <w:rPr>
-          <w:lang w:val="en-GB"/>
-        </w:rPr>
-        <w:t xml:space="preserve"> productivity, and Better Test Code Maintenance was also considered high among other papers. Prioritizing testing appropriately and Focusing on unique features were mentioned twice.</w:t>
       </w:r>
     </w:p>
     <w:tbl>
@@ -2768,7 +3114,21 @@
                 <w:sz w:val="20"/>
                 <w:lang w:val="en-GB"/>
               </w:rPr>
-              <w:t>Advantages of machine learning in automation testing</w:t>
+              <w:t>Advantages o</w:t>
+            </w:r>
+            <w:r>
+              <w:rPr>
+                <w:sz w:val="20"/>
+                <w:lang w:val="en-GB"/>
+              </w:rPr>
+              <w:t>f machine learning in automated</w:t>
+            </w:r>
+            <w:r>
+              <w:rPr>
+                <w:sz w:val="20"/>
+                <w:lang w:val="en-GB"/>
+              </w:rPr>
+              <w:t xml:space="preserve"> testing</w:t>
             </w:r>
           </w:p>
         </w:tc>
@@ -3003,7 +3363,21 @@
                 <w:sz w:val="20"/>
                 <w:lang w:val="en-GB"/>
               </w:rPr>
-              <w:t>Best Machine learning techniques in automation testing</w:t>
+              <w:t>Which machine learning technique will be the most effective</w:t>
+            </w:r>
+            <w:r>
+              <w:rPr>
+                <w:sz w:val="20"/>
+                <w:lang w:val="en-GB"/>
+              </w:rPr>
+              <w:t xml:space="preserve"> in speeding up automated tests</w:t>
+            </w:r>
+            <w:r>
+              <w:rPr>
+                <w:sz w:val="20"/>
+                <w:lang w:val="en-GB"/>
+              </w:rPr>
+              <w:t>?</w:t>
             </w:r>
           </w:p>
         </w:tc>
@@ -3052,7 +3426,55 @@
         <w:rPr>
           <w:lang w:val="en-GB"/>
         </w:rPr>
-        <w:t>There are single mentions for ensuring quality assurance, Helping both testers and developers, Better Automation, and Reusability.</w:t>
+        <w:t xml:space="preserve">There are </w:t>
+      </w:r>
+      <w:r>
+        <w:rPr>
+          <w:lang w:val="en-GB"/>
+        </w:rPr>
+        <w:t>other</w:t>
+      </w:r>
+      <w:r>
+        <w:rPr>
+          <w:lang w:val="en-GB"/>
+        </w:rPr>
+        <w:t xml:space="preserve"> mentions for ensuring quality assurance, </w:t>
+      </w:r>
+      <w:r>
+        <w:rPr>
+          <w:lang w:val="en-GB"/>
+        </w:rPr>
+        <w:t>helping</w:t>
+      </w:r>
+      <w:r>
+        <w:rPr>
+          <w:lang w:val="en-GB"/>
+        </w:rPr>
+        <w:t xml:space="preserve"> both testers and developers, </w:t>
+      </w:r>
+      <w:r>
+        <w:rPr>
+          <w:lang w:val="en-GB"/>
+        </w:rPr>
+        <w:t>improve</w:t>
+      </w:r>
+      <w:r>
+        <w:rPr>
+          <w:lang w:val="en-GB"/>
+        </w:rPr>
+        <w:t xml:space="preserve"> software quality with better automation by expanding</w:t>
+      </w:r>
+      <w:r>
+        <w:rPr>
+          <w:lang w:val="en-GB"/>
+        </w:rPr>
+        <w:t xml:space="preserve"> the depth and scope of testing</w:t>
+      </w:r>
+      <w:r>
+        <w:rPr>
+          <w:lang w:val="en-GB"/>
+        </w:rPr>
+        <w:t>, and Reusability.</w:t>
       </w:r>
     </w:p>
     <w:p>
@@ -3128,7 +3550,7 @@
         </w:rPr>
         <w:sectPr>
           <w:pgSz w:w="11910" w:h="16840"/>
-          <w:pgMar w:top="980" w:right="780" w:bottom="280" w:left="800" w:header="708" w:footer="708" w:gutter="0"/>
+          <w:pgMar w:top="270" w:right="780" w:bottom="280" w:left="800" w:header="708" w:footer="708" w:gutter="0"/>
           <w:cols w:num="2" w:space="708" w:equalWidth="0">
             <w:col w:w="5025" w:space="204"/>
             <w:col w:w="5101"/>
@@ -3305,7 +3727,7 @@
                                 </w:tcPr>
                                 <w:p>
                                   <w:r>
-                                    <w:t>2</w:t>
+                                    <w:t>6</w:t>
                                   </w:r>
                                 </w:p>
                               </w:tc>
@@ -3355,7 +3777,7 @@
                                 </w:tcPr>
                                 <w:p>
                                   <w:r>
-                                    <w:t>2</w:t>
+                                    <w:t>7</w:t>
                                   </w:r>
                                 </w:p>
                               </w:tc>
@@ -3394,7 +3816,7 @@
                                 </w:tcPr>
                                 <w:p>
                                   <w:r>
-                                    <w:t>2</w:t>
+                                    <w:t>8</w:t>
                                   </w:r>
                                 </w:p>
                               </w:tc>
@@ -3431,7 +3853,7 @@
                                 </w:tcPr>
                                 <w:p>
                                   <w:r>
-                                    <w:t>2</w:t>
+                                    <w:t>5</w:t>
                                   </w:r>
                                 </w:p>
                               </w:tc>
@@ -3468,7 +3890,7 @@
                                 </w:tcPr>
                                 <w:p>
                                   <w:r>
-                                    <w:t>1</w:t>
+                                    <w:t>4</w:t>
                                   </w:r>
                                 </w:p>
                               </w:tc>
@@ -3502,7 +3924,7 @@
                                 </w:tcPr>
                                 <w:p>
                                   <w:r>
-                                    <w:t>1</w:t>
+                                    <w:t>4</w:t>
                                   </w:r>
                                 </w:p>
                               </w:tc>
@@ -3536,7 +3958,7 @@
                                 </w:tcPr>
                                 <w:p>
                                   <w:r>
-                                    <w:t>1</w:t>
+                                    <w:t>7</w:t>
                                   </w:r>
                                 </w:p>
                               </w:tc>
@@ -3573,7 +3995,7 @@
                                 </w:tcPr>
                                 <w:p>
                                   <w:r>
-                                    <w:t>1</w:t>
+                                    <w:t>5</w:t>
                                   </w:r>
                                 </w:p>
                               </w:tc>
@@ -3599,11 +4021,7 @@
           </mc:Choice>
           <mc:Fallback>
             <w:pict>
-              <v:shapetype w14:anchorId="49FC753D" id="_x0000_t202" coordsize="21600,21600" o:spt="202" path="m,l,21600r21600,l21600,xe">
-                <v:stroke joinstyle="miter"/>
-                <v:path gradientshapeok="t" o:connecttype="rect"/>
-              </v:shapetype>
-              <v:shape id="Text Box 2" o:spid="_x0000_s1027" type="#_x0000_t202" style="position:absolute;left:0;text-align:left;margin-left:24.55pt;margin-top:16.05pt;width:225.5pt;height:214pt;z-index:487589888;visibility:visible;mso-wrap-style:square;mso-width-percent:0;mso-height-percent:0;mso-wrap-distance-left:9pt;mso-wrap-distance-top:3.6pt;mso-wrap-distance-right:9pt;mso-wrap-distance-bottom:3.6pt;mso-position-horizontal:absolute;mso-position-horizontal-relative:text;mso-position-vertical:absolute;mso-position-vertical-relative:text;mso-width-percent:0;mso-height-percent:0;mso-width-relative:margin;mso-height-relative:margin;v-text-anchor:top" o:gfxdata="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" stroked="f">
+              <v:shape w14:anchorId="49FC753D" id="Text Box 2" o:spid="_x0000_s1027" type="#_x0000_t202" style="position:absolute;left:0;text-align:left;margin-left:24.55pt;margin-top:16.05pt;width:225.5pt;height:214pt;z-index:487589888;visibility:visible;mso-wrap-style:square;mso-width-percent:0;mso-height-percent:0;mso-wrap-distance-left:9pt;mso-wrap-distance-top:3.6pt;mso-wrap-distance-right:9pt;mso-wrap-distance-bottom:3.6pt;mso-position-horizontal:absolute;mso-position-horizontal-relative:text;mso-position-vertical:absolute;mso-position-vertical-relative:text;mso-width-percent:0;mso-height-percent:0;mso-width-relative:margin;mso-height-relative:margin;v-text-anchor:top" o:gfxdata="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" stroked="f">
                 <v:textbox>
                   <w:txbxContent>
                     <w:tbl>
@@ -3726,7 +4144,7 @@
                           </w:tcPr>
                           <w:p>
                             <w:r>
-                              <w:t>2</w:t>
+                              <w:t>6</w:t>
                             </w:r>
                           </w:p>
                         </w:tc>
@@ -3776,7 +4194,7 @@
                           </w:tcPr>
                           <w:p>
                             <w:r>
-                              <w:t>2</w:t>
+                              <w:t>7</w:t>
                             </w:r>
                           </w:p>
                         </w:tc>
@@ -3815,7 +4233,7 @@
                           </w:tcPr>
                           <w:p>
                             <w:r>
-                              <w:t>2</w:t>
+                              <w:t>8</w:t>
                             </w:r>
                           </w:p>
                         </w:tc>
@@ -3852,7 +4270,7 @@
                           </w:tcPr>
                           <w:p>
                             <w:r>
-                              <w:t>2</w:t>
+                              <w:t>5</w:t>
                             </w:r>
                           </w:p>
                         </w:tc>
@@ -3889,7 +4307,7 @@
                           </w:tcPr>
                           <w:p>
                             <w:r>
-                              <w:t>1</w:t>
+                              <w:t>4</w:t>
                             </w:r>
                           </w:p>
                         </w:tc>
@@ -3923,7 +4341,7 @@
                           </w:tcPr>
                           <w:p>
                             <w:r>
-                              <w:t>1</w:t>
+                              <w:t>4</w:t>
                             </w:r>
                           </w:p>
                         </w:tc>
@@ -3957,7 +4375,7 @@
                           </w:tcPr>
                           <w:p>
                             <w:r>
-                              <w:t>1</w:t>
+                              <w:t>7</w:t>
                             </w:r>
                           </w:p>
                         </w:tc>
@@ -3994,7 +4412,7 @@
                           </w:tcPr>
                           <w:p>
                             <w:r>
-                              <w:t>1</w:t>
+                              <w:t>5</w:t>
                             </w:r>
                           </w:p>
                         </w:tc>
@@ -4183,7 +4601,7 @@
           <w:sz w:val="20"/>
           <w:lang w:val="en-GB"/>
         </w:rPr>
-        <w:t>What are the advantages of machine learning ove</w:t>
+        <w:t>What are the ad</w:t>
       </w:r>
       <w:r>
         <w:rPr>
@@ -4191,7 +4609,15 @@
           <w:sz w:val="20"/>
           <w:lang w:val="en-GB"/>
         </w:rPr>
-        <w:t>r traditional automated testing</w:t>
+        <w:t>vantages of machine learning in</w:t>
+      </w:r>
+      <w:r>
+        <w:rPr>
+          <w:i/>
+          <w:sz w:val="20"/>
+          <w:lang w:val="en-GB"/>
+        </w:rPr>
+        <w:t xml:space="preserve"> automated testing</w:t>
       </w:r>
       <w:r>
         <w:rPr>
@@ -4444,7 +4870,7 @@
                                       <w:sz w:val="20"/>
                                       <w:lang w:val="en-GB"/>
                                     </w:rPr>
-                                    <w:t>3</w:t>
+                                    <w:t>9</w:t>
                                   </w:r>
                                 </w:p>
                               </w:tc>
@@ -4493,7 +4919,7 @@
                                       <w:sz w:val="20"/>
                                       <w:lang w:val="en-GB"/>
                                     </w:rPr>
-                                    <w:t>2</w:t>
+                                    <w:t>6</w:t>
                                   </w:r>
                                 </w:p>
                               </w:tc>
@@ -4542,7 +4968,7 @@
                                       <w:sz w:val="20"/>
                                       <w:lang w:val="en-GB"/>
                                     </w:rPr>
-                                    <w:t>4</w:t>
+                                    <w:t>10</w:t>
                                   </w:r>
                                 </w:p>
                               </w:tc>
@@ -4591,7 +5017,7 @@
                                       <w:sz w:val="20"/>
                                       <w:lang w:val="en-GB"/>
                                     </w:rPr>
-                                    <w:t>4</w:t>
+                                    <w:t>10</w:t>
                                   </w:r>
                                 </w:p>
                               </w:tc>
@@ -4640,7 +5066,7 @@
                                       <w:sz w:val="20"/>
                                       <w:lang w:val="en-GB"/>
                                     </w:rPr>
-                                    <w:t>2</w:t>
+                                    <w:t>8</w:t>
                                   </w:r>
                                 </w:p>
                               </w:tc>
@@ -4689,7 +5115,7 @@
                                       <w:sz w:val="20"/>
                                       <w:lang w:val="en-GB"/>
                                     </w:rPr>
-                                    <w:t>3</w:t>
+                                    <w:t>9</w:t>
                                   </w:r>
                                 </w:p>
                               </w:tc>
@@ -4738,7 +5164,7 @@
                                       <w:sz w:val="20"/>
                                       <w:lang w:val="en-GB"/>
                                     </w:rPr>
-                                    <w:t>1</w:t>
+                                    <w:t>4</w:t>
                                   </w:r>
                                 </w:p>
                               </w:tc>
@@ -4794,7 +5220,7 @@
                                       <w:sz w:val="20"/>
                                       <w:lang w:val="en-GB"/>
                                     </w:rPr>
-                                    <w:t>1</w:t>
+                                    <w:t>5</w:t>
                                   </w:r>
                                 </w:p>
                               </w:tc>
@@ -4843,7 +5269,7 @@
                                       <w:sz w:val="20"/>
                                       <w:lang w:val="en-GB"/>
                                     </w:rPr>
-                                    <w:t>3</w:t>
+                                    <w:t>8</w:t>
                                   </w:r>
                                 </w:p>
                               </w:tc>
@@ -4995,7 +5421,7 @@
                                 <w:sz w:val="20"/>
                                 <w:lang w:val="en-GB"/>
                               </w:rPr>
-                              <w:t>3</w:t>
+                              <w:t>9</w:t>
                             </w:r>
                           </w:p>
                         </w:tc>
@@ -5044,7 +5470,7 @@
                                 <w:sz w:val="20"/>
                                 <w:lang w:val="en-GB"/>
                               </w:rPr>
-                              <w:t>2</w:t>
+                              <w:t>6</w:t>
                             </w:r>
                           </w:p>
                         </w:tc>
@@ -5093,7 +5519,7 @@
                                 <w:sz w:val="20"/>
                                 <w:lang w:val="en-GB"/>
                               </w:rPr>
-                              <w:t>4</w:t>
+                              <w:t>10</w:t>
                             </w:r>
                           </w:p>
                         </w:tc>
@@ -5142,7 +5568,7 @@
                                 <w:sz w:val="20"/>
                                 <w:lang w:val="en-GB"/>
                               </w:rPr>
-                              <w:t>4</w:t>
+                              <w:t>10</w:t>
                             </w:r>
                           </w:p>
                         </w:tc>
@@ -5191,7 +5617,7 @@
                                 <w:sz w:val="20"/>
                                 <w:lang w:val="en-GB"/>
                               </w:rPr>
-                              <w:t>2</w:t>
+                              <w:t>8</w:t>
                             </w:r>
                           </w:p>
                         </w:tc>
@@ -5240,7 +5666,7 @@
                                 <w:sz w:val="20"/>
                                 <w:lang w:val="en-GB"/>
                               </w:rPr>
-                              <w:t>3</w:t>
+                              <w:t>9</w:t>
                             </w:r>
                           </w:p>
                         </w:tc>
@@ -5289,7 +5715,7 @@
                                 <w:sz w:val="20"/>
                                 <w:lang w:val="en-GB"/>
                               </w:rPr>
-                              <w:t>1</w:t>
+                              <w:t>4</w:t>
                             </w:r>
                           </w:p>
                         </w:tc>
@@ -5345,7 +5771,7 @@
                                 <w:sz w:val="20"/>
                                 <w:lang w:val="en-GB"/>
                               </w:rPr>
-                              <w:t>1</w:t>
+                              <w:t>5</w:t>
                             </w:r>
                           </w:p>
                         </w:tc>
@@ -5394,7 +5820,7 @@
                                 <w:sz w:val="20"/>
                                 <w:lang w:val="en-GB"/>
                               </w:rPr>
-                              <w:t>3</w:t>
+                              <w:t>8</w:t>
                             </w:r>
                           </w:p>
                         </w:tc>
@@ -5418,7 +5844,43 @@
         <w:rPr>
           <w:lang w:val="en-GB"/>
         </w:rPr>
-        <w:t xml:space="preserve">Table III presents us with all the available techniques that have been used in automated testing. Decision Tree, Linear regression, </w:t>
+        <w:t>Table III presents us with all the available techniques that have been used in automated testing. Decision Tree</w:t>
+      </w:r>
+      <w:r>
+        <w:rPr>
+          <w:lang w:val="en-GB"/>
+        </w:rPr>
+        <w:t xml:space="preserve"> which </w:t>
+      </w:r>
+      <w:r>
+        <w:rPr>
+          <w:lang w:val="en-GB"/>
+        </w:rPr>
+        <w:t>is a Supervised Machine Learning Algorithm that is used widely in Classification and Regression problems</w:t>
+      </w:r>
+      <w:r>
+        <w:rPr>
+          <w:lang w:val="en-GB"/>
+        </w:rPr>
+        <w:t>, Linear regression</w:t>
+      </w:r>
+      <w:r>
+        <w:rPr>
+          <w:lang w:val="en-GB"/>
+        </w:rPr>
+        <w:t xml:space="preserve"> </w:t>
+      </w:r>
+      <w:r>
+        <w:rPr>
+          <w:lang w:val="en-GB"/>
+        </w:rPr>
+        <w:t>is a basic and commonly used type of predictive analysis</w:t>
+      </w:r>
+      <w:r>
+        <w:rPr>
+          <w:lang w:val="en-GB"/>
+        </w:rPr>
+        <w:t xml:space="preserve">, </w:t>
       </w:r>
       <w:proofErr w:type="spellStart"/>
       <w:r>
@@ -5432,13 +5894,186 @@
         <w:rPr>
           <w:lang w:val="en-GB"/>
         </w:rPr>
+        <w:t xml:space="preserve"> </w:t>
+      </w:r>
+      <w:r>
+        <w:rPr>
+          <w:lang w:val="en-GB"/>
+        </w:rPr>
+        <w:t>short for Adaptive Boosting, is a Boosting technique used as an Ensemble Method in Machine Learning</w:t>
+      </w:r>
+      <w:r>
+        <w:rPr>
+          <w:lang w:val="en-GB"/>
+        </w:rPr>
         <w:t>,</w:t>
       </w:r>
       <w:r>
         <w:rPr>
           <w:lang w:val="en-GB"/>
         </w:rPr>
-        <w:t xml:space="preserve"> and Random Forest have the most references, while the other techniques have been mentioned once in the publications</w:t>
+        <w:t xml:space="preserve"> and Random Forest </w:t>
+      </w:r>
+      <w:r>
+        <w:rPr>
+          <w:lang w:val="en-GB"/>
+        </w:rPr>
+        <w:t xml:space="preserve">which </w:t>
+      </w:r>
+      <w:r>
+        <w:rPr>
+          <w:lang w:val="en-GB"/>
+        </w:rPr>
+        <w:t>is a Supervised Machine Learning Algorithm that is used widely in Classif</w:t>
+      </w:r>
+      <w:r>
+        <w:rPr>
+          <w:lang w:val="en-GB"/>
+        </w:rPr>
+        <w:t xml:space="preserve">ication and Regression problems </w:t>
+      </w:r>
+      <w:r>
+        <w:rPr>
+          <w:lang w:val="en-GB"/>
+        </w:rPr>
+        <w:t>have the most references.</w:t>
+      </w:r>
+    </w:p>
+    <w:p>
+      <w:pPr>
+        <w:pStyle w:val="BodyText"/>
+        <w:spacing w:before="103" w:line="228" w:lineRule="auto"/>
+        <w:ind w:right="113"/>
+        <w:jc w:val="both"/>
+        <w:rPr>
+          <w:lang w:val="en-GB"/>
+        </w:rPr>
+      </w:pPr>
+      <w:r>
+        <w:rPr>
+          <w:lang w:val="en-GB"/>
+        </w:rPr>
+        <w:t xml:space="preserve">   O</w:t>
+      </w:r>
+      <w:r>
+        <w:rPr>
+          <w:lang w:val="en-GB"/>
+        </w:rPr>
+        <w:t xml:space="preserve">ther techniques </w:t>
+      </w:r>
+      <w:r>
+        <w:rPr>
+          <w:lang w:val="en-GB"/>
+        </w:rPr>
+        <w:t xml:space="preserve">are also </w:t>
+      </w:r>
+      <w:r>
+        <w:rPr>
+          <w:lang w:val="en-GB"/>
+        </w:rPr>
+        <w:t xml:space="preserve">Hybrid genetic algorithm </w:t>
+      </w:r>
+      <w:r>
+        <w:rPr>
+          <w:lang w:val="en-GB"/>
+        </w:rPr>
+        <w:t>which</w:t>
+      </w:r>
+      <w:r>
+        <w:rPr>
+          <w:lang w:val="en-GB"/>
+        </w:rPr>
+        <w:t xml:space="preserve"> uses a combination of poss</w:t>
+      </w:r>
+      <w:r>
+        <w:rPr>
+          <w:lang w:val="en-GB"/>
+        </w:rPr>
+        <w:t xml:space="preserve">ible solution to get a solution, </w:t>
+      </w:r>
+      <w:r>
+        <w:rPr>
+          <w:lang w:val="en-GB"/>
+        </w:rPr>
+        <w:t>Support Vector Regression</w:t>
+      </w:r>
+      <w:r>
+        <w:rPr>
+          <w:lang w:val="en-GB"/>
+        </w:rPr>
+        <w:t xml:space="preserve"> is</w:t>
+      </w:r>
+      <w:r>
+        <w:rPr>
+          <w:lang w:val="en-GB"/>
+        </w:rPr>
+        <w:t xml:space="preserve"> </w:t>
+      </w:r>
+      <w:r>
+        <w:rPr>
+          <w:lang w:val="en-GB"/>
+        </w:rPr>
+        <w:t>widely used for classificati</w:t>
+      </w:r>
+      <w:r>
+        <w:rPr>
+          <w:lang w:val="en-GB"/>
+        </w:rPr>
+        <w:t xml:space="preserve">on problems in machine learning, </w:t>
+      </w:r>
+      <w:r>
+        <w:rPr>
+          <w:lang w:val="en-GB"/>
+        </w:rPr>
+        <w:t>K-means clustering is one of the simplest and popular unsupervised machine learning algorithms,</w:t>
+      </w:r>
+      <w:r>
+        <w:rPr>
+          <w:lang w:val="en-GB"/>
+        </w:rPr>
+        <w:t xml:space="preserve"> it </w:t>
+      </w:r>
+      <w:r>
+        <w:rPr>
+          <w:lang w:val="en-GB"/>
+        </w:rPr>
+        <w:t>ai</w:t>
+      </w:r>
+      <w:r>
+        <w:rPr>
+          <w:lang w:val="en-GB"/>
+        </w:rPr>
+        <w:t xml:space="preserve">ms to partition n observations into k clusters and Genetic Algorithm </w:t>
+      </w:r>
+      <w:r>
+        <w:rPr>
+          <w:lang w:val="en-GB"/>
+        </w:rPr>
+        <w:t>has the concepts of gen</w:t>
+      </w:r>
+      <w:r>
+        <w:rPr>
+          <w:lang w:val="en-GB"/>
+        </w:rPr>
+        <w:t>e</w:t>
+      </w:r>
+      <w:r>
+        <w:rPr>
+          <w:lang w:val="en-GB"/>
+        </w:rPr>
+        <w:t>tics that looks to at the population of indi</w:t>
+      </w:r>
+      <w:r>
+        <w:rPr>
+          <w:lang w:val="en-GB"/>
+        </w:rPr>
+        <w:t xml:space="preserve">vidual crossover which improves </w:t>
+      </w:r>
+      <w:r>
+        <w:rPr>
+          <w:lang w:val="en-GB"/>
+        </w:rPr>
+        <w:t>iteration by iteration producing a better result</w:t>
       </w:r>
     </w:p>
     <w:p>
@@ -5487,22 +6122,33 @@
     <w:p>
       <w:pPr>
         <w:pStyle w:val="ListParagraph"/>
-        <w:tabs>
-          <w:tab w:val="left" w:pos="463"/>
-        </w:tabs>
         <w:spacing w:before="129" w:line="235" w:lineRule="auto"/>
-        <w:ind w:left="462" w:right="942" w:firstLine="0"/>
-        <w:rPr>
-          <w:sz w:val="20"/>
-          <w:lang w:val="en-GB"/>
-        </w:rPr>
-      </w:pPr>
-      <w:r>
-        <w:rPr>
-          <w:sz w:val="20"/>
-          <w:lang w:val="en-GB"/>
-        </w:rPr>
-        <w:t>Different Machine Learning models have impacted or solved different sets of test automation problems. The below table can explain what models are used for which problems</w:t>
+        <w:ind w:left="0" w:right="331" w:firstLine="0"/>
+        <w:rPr>
+          <w:sz w:val="20"/>
+          <w:lang w:val="en-GB"/>
+        </w:rPr>
+      </w:pPr>
+      <w:r>
+        <w:rPr>
+          <w:sz w:val="20"/>
+          <w:lang w:val="en-GB"/>
+        </w:rPr>
+        <w:t>Differe</w:t>
+      </w:r>
+      <w:r>
+        <w:rPr>
+          <w:sz w:val="20"/>
+          <w:lang w:val="en-GB"/>
+        </w:rPr>
+        <w:t xml:space="preserve">nt Machine Learning models have </w:t>
+      </w:r>
+      <w:r>
+        <w:rPr>
+          <w:sz w:val="20"/>
+          <w:lang w:val="en-GB"/>
+        </w:rPr>
+        <w:t>impacted or solved different sets of test automation problems. The below table can explain what models are used for which problems</w:t>
       </w:r>
     </w:p>
     <w:p>
@@ -5513,55 +6159,6 @@
           <w:lang w:val="en-GB"/>
         </w:rPr>
       </w:pPr>
-    </w:p>
-    <w:p>
-      <w:pPr>
-        <w:tabs>
-          <w:tab w:val="left" w:pos="2119"/>
-        </w:tabs>
-        <w:spacing w:before="1"/>
-        <w:ind w:left="1039"/>
-        <w:rPr>
-          <w:sz w:val="13"/>
-          <w:lang w:val="en-GB"/>
-        </w:rPr>
-      </w:pPr>
-      <w:r>
-        <w:rPr>
-          <w:sz w:val="16"/>
-          <w:lang w:val="en-GB"/>
-        </w:rPr>
-        <w:t>TABLE</w:t>
-      </w:r>
-      <w:r>
-        <w:rPr>
-          <w:spacing w:val="-1"/>
-          <w:sz w:val="16"/>
-          <w:lang w:val="en-GB"/>
-        </w:rPr>
-        <w:t xml:space="preserve"> </w:t>
-      </w:r>
-      <w:r>
-        <w:rPr>
-          <w:sz w:val="16"/>
-          <w:lang w:val="en-GB"/>
-        </w:rPr>
-        <w:t>IV.</w:t>
-      </w:r>
-      <w:r>
-        <w:rPr>
-          <w:sz w:val="16"/>
-          <w:lang w:val="en-GB"/>
-        </w:rPr>
-        <w:tab/>
-      </w:r>
-      <w:r>
-        <w:rPr>
-          <w:sz w:val="16"/>
-          <w:lang w:val="en-GB"/>
-        </w:rPr>
-        <w:t>IMPACTS</w:t>
-      </w:r>
     </w:p>
     <w:p>
       <w:pPr>
@@ -5598,917 +6195,6 @@
           <w:lang w:val="en-GB"/>
         </w:rPr>
       </w:pPr>
-      <w:r>
-        <w:rPr>
-          <w:noProof/>
-          <w:lang w:eastAsia="et-EE"/>
-        </w:rPr>
-        <mc:AlternateContent>
-          <mc:Choice Requires="wps">
-            <w:drawing>
-              <wp:anchor distT="0" distB="0" distL="114300" distR="114300" simplePos="0" relativeHeight="15730176" behindDoc="0" locked="0" layoutInCell="1" allowOverlap="1" wp14:anchorId="52984570" wp14:editId="36ACB51A">
-                <wp:simplePos x="0" y="0"/>
-                <wp:positionH relativeFrom="margin">
-                  <wp:align>right</wp:align>
-                </wp:positionH>
-                <wp:positionV relativeFrom="paragraph">
-                  <wp:posOffset>40005</wp:posOffset>
-                </wp:positionV>
-                <wp:extent cx="3155950" cy="3467100"/>
-                <wp:effectExtent l="0" t="0" r="6350" b="0"/>
-                <wp:wrapNone/>
-                <wp:docPr id="1" name="docshape4"/>
-                <wp:cNvGraphicFramePr>
-                  <a:graphicFrameLocks xmlns:a="http://schemas.openxmlformats.org/drawingml/2006/main"/>
-                </wp:cNvGraphicFramePr>
-                <a:graphic xmlns:a="http://schemas.openxmlformats.org/drawingml/2006/main">
-                  <a:graphicData uri="http://schemas.microsoft.com/office/word/2010/wordprocessingShape">
-                    <wps:wsp>
-                      <wps:cNvSpPr txBox="1">
-                        <a:spLocks noChangeArrowheads="1"/>
-                      </wps:cNvSpPr>
-                      <wps:spPr bwMode="auto">
-                        <a:xfrm>
-                          <a:off x="0" y="0"/>
-                          <a:ext cx="3155950" cy="3467100"/>
-                        </a:xfrm>
-                        <a:prstGeom prst="rect">
-                          <a:avLst/>
-                        </a:prstGeom>
-                        <a:noFill/>
-                        <a:ln>
-                          <a:noFill/>
-                        </a:ln>
-                        <a:extLst>
-                          <a:ext uri="{909E8E84-426E-40DD-AFC4-6F175D3DCCD1}">
-                            <a14:hiddenFill xmlns:a14="http://schemas.microsoft.com/office/drawing/2010/main">
-                              <a:solidFill>
-                                <a:srgbClr val="FFFFFF"/>
-                              </a:solidFill>
-                            </a14:hiddenFill>
-                          </a:ext>
-                          <a:ext uri="{91240B29-F687-4F45-9708-019B960494DF}">
-                            <a14:hiddenLine xmlns:a14="http://schemas.microsoft.com/office/drawing/2010/main" w="9525">
-                              <a:solidFill>
-                                <a:srgbClr val="000000"/>
-                              </a:solidFill>
-                              <a:miter lim="800000"/>
-                              <a:headEnd/>
-                              <a:tailEnd/>
-                            </a14:hiddenLine>
-                          </a:ext>
-                        </a:extLst>
-                      </wps:spPr>
-                      <wps:txbx>
-                        <w:txbxContent>
-                          <w:tbl>
-                            <w:tblPr>
-                              <w:tblW w:w="8107" w:type="dxa"/>
-                              <w:tblInd w:w="2" w:type="dxa"/>
-                              <w:tblBorders>
-                                <w:top w:val="single" w:sz="2" w:space="0" w:color="000000"/>
-                                <w:left w:val="single" w:sz="2" w:space="0" w:color="000000"/>
-                                <w:bottom w:val="single" w:sz="2" w:space="0" w:color="000000"/>
-                                <w:right w:val="single" w:sz="2" w:space="0" w:color="000000"/>
-                                <w:insideH w:val="single" w:sz="2" w:space="0" w:color="000000"/>
-                                <w:insideV w:val="single" w:sz="2" w:space="0" w:color="000000"/>
-                              </w:tblBorders>
-                              <w:tblLayout w:type="fixed"/>
-                              <w:tblCellMar>
-                                <w:left w:w="0" w:type="dxa"/>
-                                <w:right w:w="0" w:type="dxa"/>
-                              </w:tblCellMar>
-                              <w:tblLook w:val="01E0" w:firstRow="1" w:lastRow="1" w:firstColumn="1" w:lastColumn="1" w:noHBand="0" w:noVBand="0"/>
-                            </w:tblPr>
-                            <w:tblGrid>
-                              <w:gridCol w:w="1525"/>
-                              <w:gridCol w:w="1800"/>
-                              <w:gridCol w:w="4782"/>
-                            </w:tblGrid>
-                            <w:tr>
-                              <w:trPr>
-                                <w:trHeight w:val="239"/>
-                              </w:trPr>
-                              <w:tc>
-                                <w:tcPr>
-                                  <w:tcW w:w="1525" w:type="dxa"/>
-                                </w:tcPr>
-                                <w:p>
-                                  <w:pPr>
-                                    <w:pStyle w:val="TableParagraph"/>
-                                    <w:spacing w:line="220" w:lineRule="exact"/>
-                                    <w:rPr>
-                                      <w:b/>
-                                      <w:sz w:val="20"/>
-                                      <w:lang w:val="en-GB"/>
-                                    </w:rPr>
-                                  </w:pPr>
-                                  <w:r>
-                                    <w:rPr>
-                                      <w:b/>
-                                      <w:sz w:val="20"/>
-                                      <w:lang w:val="en-GB"/>
-                                    </w:rPr>
-                                    <w:t>Software Testing Areas</w:t>
-                                  </w:r>
-                                </w:p>
-                              </w:tc>
-                              <w:tc>
-                                <w:tcPr>
-                                  <w:tcW w:w="1800" w:type="dxa"/>
-                                </w:tcPr>
-                                <w:p>
-                                  <w:pPr>
-                                    <w:pStyle w:val="TableParagraph"/>
-                                    <w:spacing w:line="219" w:lineRule="exact"/>
-                                    <w:ind w:left="112"/>
-                                    <w:rPr>
-                                      <w:b/>
-                                      <w:sz w:val="20"/>
-                                      <w:lang w:val="en-GB"/>
-                                    </w:rPr>
-                                  </w:pPr>
-                                  <w:r>
-                                    <w:rPr>
-                                      <w:b/>
-                                      <w:sz w:val="20"/>
-                                      <w:lang w:val="en-GB"/>
-                                    </w:rPr>
-                                    <w:t>Machine Learning techniques</w:t>
-                                  </w:r>
-                                </w:p>
-                              </w:tc>
-                              <w:tc>
-                                <w:tcPr>
-                                  <w:tcW w:w="4782" w:type="dxa"/>
-                                  <w:tcBorders>
-                                    <w:bottom w:val="single" w:sz="2" w:space="0" w:color="000000"/>
-                                  </w:tcBorders>
-                                </w:tcPr>
-                                <w:p>
-                                  <w:pPr>
-                                    <w:pStyle w:val="TableParagraph"/>
-                                    <w:spacing w:line="219" w:lineRule="exact"/>
-                                    <w:ind w:left="112"/>
-                                    <w:rPr>
-                                      <w:b/>
-                                      <w:sz w:val="20"/>
-                                      <w:lang w:val="en-GB"/>
-                                    </w:rPr>
-                                  </w:pPr>
-                                  <w:r>
-                                    <w:rPr>
-                                      <w:b/>
-                                      <w:sz w:val="20"/>
-                                      <w:lang w:val="en-GB"/>
-                                    </w:rPr>
-                                    <w:t xml:space="preserve">    Impacts</w:t>
-                                  </w:r>
-                                </w:p>
-                              </w:tc>
-                            </w:tr>
-                            <w:tr>
-                              <w:trPr>
-                                <w:trHeight w:val="460"/>
-                              </w:trPr>
-                              <w:tc>
-                                <w:tcPr>
-                                  <w:tcW w:w="1525" w:type="dxa"/>
-                                </w:tcPr>
-                                <w:p>
-                                  <w:pPr>
-                                    <w:pStyle w:val="TableParagraph"/>
-                                    <w:spacing w:line="221" w:lineRule="exact"/>
-                                    <w:rPr>
-                                      <w:sz w:val="20"/>
-                                      <w:lang w:val="en-GB"/>
-                                    </w:rPr>
-                                  </w:pPr>
-                                  <w:r>
-                                    <w:rPr>
-                                      <w:sz w:val="20"/>
-                                      <w:lang w:val="en-GB"/>
-                                    </w:rPr>
-                                    <w:t xml:space="preserve">Fault </w:t>
-                                  </w:r>
-                                  <w:r>
-                                    <w:rPr>
-                                      <w:sz w:val="20"/>
-                                      <w:lang w:val="en-GB"/>
-                                    </w:rPr>
-                                    <w:t>localisation</w:t>
-                                  </w:r>
-                                </w:p>
-                              </w:tc>
-                              <w:tc>
-                                <w:tcPr>
-                                  <w:tcW w:w="1800" w:type="dxa"/>
-                                </w:tcPr>
-                                <w:p>
-                                  <w:pPr>
-                                    <w:pStyle w:val="TableParagraph"/>
-                                    <w:spacing w:line="219" w:lineRule="exact"/>
-                                    <w:ind w:left="112"/>
-                                    <w:rPr>
-                                      <w:sz w:val="20"/>
-                                      <w:lang w:val="en-GB"/>
-                                    </w:rPr>
-                                  </w:pPr>
-                                  <w:r>
-                                    <w:rPr>
-                                      <w:sz w:val="20"/>
-                                      <w:lang w:val="en-GB"/>
-                                    </w:rPr>
-                                    <w:t>Decision Tree</w:t>
-                                  </w:r>
-                                </w:p>
-                              </w:tc>
-                              <w:tc>
-                                <w:tcPr>
-                                  <w:tcW w:w="4782" w:type="dxa"/>
-                                  <w:tcBorders>
-                                    <w:right w:val="single" w:sz="4" w:space="0" w:color="auto"/>
-                                  </w:tcBorders>
-                                </w:tcPr>
-                                <w:p>
-                                  <w:pPr>
-                                    <w:pStyle w:val="TableParagraph"/>
-                                    <w:spacing w:line="219" w:lineRule="exact"/>
-                                    <w:ind w:left="112"/>
-                                    <w:rPr>
-                                      <w:sz w:val="20"/>
-                                      <w:lang w:val="en-GB"/>
-                                    </w:rPr>
-                                  </w:pPr>
-                                </w:p>
-                              </w:tc>
-                            </w:tr>
-                            <w:tr>
-                              <w:trPr>
-                                <w:trHeight w:val="461"/>
-                              </w:trPr>
-                              <w:tc>
-                                <w:tcPr>
-                                  <w:tcW w:w="1525" w:type="dxa"/>
-                                </w:tcPr>
-                                <w:p>
-                                  <w:pPr>
-                                    <w:pStyle w:val="TableParagraph"/>
-                                    <w:spacing w:line="219" w:lineRule="exact"/>
-                                    <w:rPr>
-                                      <w:sz w:val="20"/>
-                                      <w:lang w:val="en-GB"/>
-                                    </w:rPr>
-                                  </w:pPr>
-                                  <w:r>
-                                    <w:rPr>
-                                      <w:sz w:val="20"/>
-                                      <w:lang w:val="en-GB"/>
-                                    </w:rPr>
-                                    <w:t>coverage prediction results</w:t>
-                                  </w:r>
-                                </w:p>
-                              </w:tc>
-                              <w:tc>
-                                <w:tcPr>
-                                  <w:tcW w:w="1800" w:type="dxa"/>
-                                </w:tcPr>
-                                <w:p>
-                                  <w:pPr>
-                                    <w:pStyle w:val="TableParagraph"/>
-                                    <w:spacing w:line="219" w:lineRule="exact"/>
-                                    <w:ind w:left="112"/>
-                                    <w:rPr>
-                                      <w:sz w:val="20"/>
-                                      <w:lang w:val="en-GB"/>
-                                    </w:rPr>
-                                  </w:pPr>
-                                  <w:r>
-                                    <w:rPr>
-                                      <w:sz w:val="20"/>
-                                      <w:szCs w:val="20"/>
-                                      <w:lang w:val="en-GB"/>
-                                    </w:rPr>
-                                    <w:t>Support Vector Regression (</w:t>
-                                  </w:r>
-                                  <w:r>
-                                    <w:rPr>
-                                      <w:sz w:val="20"/>
-                                      <w:lang w:val="en-GB"/>
-                                    </w:rPr>
-                                    <w:t>SVR)</w:t>
-                                  </w:r>
-                                </w:p>
-                              </w:tc>
-                              <w:tc>
-                                <w:tcPr>
-                                  <w:tcW w:w="4782" w:type="dxa"/>
-                                </w:tcPr>
-                                <w:p>
-                                  <w:pPr>
-                                    <w:pStyle w:val="TableParagraph"/>
-                                    <w:spacing w:line="219" w:lineRule="exact"/>
-                                    <w:ind w:left="112"/>
-                                    <w:rPr>
-                                      <w:sz w:val="20"/>
-                                      <w:szCs w:val="20"/>
-                                      <w:lang w:val="en-GB"/>
-                                    </w:rPr>
-                                  </w:pPr>
-                                </w:p>
-                              </w:tc>
-                            </w:tr>
-                            <w:tr>
-                              <w:trPr>
-                                <w:trHeight w:val="455"/>
-                              </w:trPr>
-                              <w:tc>
-                                <w:tcPr>
-                                  <w:tcW w:w="1525" w:type="dxa"/>
-                                </w:tcPr>
-                                <w:p>
-                                  <w:pPr>
-                                    <w:pStyle w:val="TableParagraph"/>
-                                    <w:spacing w:line="215" w:lineRule="exact"/>
-                                    <w:rPr>
-                                      <w:sz w:val="20"/>
-                                      <w:lang w:val="en-GB"/>
-                                    </w:rPr>
-                                  </w:pPr>
-                                  <w:r>
-                                    <w:rPr>
-                                      <w:sz w:val="20"/>
-                                      <w:lang w:val="en-GB"/>
-                                    </w:rPr>
-                                    <w:t>Automatically Testing GUI</w:t>
-                                  </w:r>
-                                </w:p>
-                              </w:tc>
-                              <w:tc>
-                                <w:tcPr>
-                                  <w:tcW w:w="1800" w:type="dxa"/>
-                                </w:tcPr>
-                                <w:p>
-                                  <w:pPr>
-                                    <w:pStyle w:val="TableParagraph"/>
-                                    <w:spacing w:line="215" w:lineRule="exact"/>
-                                    <w:ind w:left="112"/>
-                                    <w:rPr>
-                                      <w:sz w:val="20"/>
-                                      <w:lang w:val="en-GB"/>
-                                    </w:rPr>
-                                  </w:pPr>
-                                  <w:r>
-                                    <w:rPr>
-                                      <w:sz w:val="20"/>
-                                      <w:lang w:val="en-GB"/>
-                                    </w:rPr>
-                                    <w:t>K-Means Clustering</w:t>
-                                  </w:r>
-                                </w:p>
-                              </w:tc>
-                              <w:tc>
-                                <w:tcPr>
-                                  <w:tcW w:w="4782" w:type="dxa"/>
-                                </w:tcPr>
-                                <w:p>
-                                  <w:pPr>
-                                    <w:pStyle w:val="TableParagraph"/>
-                                    <w:spacing w:line="215" w:lineRule="exact"/>
-                                    <w:ind w:left="112"/>
-                                    <w:rPr>
-                                      <w:sz w:val="20"/>
-                                      <w:lang w:val="en-GB"/>
-                                    </w:rPr>
-                                  </w:pPr>
-                                </w:p>
-                              </w:tc>
-                            </w:tr>
-                            <w:tr>
-                              <w:trPr>
-                                <w:trHeight w:val="460"/>
-                              </w:trPr>
-                              <w:tc>
-                                <w:tcPr>
-                                  <w:tcW w:w="1525" w:type="dxa"/>
-                                </w:tcPr>
-                                <w:p>
-                                  <w:pPr>
-                                    <w:pStyle w:val="TableParagraph"/>
-                                    <w:spacing w:line="226" w:lineRule="exact"/>
-                                    <w:ind w:right="426"/>
-                                    <w:rPr>
-                                      <w:sz w:val="20"/>
-                                      <w:lang w:val="en-GB"/>
-                                    </w:rPr>
-                                  </w:pPr>
-                                  <w:r>
-                                    <w:rPr>
-                                      <w:sz w:val="20"/>
-                                      <w:lang w:val="en-GB"/>
-                                    </w:rPr>
-                                    <w:t>Test case Classification</w:t>
-                                  </w:r>
-                                </w:p>
-                              </w:tc>
-                              <w:tc>
-                                <w:tcPr>
-                                  <w:tcW w:w="1800" w:type="dxa"/>
-                                </w:tcPr>
-                                <w:p>
-                                  <w:pPr>
-                                    <w:pStyle w:val="TableParagraph"/>
-                                    <w:spacing w:line="223" w:lineRule="exact"/>
-                                    <w:ind w:left="112"/>
-                                    <w:rPr>
-                                      <w:sz w:val="20"/>
-                                      <w:lang w:val="en-GB"/>
-                                    </w:rPr>
-                                  </w:pPr>
-                                  <w:r>
-                                    <w:rPr>
-                                      <w:sz w:val="20"/>
-                                      <w:lang w:val="en-GB"/>
-                                    </w:rPr>
-                                    <w:t>K-Means Clustering</w:t>
-                                  </w:r>
-                                </w:p>
-                                <w:p>
-                                  <w:pPr>
-                                    <w:pStyle w:val="TableParagraph"/>
-                                    <w:spacing w:line="217" w:lineRule="exact"/>
-                                    <w:rPr>
-                                      <w:sz w:val="20"/>
-                                      <w:lang w:val="en-GB"/>
-                                    </w:rPr>
-                                  </w:pPr>
-                                </w:p>
-                              </w:tc>
-                              <w:tc>
-                                <w:tcPr>
-                                  <w:tcW w:w="4782" w:type="dxa"/>
-                                </w:tcPr>
-                                <w:p>
-                                  <w:pPr>
-                                    <w:pStyle w:val="TableParagraph"/>
-                                    <w:spacing w:line="223" w:lineRule="exact"/>
-                                    <w:ind w:left="112"/>
-                                    <w:rPr>
-                                      <w:sz w:val="20"/>
-                                      <w:lang w:val="en-GB"/>
-                                    </w:rPr>
-                                  </w:pPr>
-                                </w:p>
-                              </w:tc>
-                            </w:tr>
-                          </w:tbl>
-                          <w:p>
-                            <w:pPr>
-                              <w:pStyle w:val="BodyText"/>
-                              <w:rPr>
-                                <w:lang w:val="en-GB"/>
-                              </w:rPr>
-                            </w:pPr>
-                          </w:p>
-                        </w:txbxContent>
-                      </wps:txbx>
-                      <wps:bodyPr rot="0" vert="horz" wrap="square" lIns="0" tIns="0" rIns="0" bIns="0" anchor="t" anchorCtr="0" upright="1">
-                        <a:noAutofit/>
-                      </wps:bodyPr>
-                    </wps:wsp>
-                  </a:graphicData>
-                </a:graphic>
-                <wp14:sizeRelH relativeFrom="page">
-                  <wp14:pctWidth>0</wp14:pctWidth>
-                </wp14:sizeRelH>
-                <wp14:sizeRelV relativeFrom="page">
-                  <wp14:pctHeight>0</wp14:pctHeight>
-                </wp14:sizeRelV>
-              </wp:anchor>
-            </w:drawing>
-          </mc:Choice>
-          <mc:Fallback>
-            <w:pict>
-              <v:shape w14:anchorId="52984570" id="docshape4" o:spid="_x0000_s1029" type="#_x0000_t202" style="position:absolute;margin-left:197.3pt;margin-top:3.15pt;width:248.5pt;height:273pt;z-index:15730176;visibility:visible;mso-wrap-style:square;mso-width-percent:0;mso-height-percent:0;mso-wrap-distance-left:9pt;mso-wrap-distance-top:0;mso-wrap-distance-right:9pt;mso-wrap-distance-bottom:0;mso-position-horizontal:right;mso-position-horizontal-relative:margin;mso-position-vertical:absolute;mso-position-vertical-relative:text;mso-width-percent:0;mso-height-percent:0;mso-width-relative:page;mso-height-relative:page;v-text-anchor:top" o:gfxdata="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" filled="f" stroked="f">
-                <v:textbox inset="0,0,0,0">
-                  <w:txbxContent>
-                    <w:tbl>
-                      <w:tblPr>
-                        <w:tblW w:w="8107" w:type="dxa"/>
-                        <w:tblInd w:w="2" w:type="dxa"/>
-                        <w:tblBorders>
-                          <w:top w:val="single" w:sz="2" w:space="0" w:color="000000"/>
-                          <w:left w:val="single" w:sz="2" w:space="0" w:color="000000"/>
-                          <w:bottom w:val="single" w:sz="2" w:space="0" w:color="000000"/>
-                          <w:right w:val="single" w:sz="2" w:space="0" w:color="000000"/>
-                          <w:insideH w:val="single" w:sz="2" w:space="0" w:color="000000"/>
-                          <w:insideV w:val="single" w:sz="2" w:space="0" w:color="000000"/>
-                        </w:tblBorders>
-                        <w:tblLayout w:type="fixed"/>
-                        <w:tblCellMar>
-                          <w:left w:w="0" w:type="dxa"/>
-                          <w:right w:w="0" w:type="dxa"/>
-                        </w:tblCellMar>
-                        <w:tblLook w:val="01E0" w:firstRow="1" w:lastRow="1" w:firstColumn="1" w:lastColumn="1" w:noHBand="0" w:noVBand="0"/>
-                      </w:tblPr>
-                      <w:tblGrid>
-                        <w:gridCol w:w="1525"/>
-                        <w:gridCol w:w="1800"/>
-                        <w:gridCol w:w="4782"/>
-                      </w:tblGrid>
-                      <w:tr>
-                        <w:trPr>
-                          <w:trHeight w:val="239"/>
-                        </w:trPr>
-                        <w:tc>
-                          <w:tcPr>
-                            <w:tcW w:w="1525" w:type="dxa"/>
-                          </w:tcPr>
-                          <w:p>
-                            <w:pPr>
-                              <w:pStyle w:val="TableParagraph"/>
-                              <w:spacing w:line="220" w:lineRule="exact"/>
-                              <w:rPr>
-                                <w:b/>
-                                <w:sz w:val="20"/>
-                                <w:lang w:val="en-GB"/>
-                              </w:rPr>
-                            </w:pPr>
-                            <w:r>
-                              <w:rPr>
-                                <w:b/>
-                                <w:sz w:val="20"/>
-                                <w:lang w:val="en-GB"/>
-                              </w:rPr>
-                              <w:t>Software Testing Areas</w:t>
-                            </w:r>
-                          </w:p>
-                        </w:tc>
-                        <w:tc>
-                          <w:tcPr>
-                            <w:tcW w:w="1800" w:type="dxa"/>
-                          </w:tcPr>
-                          <w:p>
-                            <w:pPr>
-                              <w:pStyle w:val="TableParagraph"/>
-                              <w:spacing w:line="219" w:lineRule="exact"/>
-                              <w:ind w:left="112"/>
-                              <w:rPr>
-                                <w:b/>
-                                <w:sz w:val="20"/>
-                                <w:lang w:val="en-GB"/>
-                              </w:rPr>
-                            </w:pPr>
-                            <w:r>
-                              <w:rPr>
-                                <w:b/>
-                                <w:sz w:val="20"/>
-                                <w:lang w:val="en-GB"/>
-                              </w:rPr>
-                              <w:t>Machine Learning techniques</w:t>
-                            </w:r>
-                          </w:p>
-                        </w:tc>
-                        <w:tc>
-                          <w:tcPr>
-                            <w:tcW w:w="4782" w:type="dxa"/>
-                            <w:tcBorders>
-                              <w:bottom w:val="single" w:sz="2" w:space="0" w:color="000000"/>
-                            </w:tcBorders>
-                          </w:tcPr>
-                          <w:p>
-                            <w:pPr>
-                              <w:pStyle w:val="TableParagraph"/>
-                              <w:spacing w:line="219" w:lineRule="exact"/>
-                              <w:ind w:left="112"/>
-                              <w:rPr>
-                                <w:b/>
-                                <w:sz w:val="20"/>
-                                <w:lang w:val="en-GB"/>
-                              </w:rPr>
-                            </w:pPr>
-                            <w:r>
-                              <w:rPr>
-                                <w:b/>
-                                <w:sz w:val="20"/>
-                                <w:lang w:val="en-GB"/>
-                              </w:rPr>
-                              <w:t xml:space="preserve">    Impacts</w:t>
-                            </w:r>
-                          </w:p>
-                        </w:tc>
-                      </w:tr>
-                      <w:tr>
-                        <w:trPr>
-                          <w:trHeight w:val="460"/>
-                        </w:trPr>
-                        <w:tc>
-                          <w:tcPr>
-                            <w:tcW w:w="1525" w:type="dxa"/>
-                          </w:tcPr>
-                          <w:p>
-                            <w:pPr>
-                              <w:pStyle w:val="TableParagraph"/>
-                              <w:spacing w:line="221" w:lineRule="exact"/>
-                              <w:rPr>
-                                <w:sz w:val="20"/>
-                                <w:lang w:val="en-GB"/>
-                              </w:rPr>
-                            </w:pPr>
-                            <w:r>
-                              <w:rPr>
-                                <w:sz w:val="20"/>
-                                <w:lang w:val="en-GB"/>
-                              </w:rPr>
-                              <w:t xml:space="preserve">Fault </w:t>
-                            </w:r>
-                            <w:r>
-                              <w:rPr>
-                                <w:sz w:val="20"/>
-                                <w:lang w:val="en-GB"/>
-                              </w:rPr>
-                              <w:t>localisation</w:t>
-                            </w:r>
-                          </w:p>
-                        </w:tc>
-                        <w:tc>
-                          <w:tcPr>
-                            <w:tcW w:w="1800" w:type="dxa"/>
-                          </w:tcPr>
-                          <w:p>
-                            <w:pPr>
-                              <w:pStyle w:val="TableParagraph"/>
-                              <w:spacing w:line="219" w:lineRule="exact"/>
-                              <w:ind w:left="112"/>
-                              <w:rPr>
-                                <w:sz w:val="20"/>
-                                <w:lang w:val="en-GB"/>
-                              </w:rPr>
-                            </w:pPr>
-                            <w:r>
-                              <w:rPr>
-                                <w:sz w:val="20"/>
-                                <w:lang w:val="en-GB"/>
-                              </w:rPr>
-                              <w:t>Decision Tree</w:t>
-                            </w:r>
-                          </w:p>
-                        </w:tc>
-                        <w:tc>
-                          <w:tcPr>
-                            <w:tcW w:w="4782" w:type="dxa"/>
-                            <w:tcBorders>
-                              <w:right w:val="single" w:sz="4" w:space="0" w:color="auto"/>
-                            </w:tcBorders>
-                          </w:tcPr>
-                          <w:p>
-                            <w:pPr>
-                              <w:pStyle w:val="TableParagraph"/>
-                              <w:spacing w:line="219" w:lineRule="exact"/>
-                              <w:ind w:left="112"/>
-                              <w:rPr>
-                                <w:sz w:val="20"/>
-                                <w:lang w:val="en-GB"/>
-                              </w:rPr>
-                            </w:pPr>
-                          </w:p>
-                        </w:tc>
-                      </w:tr>
-                      <w:tr>
-                        <w:trPr>
-                          <w:trHeight w:val="461"/>
-                        </w:trPr>
-                        <w:tc>
-                          <w:tcPr>
-                            <w:tcW w:w="1525" w:type="dxa"/>
-                          </w:tcPr>
-                          <w:p>
-                            <w:pPr>
-                              <w:pStyle w:val="TableParagraph"/>
-                              <w:spacing w:line="219" w:lineRule="exact"/>
-                              <w:rPr>
-                                <w:sz w:val="20"/>
-                                <w:lang w:val="en-GB"/>
-                              </w:rPr>
-                            </w:pPr>
-                            <w:r>
-                              <w:rPr>
-                                <w:sz w:val="20"/>
-                                <w:lang w:val="en-GB"/>
-                              </w:rPr>
-                              <w:t>coverage prediction results</w:t>
-                            </w:r>
-                          </w:p>
-                        </w:tc>
-                        <w:tc>
-                          <w:tcPr>
-                            <w:tcW w:w="1800" w:type="dxa"/>
-                          </w:tcPr>
-                          <w:p>
-                            <w:pPr>
-                              <w:pStyle w:val="TableParagraph"/>
-                              <w:spacing w:line="219" w:lineRule="exact"/>
-                              <w:ind w:left="112"/>
-                              <w:rPr>
-                                <w:sz w:val="20"/>
-                                <w:lang w:val="en-GB"/>
-                              </w:rPr>
-                            </w:pPr>
-                            <w:r>
-                              <w:rPr>
-                                <w:sz w:val="20"/>
-                                <w:szCs w:val="20"/>
-                                <w:lang w:val="en-GB"/>
-                              </w:rPr>
-                              <w:t>Support Vector Regression (</w:t>
-                            </w:r>
-                            <w:r>
-                              <w:rPr>
-                                <w:sz w:val="20"/>
-                                <w:lang w:val="en-GB"/>
-                              </w:rPr>
-                              <w:t>SVR)</w:t>
-                            </w:r>
-                          </w:p>
-                        </w:tc>
-                        <w:tc>
-                          <w:tcPr>
-                            <w:tcW w:w="4782" w:type="dxa"/>
-                          </w:tcPr>
-                          <w:p>
-                            <w:pPr>
-                              <w:pStyle w:val="TableParagraph"/>
-                              <w:spacing w:line="219" w:lineRule="exact"/>
-                              <w:ind w:left="112"/>
-                              <w:rPr>
-                                <w:sz w:val="20"/>
-                                <w:szCs w:val="20"/>
-                                <w:lang w:val="en-GB"/>
-                              </w:rPr>
-                            </w:pPr>
-                          </w:p>
-                        </w:tc>
-                      </w:tr>
-                      <w:tr>
-                        <w:trPr>
-                          <w:trHeight w:val="455"/>
-                        </w:trPr>
-                        <w:tc>
-                          <w:tcPr>
-                            <w:tcW w:w="1525" w:type="dxa"/>
-                          </w:tcPr>
-                          <w:p>
-                            <w:pPr>
-                              <w:pStyle w:val="TableParagraph"/>
-                              <w:spacing w:line="215" w:lineRule="exact"/>
-                              <w:rPr>
-                                <w:sz w:val="20"/>
-                                <w:lang w:val="en-GB"/>
-                              </w:rPr>
-                            </w:pPr>
-                            <w:r>
-                              <w:rPr>
-                                <w:sz w:val="20"/>
-                                <w:lang w:val="en-GB"/>
-                              </w:rPr>
-                              <w:t>Automatically Testing GUI</w:t>
-                            </w:r>
-                          </w:p>
-                        </w:tc>
-                        <w:tc>
-                          <w:tcPr>
-                            <w:tcW w:w="1800" w:type="dxa"/>
-                          </w:tcPr>
-                          <w:p>
-                            <w:pPr>
-                              <w:pStyle w:val="TableParagraph"/>
-                              <w:spacing w:line="215" w:lineRule="exact"/>
-                              <w:ind w:left="112"/>
-                              <w:rPr>
-                                <w:sz w:val="20"/>
-                                <w:lang w:val="en-GB"/>
-                              </w:rPr>
-                            </w:pPr>
-                            <w:r>
-                              <w:rPr>
-                                <w:sz w:val="20"/>
-                                <w:lang w:val="en-GB"/>
-                              </w:rPr>
-                              <w:t>K-Means Clustering</w:t>
-                            </w:r>
-                          </w:p>
-                        </w:tc>
-                        <w:tc>
-                          <w:tcPr>
-                            <w:tcW w:w="4782" w:type="dxa"/>
-                          </w:tcPr>
-                          <w:p>
-                            <w:pPr>
-                              <w:pStyle w:val="TableParagraph"/>
-                              <w:spacing w:line="215" w:lineRule="exact"/>
-                              <w:ind w:left="112"/>
-                              <w:rPr>
-                                <w:sz w:val="20"/>
-                                <w:lang w:val="en-GB"/>
-                              </w:rPr>
-                            </w:pPr>
-                          </w:p>
-                        </w:tc>
-                      </w:tr>
-                      <w:tr>
-                        <w:trPr>
-                          <w:trHeight w:val="460"/>
-                        </w:trPr>
-                        <w:tc>
-                          <w:tcPr>
-                            <w:tcW w:w="1525" w:type="dxa"/>
-                          </w:tcPr>
-                          <w:p>
-                            <w:pPr>
-                              <w:pStyle w:val="TableParagraph"/>
-                              <w:spacing w:line="226" w:lineRule="exact"/>
-                              <w:ind w:right="426"/>
-                              <w:rPr>
-                                <w:sz w:val="20"/>
-                                <w:lang w:val="en-GB"/>
-                              </w:rPr>
-                            </w:pPr>
-                            <w:r>
-                              <w:rPr>
-                                <w:sz w:val="20"/>
-                                <w:lang w:val="en-GB"/>
-                              </w:rPr>
-                              <w:t>Test case Classification</w:t>
-                            </w:r>
-                          </w:p>
-                        </w:tc>
-                        <w:tc>
-                          <w:tcPr>
-                            <w:tcW w:w="1800" w:type="dxa"/>
-                          </w:tcPr>
-                          <w:p>
-                            <w:pPr>
-                              <w:pStyle w:val="TableParagraph"/>
-                              <w:spacing w:line="223" w:lineRule="exact"/>
-                              <w:ind w:left="112"/>
-                              <w:rPr>
-                                <w:sz w:val="20"/>
-                                <w:lang w:val="en-GB"/>
-                              </w:rPr>
-                            </w:pPr>
-                            <w:r>
-                              <w:rPr>
-                                <w:sz w:val="20"/>
-                                <w:lang w:val="en-GB"/>
-                              </w:rPr>
-                              <w:t>K-Means Clustering</w:t>
-                            </w:r>
-                          </w:p>
-                          <w:p>
-                            <w:pPr>
-                              <w:pStyle w:val="TableParagraph"/>
-                              <w:spacing w:line="217" w:lineRule="exact"/>
-                              <w:rPr>
-                                <w:sz w:val="20"/>
-                                <w:lang w:val="en-GB"/>
-                              </w:rPr>
-                            </w:pPr>
-                          </w:p>
-                        </w:tc>
-                        <w:tc>
-                          <w:tcPr>
-                            <w:tcW w:w="4782" w:type="dxa"/>
-                          </w:tcPr>
-                          <w:p>
-                            <w:pPr>
-                              <w:pStyle w:val="TableParagraph"/>
-                              <w:spacing w:line="223" w:lineRule="exact"/>
-                              <w:ind w:left="112"/>
-                              <w:rPr>
-                                <w:sz w:val="20"/>
-                                <w:lang w:val="en-GB"/>
-                              </w:rPr>
-                            </w:pPr>
-                          </w:p>
-                        </w:tc>
-                      </w:tr>
-                    </w:tbl>
-                    <w:p>
-                      <w:pPr>
-                        <w:pStyle w:val="BodyText"/>
-                        <w:rPr>
-                          <w:lang w:val="en-GB"/>
-                        </w:rPr>
-                      </w:pPr>
-                    </w:p>
-                  </w:txbxContent>
-                </v:textbox>
-                <w10:wrap anchorx="margin"/>
-              </v:shape>
-            </w:pict>
-          </mc:Fallback>
-        </mc:AlternateContent>
-      </w:r>
     </w:p>
     <w:p>
       <w:pPr>
@@ -6523,6 +6209,69 @@
           <w:pgMar w:top="460" w:right="780" w:bottom="280" w:left="800" w:header="708" w:footer="708" w:gutter="0"/>
           <w:cols w:space="708"/>
         </w:sectPr>
+      </w:pPr>
+    </w:p>
+    <w:p>
+      <w:pPr>
+        <w:tabs>
+          <w:tab w:val="left" w:pos="2119"/>
+        </w:tabs>
+        <w:spacing w:before="1"/>
+        <w:ind w:left="1039"/>
+        <w:rPr>
+          <w:sz w:val="16"/>
+          <w:lang w:val="en-GB"/>
+        </w:rPr>
+      </w:pPr>
+      <w:r>
+        <w:rPr>
+          <w:sz w:val="16"/>
+          <w:lang w:val="en-GB"/>
+        </w:rPr>
+        <w:lastRenderedPageBreak/>
+        <w:t>TABLE</w:t>
+      </w:r>
+      <w:r>
+        <w:rPr>
+          <w:spacing w:val="-1"/>
+          <w:sz w:val="16"/>
+          <w:lang w:val="en-GB"/>
+        </w:rPr>
+        <w:t xml:space="preserve"> </w:t>
+      </w:r>
+      <w:r>
+        <w:rPr>
+          <w:sz w:val="16"/>
+          <w:lang w:val="en-GB"/>
+        </w:rPr>
+        <w:t>IV.</w:t>
+      </w:r>
+      <w:r>
+        <w:rPr>
+          <w:sz w:val="16"/>
+          <w:lang w:val="en-GB"/>
+        </w:rPr>
+        <w:tab/>
+      </w:r>
+      <w:r>
+        <w:rPr>
+          <w:sz w:val="16"/>
+          <w:lang w:val="en-GB"/>
+        </w:rPr>
+        <w:t>IMPACTS</w:t>
+      </w:r>
+    </w:p>
+    <w:p>
+      <w:pPr>
+        <w:tabs>
+          <w:tab w:val="left" w:pos="2119"/>
+        </w:tabs>
+        <w:spacing w:before="1"/>
+        <w:ind w:left="1039"/>
+        <w:rPr>
+          <w:sz w:val="13"/>
+          <w:lang w:val="en-GB"/>
+        </w:rPr>
       </w:pPr>
     </w:p>
     <w:p>
@@ -6638,6 +6387,536 @@
       </w:tr>
       <w:tr>
         <w:trPr>
+          <w:trHeight w:val="200"/>
+        </w:trPr>
+        <w:tc>
+          <w:tcPr>
+            <w:tcW w:w="1391" w:type="dxa"/>
+          </w:tcPr>
+          <w:p>
+            <w:pPr>
+              <w:pStyle w:val="TableParagraph"/>
+              <w:spacing w:line="221" w:lineRule="exact"/>
+              <w:rPr>
+                <w:sz w:val="20"/>
+                <w:lang w:val="en-GB"/>
+              </w:rPr>
+            </w:pPr>
+            <w:r>
+              <w:rPr>
+                <w:sz w:val="20"/>
+                <w:lang w:val="en-GB"/>
+              </w:rPr>
+              <w:t xml:space="preserve">Fault </w:t>
+            </w:r>
+            <w:r>
+              <w:rPr>
+                <w:sz w:val="20"/>
+                <w:lang w:val="en-GB"/>
+              </w:rPr>
+              <w:t>localisation</w:t>
+            </w:r>
+          </w:p>
+        </w:tc>
+        <w:tc>
+          <w:tcPr>
+            <w:tcW w:w="1710" w:type="dxa"/>
+          </w:tcPr>
+          <w:p>
+            <w:pPr>
+              <w:pStyle w:val="TableParagraph"/>
+              <w:spacing w:line="219" w:lineRule="exact"/>
+              <w:ind w:left="112"/>
+              <w:rPr>
+                <w:sz w:val="20"/>
+                <w:lang w:val="en-GB"/>
+              </w:rPr>
+            </w:pPr>
+            <w:r>
+              <w:rPr>
+                <w:sz w:val="20"/>
+                <w:lang w:val="en-GB"/>
+              </w:rPr>
+              <w:t>Decision Tree</w:t>
+            </w:r>
+          </w:p>
+        </w:tc>
+        <w:tc>
+          <w:tcPr>
+            <w:tcW w:w="1620" w:type="dxa"/>
+          </w:tcPr>
+          <w:p>
+            <w:pPr>
+              <w:pStyle w:val="TableParagraph"/>
+              <w:spacing w:line="219" w:lineRule="exact"/>
+              <w:rPr>
+                <w:sz w:val="20"/>
+                <w:lang w:val="en-GB"/>
+              </w:rPr>
+            </w:pPr>
+            <w:r>
+              <w:rPr>
+                <w:sz w:val="20"/>
+                <w:lang w:val="en-GB"/>
+              </w:rPr>
+              <w:t xml:space="preserve">Fault localization indicates </w:t>
+            </w:r>
+            <w:r>
+              <w:rPr>
+                <w:sz w:val="20"/>
+                <w:lang w:val="en-GB"/>
+              </w:rPr>
+              <w:t>code sections that are likely</w:t>
+            </w:r>
+          </w:p>
+          <w:p>
+            <w:pPr>
+              <w:pStyle w:val="TableParagraph"/>
+              <w:spacing w:line="219" w:lineRule="exact"/>
+              <w:rPr>
+                <w:sz w:val="20"/>
+                <w:lang w:val="en-GB"/>
+              </w:rPr>
+            </w:pPr>
+            <w:r>
+              <w:rPr>
+                <w:sz w:val="20"/>
+                <w:lang w:val="en-GB"/>
+              </w:rPr>
+              <w:t>to need to be changed to</w:t>
+            </w:r>
+          </w:p>
+          <w:p>
+            <w:pPr>
+              <w:pStyle w:val="TableParagraph"/>
+              <w:spacing w:line="219" w:lineRule="exact"/>
+              <w:rPr>
+                <w:sz w:val="20"/>
+                <w:lang w:val="en-GB"/>
+              </w:rPr>
+            </w:pPr>
+            <w:r>
+              <w:rPr>
+                <w:sz w:val="20"/>
+                <w:lang w:val="en-GB"/>
+              </w:rPr>
+              <w:t>address known flaws and</w:t>
+            </w:r>
+          </w:p>
+          <w:p>
+            <w:pPr>
+              <w:pStyle w:val="TableParagraph"/>
+              <w:spacing w:line="219" w:lineRule="exact"/>
+              <w:rPr>
+                <w:sz w:val="20"/>
+                <w:lang w:val="en-GB"/>
+              </w:rPr>
+            </w:pPr>
+            <w:r>
+              <w:rPr>
+                <w:sz w:val="20"/>
+                <w:lang w:val="en-GB"/>
+              </w:rPr>
+              <w:t>leveraging on this has</w:t>
+            </w:r>
+          </w:p>
+          <w:p>
+            <w:pPr>
+              <w:pStyle w:val="TableParagraph"/>
+              <w:spacing w:line="219" w:lineRule="exact"/>
+              <w:rPr>
+                <w:sz w:val="20"/>
+                <w:lang w:val="en-GB"/>
+              </w:rPr>
+            </w:pPr>
+            <w:r>
+              <w:rPr>
+                <w:sz w:val="20"/>
+                <w:lang w:val="en-GB"/>
+              </w:rPr>
+              <w:t>significant effect in</w:t>
+            </w:r>
+          </w:p>
+          <w:p>
+            <w:pPr>
+              <w:pStyle w:val="TableParagraph"/>
+              <w:spacing w:line="219" w:lineRule="exact"/>
+              <w:rPr>
+                <w:sz w:val="20"/>
+                <w:lang w:val="en-GB"/>
+              </w:rPr>
+            </w:pPr>
+            <w:r>
+              <w:rPr>
+                <w:sz w:val="20"/>
+                <w:lang w:val="en-GB"/>
+              </w:rPr>
+              <w:t>enhancing defect prediction</w:t>
+            </w:r>
+          </w:p>
+        </w:tc>
+      </w:tr>
+      <w:tr>
+        <w:trPr>
+          <w:trHeight w:val="200"/>
+        </w:trPr>
+        <w:tc>
+          <w:tcPr>
+            <w:tcW w:w="1391" w:type="dxa"/>
+          </w:tcPr>
+          <w:p>
+            <w:pPr>
+              <w:pStyle w:val="TableParagraph"/>
+              <w:spacing w:line="219" w:lineRule="exact"/>
+              <w:rPr>
+                <w:sz w:val="20"/>
+                <w:lang w:val="en-GB"/>
+              </w:rPr>
+            </w:pPr>
+            <w:r>
+              <w:rPr>
+                <w:sz w:val="20"/>
+                <w:lang w:val="en-GB"/>
+              </w:rPr>
+              <w:t>coverage prediction results</w:t>
+            </w:r>
+          </w:p>
+        </w:tc>
+        <w:tc>
+          <w:tcPr>
+            <w:tcW w:w="1710" w:type="dxa"/>
+          </w:tcPr>
+          <w:p>
+            <w:pPr>
+              <w:pStyle w:val="TableParagraph"/>
+              <w:spacing w:line="219" w:lineRule="exact"/>
+              <w:ind w:left="112"/>
+              <w:rPr>
+                <w:sz w:val="20"/>
+                <w:lang w:val="en-GB"/>
+              </w:rPr>
+            </w:pPr>
+            <w:r>
+              <w:rPr>
+                <w:sz w:val="20"/>
+                <w:szCs w:val="20"/>
+                <w:lang w:val="en-GB"/>
+              </w:rPr>
+              <w:t>Support Vector Regression (</w:t>
+            </w:r>
+            <w:r>
+              <w:rPr>
+                <w:sz w:val="20"/>
+                <w:lang w:val="en-GB"/>
+              </w:rPr>
+              <w:t>SVR)</w:t>
+            </w:r>
+          </w:p>
+        </w:tc>
+        <w:tc>
+          <w:tcPr>
+            <w:tcW w:w="1620" w:type="dxa"/>
+          </w:tcPr>
+          <w:p>
+            <w:pPr>
+              <w:pStyle w:val="TableParagraph"/>
+              <w:spacing w:line="219" w:lineRule="exact"/>
+              <w:rPr>
+                <w:sz w:val="20"/>
+                <w:lang w:val="en-GB"/>
+              </w:rPr>
+            </w:pPr>
+            <w:r>
+              <w:rPr>
+                <w:sz w:val="20"/>
+                <w:lang w:val="en-GB"/>
+              </w:rPr>
+              <w:t>The use of support vector regression in coverage predictions is that it</w:t>
+            </w:r>
+            <w:r>
+              <w:rPr>
+                <w:sz w:val="20"/>
+                <w:lang w:val="en-GB"/>
+              </w:rPr>
+              <w:t xml:space="preserve"> </w:t>
+            </w:r>
+            <w:r>
+              <w:rPr>
+                <w:sz w:val="20"/>
+                <w:lang w:val="en-GB"/>
+              </w:rPr>
+              <w:t>improves</w:t>
+            </w:r>
+            <w:r>
+              <w:rPr>
+                <w:sz w:val="20"/>
+                <w:lang w:val="en-GB"/>
+              </w:rPr>
+              <w:t xml:space="preserve"> testing</w:t>
+            </w:r>
+          </w:p>
+          <w:p>
+            <w:pPr>
+              <w:pStyle w:val="TableParagraph"/>
+              <w:spacing w:line="219" w:lineRule="exact"/>
+              <w:rPr>
+                <w:sz w:val="20"/>
+                <w:lang w:val="en-GB"/>
+              </w:rPr>
+            </w:pPr>
+            <w:r>
+              <w:rPr>
+                <w:sz w:val="20"/>
+                <w:lang w:val="en-GB"/>
+              </w:rPr>
+              <w:t>quality, produce smarter and more</w:t>
+            </w:r>
+          </w:p>
+          <w:p>
+            <w:pPr>
+              <w:pStyle w:val="TableParagraph"/>
+              <w:spacing w:line="219" w:lineRule="exact"/>
+              <w:rPr>
+                <w:sz w:val="20"/>
+                <w:lang w:val="en-GB"/>
+              </w:rPr>
+            </w:pPr>
+            <w:r>
+              <w:rPr>
+                <w:sz w:val="20"/>
+                <w:lang w:val="en-GB"/>
+              </w:rPr>
+              <w:t>ac</w:t>
+            </w:r>
+            <w:r>
+              <w:rPr>
+                <w:sz w:val="20"/>
+                <w:lang w:val="en-GB"/>
+              </w:rPr>
+              <w:t>curate test cases for systems.</w:t>
+            </w:r>
+          </w:p>
+        </w:tc>
+      </w:tr>
+      <w:tr>
+        <w:trPr>
+          <w:trHeight w:val="200"/>
+        </w:trPr>
+        <w:tc>
+          <w:tcPr>
+            <w:tcW w:w="1391" w:type="dxa"/>
+          </w:tcPr>
+          <w:p>
+            <w:pPr>
+              <w:pStyle w:val="TableParagraph"/>
+              <w:spacing w:line="226" w:lineRule="exact"/>
+              <w:ind w:right="426"/>
+              <w:rPr>
+                <w:sz w:val="20"/>
+                <w:lang w:val="en-GB"/>
+              </w:rPr>
+            </w:pPr>
+            <w:r>
+              <w:rPr>
+                <w:sz w:val="20"/>
+                <w:lang w:val="en-GB"/>
+              </w:rPr>
+              <w:t>Test case Classification</w:t>
+            </w:r>
+          </w:p>
+        </w:tc>
+        <w:tc>
+          <w:tcPr>
+            <w:tcW w:w="1710" w:type="dxa"/>
+          </w:tcPr>
+          <w:p>
+            <w:pPr>
+              <w:pStyle w:val="TableParagraph"/>
+              <w:spacing w:line="223" w:lineRule="exact"/>
+              <w:ind w:left="112"/>
+              <w:rPr>
+                <w:sz w:val="20"/>
+                <w:lang w:val="en-GB"/>
+              </w:rPr>
+            </w:pPr>
+            <w:r>
+              <w:rPr>
+                <w:sz w:val="20"/>
+                <w:lang w:val="en-GB"/>
+              </w:rPr>
+              <w:t>K-Means Clustering</w:t>
+            </w:r>
+          </w:p>
+          <w:p>
+            <w:pPr>
+              <w:pStyle w:val="TableParagraph"/>
+              <w:spacing w:line="217" w:lineRule="exact"/>
+              <w:rPr>
+                <w:sz w:val="20"/>
+                <w:lang w:val="en-GB"/>
+              </w:rPr>
+            </w:pPr>
+          </w:p>
+        </w:tc>
+        <w:tc>
+          <w:tcPr>
+            <w:tcW w:w="1620" w:type="dxa"/>
+          </w:tcPr>
+          <w:p>
+            <w:pPr>
+              <w:pStyle w:val="TableParagraph"/>
+              <w:spacing w:line="223" w:lineRule="exact"/>
+              <w:ind w:left="112"/>
+              <w:rPr>
+                <w:sz w:val="20"/>
+                <w:lang w:val="en-GB"/>
+              </w:rPr>
+            </w:pPr>
+            <w:r>
+              <w:rPr>
+                <w:sz w:val="20"/>
+                <w:lang w:val="en-GB"/>
+              </w:rPr>
+              <w:t xml:space="preserve">Using k-means clustering for </w:t>
+            </w:r>
+            <w:r>
+              <w:rPr>
+                <w:sz w:val="20"/>
+                <w:lang w:val="en-GB"/>
+              </w:rPr>
+              <w:t>test case classification methodology</w:t>
+            </w:r>
+            <w:r>
+              <w:rPr>
+                <w:sz w:val="20"/>
+                <w:lang w:val="en-GB"/>
+              </w:rPr>
+              <w:t xml:space="preserve"> has have a god impact by enhancing regression testing</w:t>
+            </w:r>
+          </w:p>
+          <w:p>
+            <w:pPr>
+              <w:pStyle w:val="TableParagraph"/>
+              <w:spacing w:line="223" w:lineRule="exact"/>
+              <w:ind w:left="112"/>
+              <w:rPr>
+                <w:sz w:val="20"/>
+                <w:lang w:val="en-GB"/>
+              </w:rPr>
+            </w:pPr>
+          </w:p>
+        </w:tc>
+      </w:tr>
+      <w:tr>
+        <w:trPr>
+          <w:trHeight w:val="200"/>
+        </w:trPr>
+        <w:tc>
+          <w:tcPr>
+            <w:tcW w:w="1391" w:type="dxa"/>
+          </w:tcPr>
+          <w:p>
+            <w:pPr>
+              <w:pStyle w:val="TableParagraph"/>
+              <w:spacing w:line="215" w:lineRule="exact"/>
+              <w:rPr>
+                <w:sz w:val="20"/>
+                <w:lang w:val="en-GB"/>
+              </w:rPr>
+            </w:pPr>
+            <w:r>
+              <w:rPr>
+                <w:sz w:val="20"/>
+                <w:lang w:val="en-GB"/>
+              </w:rPr>
+              <w:t>Automatically Testing GUI</w:t>
+            </w:r>
+          </w:p>
+        </w:tc>
+        <w:tc>
+          <w:tcPr>
+            <w:tcW w:w="1710" w:type="dxa"/>
+          </w:tcPr>
+          <w:p>
+            <w:pPr>
+              <w:pStyle w:val="TableParagraph"/>
+              <w:spacing w:line="215" w:lineRule="exact"/>
+              <w:ind w:left="112"/>
+              <w:rPr>
+                <w:sz w:val="20"/>
+                <w:lang w:val="en-GB"/>
+              </w:rPr>
+            </w:pPr>
+            <w:r>
+              <w:rPr>
+                <w:sz w:val="20"/>
+                <w:lang w:val="en-GB"/>
+              </w:rPr>
+              <w:t>K-Means Clustering</w:t>
+            </w:r>
+          </w:p>
+        </w:tc>
+        <w:tc>
+          <w:tcPr>
+            <w:tcW w:w="1620" w:type="dxa"/>
+          </w:tcPr>
+          <w:p>
+            <w:pPr>
+              <w:pStyle w:val="TableParagraph"/>
+              <w:spacing w:line="215" w:lineRule="exact"/>
+              <w:ind w:left="112"/>
+              <w:rPr>
+                <w:sz w:val="20"/>
+                <w:lang w:val="en-GB"/>
+              </w:rPr>
+            </w:pPr>
+            <w:r>
+              <w:rPr>
+                <w:sz w:val="20"/>
+                <w:lang w:val="en-GB"/>
+              </w:rPr>
+              <w:t xml:space="preserve">Automatically testing </w:t>
+            </w:r>
+            <w:r>
+              <w:rPr>
+                <w:sz w:val="20"/>
+                <w:lang w:val="en-GB"/>
+              </w:rPr>
+              <w:t xml:space="preserve">GUI </w:t>
+            </w:r>
+            <w:r>
+              <w:rPr>
+                <w:sz w:val="20"/>
+                <w:lang w:val="en-GB"/>
+              </w:rPr>
+              <w:t xml:space="preserve">with K-Means clustering has be proven to improve  test sequence, </w:t>
+            </w:r>
+            <w:r>
+              <w:rPr>
+                <w:sz w:val="20"/>
+                <w:lang w:val="en-GB"/>
+              </w:rPr>
+              <w:t>tes</w:t>
+            </w:r>
+            <w:r>
+              <w:rPr>
+                <w:sz w:val="20"/>
+                <w:lang w:val="en-GB"/>
+              </w:rPr>
+              <w:t xml:space="preserve">t case optimization, as well as identifying infeasible GUI </w:t>
+            </w:r>
+            <w:r>
+              <w:rPr>
+                <w:sz w:val="20"/>
+                <w:lang w:val="en-GB"/>
+              </w:rPr>
+              <w:t>test cases.</w:t>
+            </w:r>
+          </w:p>
+        </w:tc>
+      </w:tr>
+      <w:tr>
+        <w:trPr>
           <w:trHeight w:val="270"/>
         </w:trPr>
         <w:tc>
@@ -6660,8 +6939,6 @@
               </w:rPr>
               <w:t xml:space="preserve">Detection of codes that might need improvement </w:t>
             </w:r>
-            <w:bookmarkStart w:id="0" w:name="_GoBack"/>
-            <w:bookmarkEnd w:id="0"/>
           </w:p>
         </w:tc>
         <w:tc>
@@ -6702,14 +6979,118 @@
           </w:tcPr>
           <w:p>
             <w:pPr>
-              <w:pStyle w:val="TableParagraph"/>
-              <w:spacing w:before="38"/>
-              <w:ind w:left="112"/>
-              <w:rPr>
-                <w:sz w:val="20"/>
-                <w:lang w:val="en-GB"/>
+              <w:widowControl/>
+              <w:adjustRightInd w:val="0"/>
+              <w:rPr>
+                <w:rFonts w:eastAsiaTheme="minorHAnsi"/>
+                <w:color w:val="010202"/>
+                <w:sz w:val="20"/>
+                <w:szCs w:val="20"/>
+                <w:lang w:val="en-US"/>
               </w:rPr>
             </w:pPr>
+            <w:r>
+              <w:rPr>
+                <w:rFonts w:eastAsiaTheme="minorHAnsi"/>
+                <w:color w:val="010202"/>
+                <w:sz w:val="20"/>
+                <w:szCs w:val="20"/>
+                <w:lang w:val="en-US"/>
+              </w:rPr>
+              <w:t>As a result of this technique,</w:t>
+            </w:r>
+          </w:p>
+          <w:p>
+            <w:pPr>
+              <w:widowControl/>
+              <w:adjustRightInd w:val="0"/>
+              <w:rPr>
+                <w:rFonts w:eastAsiaTheme="minorHAnsi"/>
+                <w:color w:val="010202"/>
+                <w:sz w:val="20"/>
+                <w:szCs w:val="20"/>
+                <w:lang w:val="en-US"/>
+              </w:rPr>
+            </w:pPr>
+            <w:r>
+              <w:rPr>
+                <w:rFonts w:eastAsiaTheme="minorHAnsi"/>
+                <w:color w:val="010202"/>
+                <w:sz w:val="20"/>
+                <w:szCs w:val="20"/>
+                <w:lang w:val="en-US"/>
+              </w:rPr>
+              <w:t>they have proposed a reduction</w:t>
+            </w:r>
+          </w:p>
+          <w:p>
+            <w:pPr>
+              <w:widowControl/>
+              <w:adjustRightInd w:val="0"/>
+              <w:rPr>
+                <w:rFonts w:eastAsiaTheme="minorHAnsi"/>
+                <w:color w:val="010202"/>
+                <w:sz w:val="20"/>
+                <w:szCs w:val="20"/>
+                <w:lang w:val="en-US"/>
+              </w:rPr>
+            </w:pPr>
+            <w:r>
+              <w:rPr>
+                <w:rFonts w:eastAsiaTheme="minorHAnsi"/>
+                <w:color w:val="010202"/>
+                <w:sz w:val="20"/>
+                <w:szCs w:val="20"/>
+                <w:lang w:val="en-US"/>
+              </w:rPr>
+              <w:t>in the efforts that are put in</w:t>
+            </w:r>
+          </w:p>
+          <w:p>
+            <w:pPr>
+              <w:widowControl/>
+              <w:adjustRightInd w:val="0"/>
+              <w:rPr>
+                <w:rFonts w:eastAsiaTheme="minorHAnsi"/>
+                <w:color w:val="010202"/>
+                <w:sz w:val="20"/>
+                <w:szCs w:val="20"/>
+                <w:lang w:val="en-US"/>
+              </w:rPr>
+            </w:pPr>
+            <w:r>
+              <w:rPr>
+                <w:rFonts w:eastAsiaTheme="minorHAnsi"/>
+                <w:color w:val="010202"/>
+                <w:sz w:val="20"/>
+                <w:szCs w:val="20"/>
+                <w:lang w:val="en-US"/>
+              </w:rPr>
+              <w:t>the testing of software</w:t>
+            </w:r>
+          </w:p>
+          <w:p>
+            <w:pPr>
+              <w:widowControl/>
+              <w:adjustRightInd w:val="0"/>
+              <w:rPr>
+                <w:rFonts w:eastAsiaTheme="minorHAnsi"/>
+                <w:color w:val="010202"/>
+                <w:sz w:val="20"/>
+                <w:szCs w:val="20"/>
+                <w:lang w:val="en-US"/>
+              </w:rPr>
+            </w:pPr>
+            <w:r>
+              <w:rPr>
+                <w:rFonts w:eastAsiaTheme="minorHAnsi"/>
+                <w:color w:val="010202"/>
+                <w:sz w:val="20"/>
+                <w:szCs w:val="20"/>
+                <w:lang w:val="en-US"/>
+              </w:rPr>
+              <w:t>because classes that are prone to change during the early stages of development be discovered earlier.</w:t>
+            </w:r>
           </w:p>
         </w:tc>
       </w:tr>
@@ -6760,6 +7141,13 @@
               </w:rPr>
               <w:t>Genetic</w:t>
             </w:r>
+            <w:r>
+              <w:rPr>
+                <w:sz w:val="20"/>
+                <w:lang w:val="en-GB"/>
+              </w:rPr>
+              <w:t xml:space="preserve"> Algorithm</w:t>
+            </w:r>
           </w:p>
         </w:tc>
         <w:tc>
@@ -6776,6 +7164,21 @@
                 <w:lang w:val="en-GB"/>
               </w:rPr>
             </w:pPr>
+            <w:r>
+              <w:rPr>
+                <w:sz w:val="20"/>
+                <w:lang w:val="en-GB"/>
+              </w:rPr>
+              <w:t xml:space="preserve">Software testing costs can be cut by using automated test data generation to discover the smallest collection of data with the most coverage. </w:t>
+            </w:r>
+            <w:r>
+              <w:rPr>
+                <w:sz w:val="20"/>
+                <w:lang w:val="en-GB"/>
+              </w:rPr>
+              <w:lastRenderedPageBreak/>
+              <w:t>choosing to complete the most important testing objectives, developing a more cost-effective strategy to complete the remaining testing targets, and achieving a graceful deterioration when the testing budget is cut</w:t>
+            </w:r>
           </w:p>
         </w:tc>
       </w:tr>
@@ -6835,6 +7238,61 @@
           </w:tcPr>
           <w:p>
             <w:pPr>
+              <w:widowControl/>
+              <w:adjustRightInd w:val="0"/>
+              <w:rPr>
+                <w:rFonts w:eastAsiaTheme="minorHAnsi"/>
+                <w:color w:val="010202"/>
+                <w:sz w:val="20"/>
+                <w:szCs w:val="20"/>
+                <w:lang w:val="en-GB"/>
+              </w:rPr>
+            </w:pPr>
+            <w:r>
+              <w:rPr>
+                <w:rFonts w:eastAsiaTheme="minorHAnsi"/>
+                <w:color w:val="010202"/>
+                <w:sz w:val="20"/>
+                <w:szCs w:val="20"/>
+                <w:lang w:val="en-GB"/>
+              </w:rPr>
+              <w:t>The technique allowed for more efficient Regression Testing by detecting failures early.</w:t>
+            </w:r>
+          </w:p>
+        </w:tc>
+      </w:tr>
+      <w:tr>
+        <w:trPr>
+          <w:trHeight w:val="270"/>
+        </w:trPr>
+        <w:tc>
+          <w:tcPr>
+            <w:tcW w:w="1391" w:type="dxa"/>
+          </w:tcPr>
+          <w:p>
+            <w:pPr>
+              <w:pStyle w:val="TableParagraph"/>
+              <w:spacing w:before="38"/>
+              <w:rPr>
+                <w:sz w:val="20"/>
+                <w:lang w:val="en-GB"/>
+              </w:rPr>
+            </w:pPr>
+            <w:r>
+              <w:rPr>
+                <w:sz w:val="20"/>
+                <w:lang w:val="en-GB"/>
+              </w:rPr>
+              <w:t>Performance Analysis</w:t>
+            </w:r>
+          </w:p>
+        </w:tc>
+        <w:tc>
+          <w:tcPr>
+            <w:tcW w:w="1710" w:type="dxa"/>
+          </w:tcPr>
+          <w:p>
+            <w:pPr>
               <w:pStyle w:val="TableParagraph"/>
               <w:spacing w:before="38"/>
               <w:ind w:left="112"/>
@@ -6844,6 +7302,114 @@
                 <w:lang w:val="en-GB"/>
               </w:rPr>
             </w:pPr>
+            <w:proofErr w:type="spellStart"/>
+            <w:r>
+              <w:rPr>
+                <w:sz w:val="20"/>
+                <w:szCs w:val="20"/>
+                <w:lang w:val="en-GB"/>
+              </w:rPr>
+              <w:t>AdaBoost</w:t>
+            </w:r>
+            <w:proofErr w:type="spellEnd"/>
+          </w:p>
+        </w:tc>
+        <w:tc>
+          <w:tcPr>
+            <w:tcW w:w="1620" w:type="dxa"/>
+          </w:tcPr>
+          <w:p>
+            <w:pPr>
+              <w:pStyle w:val="TableParagraph"/>
+              <w:spacing w:before="38"/>
+              <w:rPr>
+                <w:sz w:val="20"/>
+                <w:szCs w:val="20"/>
+                <w:lang w:val="en-GB"/>
+              </w:rPr>
+            </w:pPr>
+            <w:r>
+              <w:rPr>
+                <w:sz w:val="20"/>
+                <w:szCs w:val="20"/>
+                <w:lang w:val="en-GB"/>
+              </w:rPr>
+              <w:t>The</w:t>
+            </w:r>
+            <w:r>
+              <w:rPr>
+                <w:sz w:val="20"/>
+                <w:szCs w:val="20"/>
+                <w:lang w:val="en-GB"/>
+              </w:rPr>
+              <w:t xml:space="preserve"> research </w:t>
+            </w:r>
+            <w:r>
+              <w:rPr>
+                <w:sz w:val="20"/>
+                <w:szCs w:val="20"/>
+                <w:lang w:val="en-GB"/>
+              </w:rPr>
+              <w:t xml:space="preserve">done by [8] </w:t>
+            </w:r>
+            <w:r>
+              <w:rPr>
+                <w:sz w:val="20"/>
+                <w:szCs w:val="20"/>
+                <w:lang w:val="en-GB"/>
+              </w:rPr>
+              <w:t>examined the performance</w:t>
+            </w:r>
+            <w:r>
+              <w:rPr>
+                <w:sz w:val="20"/>
+                <w:szCs w:val="20"/>
+                <w:lang w:val="en-GB"/>
+              </w:rPr>
+              <w:t xml:space="preserve"> of</w:t>
+            </w:r>
+            <w:r>
+              <w:rPr>
+                <w:sz w:val="20"/>
+                <w:szCs w:val="20"/>
+                <w:lang w:val="en-GB"/>
+              </w:rPr>
+              <w:t xml:space="preserve"> refactoring decision tool in reducing class maintaina</w:t>
+            </w:r>
+            <w:r>
+              <w:rPr>
+                <w:sz w:val="20"/>
+                <w:szCs w:val="20"/>
+                <w:lang w:val="en-GB"/>
+              </w:rPr>
+              <w:t xml:space="preserve">bility and found that using </w:t>
+            </w:r>
+            <w:proofErr w:type="spellStart"/>
+            <w:r>
+              <w:rPr>
+                <w:sz w:val="20"/>
+                <w:szCs w:val="20"/>
+                <w:lang w:val="en-GB"/>
+              </w:rPr>
+              <w:t>AdaBoost</w:t>
+            </w:r>
+            <w:proofErr w:type="spellEnd"/>
+            <w:r>
+              <w:rPr>
+                <w:sz w:val="20"/>
+                <w:szCs w:val="20"/>
+                <w:lang w:val="en-GB"/>
+              </w:rPr>
+              <w:t xml:space="preserve"> </w:t>
+            </w:r>
+            <w:r>
+              <w:rPr>
+                <w:sz w:val="20"/>
+                <w:szCs w:val="20"/>
+                <w:lang w:val="en-GB"/>
+              </w:rPr>
+              <w:t>considerably aids the software team in the evaluation process.</w:t>
+            </w:r>
           </w:p>
         </w:tc>
       </w:tr>
@@ -6872,7 +7438,13 @@
         <w:rPr>
           <w:lang w:val="en-GB"/>
         </w:rPr>
-        <w:t>All references in the 16 papers to any technologies or</w:t>
+        <w:t xml:space="preserve">All references in the </w:t>
+      </w:r>
+      <w:r>
+        <w:rPr>
+          <w:lang w:val="en-GB"/>
+        </w:rPr>
+        <w:t>papers to any technologies or</w:t>
       </w:r>
       <w:r>
         <w:rPr>
@@ -6954,7 +7526,19 @@
         <w:rPr>
           <w:lang w:val="en-GB"/>
         </w:rPr>
-        <w:t>In the context of software testing, machine learning has a wide range of techniques and algorithms. The algorithms and techniques used in AI differ in terms of how they function, their mathematical and statistical models, assumptions, characteristics, accuracy, strengths and weaknesses, and the problem category they solve if they solve classification, regression, or other issues and in Table 4, we showed the different software testing areas in which these techniques have been applied.</w:t>
+        <w:t>In the context of software testing, machine learning has a wide range of techniques and algorithms. The algo</w:t>
+      </w:r>
+      <w:r>
+        <w:rPr>
+          <w:lang w:val="en-GB"/>
+        </w:rPr>
+        <w:t>rithms and techniques used in Machine Learning</w:t>
+      </w:r>
+      <w:r>
+        <w:rPr>
+          <w:lang w:val="en-GB"/>
+        </w:rPr>
+        <w:t xml:space="preserve"> differ in terms of how they function, their mathematical and statistical models, assumptions, characteristics, accuracy, strengths and weaknesses, and the problem category they solve if they solve classification, regression, or other issues and in Table 4, we showed the different software testing areas in which these techniques have been applied.</w:t>
       </w:r>
     </w:p>
     <w:p>
@@ -6992,15 +7576,7 @@
           <w:sz w:val="20"/>
           <w:lang w:val="en-GB"/>
         </w:rPr>
-        <w:t>Which machine learning technique will be the most effect</w:t>
-      </w:r>
-      <w:r>
-        <w:rPr>
-          <w:i/>
-          <w:sz w:val="20"/>
-          <w:lang w:val="en-GB"/>
-        </w:rPr>
-        <w:t>ive in achieving this objective</w:t>
+        <w:t>Which machine learning technique will be the most effective in speeding up automated tests</w:t>
       </w:r>
       <w:r>
         <w:rPr>
@@ -7028,55 +7604,164 @@
         <w:ind w:left="107" w:right="41" w:firstLine="288"/>
         <w:jc w:val="both"/>
         <w:rPr>
-          <w:color w:val="FF0000"/>
-          <w:lang w:val="en-GB"/>
-        </w:rPr>
-      </w:pPr>
-      <w:r>
-        <w:rPr>
-          <w:color w:val="FF0000"/>
-          <w:lang w:val="en-GB"/>
-        </w:rPr>
-        <w:t>Based on the results of RQ3, Natural Language Processing was deemed the best approach for handling the majority of test automation challenges</w:t>
-      </w:r>
-      <w:r>
-        <w:rPr>
-          <w:color w:val="FF0000"/>
+          <w:color w:val="000000" w:themeColor="text1"/>
+          <w:lang w:val="en-GB"/>
+        </w:rPr>
+      </w:pPr>
+      <w:r>
+        <w:rPr>
+          <w:color w:val="000000" w:themeColor="text1"/>
+          <w:lang w:val="en-GB"/>
+        </w:rPr>
+        <w:t>We considered</w:t>
+      </w:r>
+      <w:r>
+        <w:rPr>
+          <w:color w:val="000000" w:themeColor="text1"/>
+          <w:lang w:val="en-GB"/>
+        </w:rPr>
+        <w:t xml:space="preserve"> </w:t>
+      </w:r>
+      <w:proofErr w:type="spellStart"/>
+      <w:r>
+        <w:rPr>
+          <w:color w:val="000000" w:themeColor="text1"/>
+          <w:lang w:val="en-GB"/>
+        </w:rPr>
+        <w:t>AdaBoost</w:t>
+      </w:r>
+      <w:proofErr w:type="spellEnd"/>
+      <w:r>
+        <w:rPr>
+          <w:color w:val="000000" w:themeColor="text1"/>
+          <w:lang w:val="en-GB"/>
+        </w:rPr>
+        <w:t xml:space="preserve"> deemed the best approach for handling the majority of test automation challenges</w:t>
+      </w:r>
+      <w:r>
+        <w:rPr>
+          <w:color w:val="000000" w:themeColor="text1"/>
+          <w:lang w:val="en-GB"/>
+        </w:rPr>
+        <w:t xml:space="preserve"> because </w:t>
+      </w:r>
+      <w:r>
+        <w:rPr>
+          <w:color w:val="000000" w:themeColor="text1"/>
+          <w:lang w:val="en-GB"/>
+        </w:rPr>
+        <w:t xml:space="preserve">The </w:t>
+      </w:r>
+      <w:proofErr w:type="spellStart"/>
+      <w:r>
+        <w:rPr>
+          <w:color w:val="000000" w:themeColor="text1"/>
+          <w:lang w:val="en-GB"/>
+        </w:rPr>
+        <w:t>AdaBoost</w:t>
+      </w:r>
+      <w:proofErr w:type="spellEnd"/>
+      <w:r>
+        <w:rPr>
+          <w:color w:val="000000" w:themeColor="text1"/>
+          <w:lang w:val="en-GB"/>
+        </w:rPr>
+        <w:t xml:space="preserve"> technique has the potential to i</w:t>
+      </w:r>
+      <w:r>
+        <w:rPr>
+          <w:color w:val="000000" w:themeColor="text1"/>
+          <w:lang w:val="en-GB"/>
+        </w:rPr>
+        <w:t xml:space="preserve">ncrease prediction accuracy [6]. From the </w:t>
+      </w:r>
+      <w:r>
+        <w:rPr>
+          <w:color w:val="000000" w:themeColor="text1"/>
+          <w:lang w:val="en-GB"/>
+        </w:rPr>
+        <w:t xml:space="preserve">experiment done in [8], </w:t>
+      </w:r>
+      <w:proofErr w:type="spellStart"/>
+      <w:r>
+        <w:rPr>
+          <w:color w:val="000000" w:themeColor="text1"/>
+          <w:lang w:val="en-GB"/>
+        </w:rPr>
+        <w:t>Adaboost</w:t>
+      </w:r>
+      <w:proofErr w:type="spellEnd"/>
+      <w:r>
+        <w:rPr>
+          <w:color w:val="000000" w:themeColor="text1"/>
+          <w:lang w:val="en-GB"/>
+        </w:rPr>
+        <w:t xml:space="preserve"> has the highest accuracy score with 99.6%.</w:t>
+      </w:r>
+      <w:r>
+        <w:rPr>
+          <w:color w:val="000000" w:themeColor="text1"/>
+          <w:lang w:val="en-GB"/>
+        </w:rPr>
+        <w:t xml:space="preserve"> In addition, in [9]</w:t>
+      </w:r>
+      <w:r>
+        <w:rPr>
+          <w:color w:val="000000" w:themeColor="text1"/>
+          <w:lang w:val="en-GB"/>
+        </w:rPr>
+        <w:t xml:space="preserve"> </w:t>
+      </w:r>
+      <w:r>
+        <w:rPr>
+          <w:color w:val="000000" w:themeColor="text1"/>
+          <w:lang w:val="en-GB"/>
+        </w:rPr>
+        <w:t>Models for forecasting the change likeliness of feature syst</w:t>
+      </w:r>
+      <w:r>
+        <w:rPr>
+          <w:color w:val="000000" w:themeColor="text1"/>
+          <w:lang w:val="en-GB"/>
+        </w:rPr>
+        <w:t>ems were created in research</w:t>
+      </w:r>
+      <w:r>
+        <w:rPr>
+          <w:color w:val="000000" w:themeColor="text1"/>
+          <w:lang w:val="en-GB"/>
+        </w:rPr>
+        <w:t xml:space="preserve">. The generated models could be used to anticipate alter classes during the software development process. With a score of 0.877, </w:t>
+      </w:r>
+      <w:proofErr w:type="spellStart"/>
+      <w:r>
+        <w:rPr>
+          <w:color w:val="000000" w:themeColor="text1"/>
+          <w:lang w:val="en-GB"/>
+        </w:rPr>
+        <w:t>Adaboost</w:t>
+      </w:r>
+      <w:proofErr w:type="spellEnd"/>
+      <w:r>
+        <w:rPr>
+          <w:color w:val="000000" w:themeColor="text1"/>
+          <w:lang w:val="en-GB"/>
+        </w:rPr>
+        <w:t xml:space="preserve"> has the best accuracy. Other algorithms, such as random forest and bagging, </w:t>
+      </w:r>
+      <w:r>
+        <w:rPr>
+          <w:color w:val="000000" w:themeColor="text1"/>
+          <w:lang w:val="en-GB"/>
+        </w:rPr>
+        <w:t>have shown to be competitive</w:t>
+      </w:r>
+      <w:r>
+        <w:rPr>
+          <w:color w:val="000000" w:themeColor="text1"/>
           <w:lang w:val="en-GB"/>
         </w:rPr>
         <w:t>.</w:t>
-      </w:r>
-    </w:p>
-    <w:p>
-      <w:pPr>
-        <w:pStyle w:val="BodyText"/>
-        <w:spacing w:before="1" w:line="228" w:lineRule="auto"/>
-        <w:ind w:right="41" w:firstLine="395"/>
-        <w:jc w:val="both"/>
-        <w:rPr>
-          <w:color w:val="FF0000"/>
-          <w:lang w:val="en-GB"/>
-        </w:rPr>
-      </w:pPr>
-      <w:r>
-        <w:rPr>
-          <w:color w:val="FF0000"/>
-          <w:lang w:val="en-GB"/>
-        </w:rPr>
-        <w:t>We considered Natural Learning processing to be the most effective because it was used in most software testing areas such as; Test case Prioritization, Early detection of Bugs, Test failure prediction, Automatically generation of the test case,</w:t>
-      </w:r>
-      <w:r>
-        <w:rPr>
-          <w:color w:val="FF0000"/>
-        </w:rPr>
-        <w:t xml:space="preserve"> </w:t>
-      </w:r>
-      <w:r>
-        <w:rPr>
-          <w:color w:val="FF0000"/>
-          <w:lang w:val="en-GB"/>
-        </w:rPr>
-        <w:t>and Detection of duplicate defect report and part of this result is that it reduces the amount of time and effort required by software testers to test the product, increase the testing efficiency of software and in addition, The NLP-based technique has the potential to increase prediction accuracy [6].</w:t>
       </w:r>
     </w:p>
     <w:p>
@@ -7114,15 +7799,989 @@
     </w:p>
     <w:p>
       <w:pPr>
+        <w:pStyle w:val="ListParagraph"/>
+        <w:spacing w:before="123"/>
+        <w:ind w:left="0" w:firstLine="0"/>
+        <w:jc w:val="left"/>
+        <w:rPr>
+          <w:i/>
+          <w:sz w:val="20"/>
+          <w:lang w:val="en-GB"/>
+        </w:rPr>
+      </w:pPr>
+      <w:r>
+        <w:rPr>
+          <w:i/>
+          <w:sz w:val="20"/>
+          <w:lang w:val="en-GB"/>
+        </w:rPr>
+        <w:t>A)</w:t>
+      </w:r>
+      <w:r>
+        <w:rPr>
+          <w:i/>
+          <w:spacing w:val="14"/>
+          <w:sz w:val="20"/>
+          <w:lang w:val="en-GB"/>
+        </w:rPr>
+        <w:t xml:space="preserve"> </w:t>
+      </w:r>
+      <w:r>
+        <w:rPr>
+          <w:i/>
+          <w:sz w:val="20"/>
+          <w:lang w:val="en-GB"/>
+        </w:rPr>
+        <w:t>RQ1:</w:t>
+      </w:r>
+      <w:r>
+        <w:t xml:space="preserve"> </w:t>
+      </w:r>
+      <w:r>
+        <w:rPr>
+          <w:i/>
+          <w:sz w:val="20"/>
+          <w:lang w:val="en-GB"/>
+        </w:rPr>
+        <w:t xml:space="preserve">What are the advantages of machine learning </w:t>
+      </w:r>
+      <w:r>
+        <w:rPr>
+          <w:i/>
+          <w:sz w:val="20"/>
+          <w:lang w:val="en-GB"/>
+        </w:rPr>
+        <w:t>in</w:t>
+      </w:r>
+      <w:r>
+        <w:rPr>
+          <w:i/>
+          <w:sz w:val="20"/>
+          <w:lang w:val="en-GB"/>
+        </w:rPr>
+        <w:t xml:space="preserve"> automated testing?</w:t>
+      </w:r>
+    </w:p>
+    <w:p/>
+    <w:p>
+      <w:pPr>
+        <w:jc w:val="both"/>
+        <w:rPr>
+          <w:iCs/>
+          <w:color w:val="000000"/>
+          <w:sz w:val="20"/>
+          <w:shd w:val="clear" w:color="auto" w:fill="FFFFFF"/>
+          <w:lang w:val="en-GB"/>
+        </w:rPr>
+      </w:pPr>
+      <w:r>
+        <w:rPr>
+          <w:sz w:val="20"/>
+          <w:lang w:val="en-GB"/>
+        </w:rPr>
+        <w:t>The A</w:t>
+      </w:r>
+      <w:r>
+        <w:rPr>
+          <w:sz w:val="20"/>
+          <w:lang w:val="en-GB"/>
+        </w:rPr>
+        <w:t>dvantages shown in table II which mentioned</w:t>
+      </w:r>
+      <w:r>
+        <w:rPr>
+          <w:sz w:val="20"/>
+          <w:lang w:val="en-GB"/>
+        </w:rPr>
+        <w:t xml:space="preserve"> the </w:t>
+      </w:r>
+      <w:r>
+        <w:rPr>
+          <w:sz w:val="20"/>
+          <w:lang w:val="en-GB"/>
+        </w:rPr>
+        <w:t>benefits</w:t>
+      </w:r>
+      <w:r>
+        <w:rPr>
+          <w:sz w:val="20"/>
+          <w:lang w:val="en-GB"/>
+        </w:rPr>
+        <w:t xml:space="preserve"> </w:t>
+      </w:r>
+      <w:r>
+        <w:rPr>
+          <w:sz w:val="20"/>
+          <w:lang w:val="en-GB"/>
+        </w:rPr>
+        <w:lastRenderedPageBreak/>
+        <w:t>of machine learning in automation. The results are plausible and explainable because comparing research done by [1</w:t>
+      </w:r>
+      <w:r>
+        <w:rPr>
+          <w:sz w:val="20"/>
+          <w:lang w:val="en-GB"/>
+        </w:rPr>
+        <w:t>], [</w:t>
+      </w:r>
+      <w:r>
+        <w:rPr>
+          <w:sz w:val="20"/>
+          <w:lang w:val="en-GB"/>
+        </w:rPr>
+        <w:t xml:space="preserve">3], and [4] </w:t>
+      </w:r>
+      <w:r>
+        <w:rPr>
+          <w:sz w:val="20"/>
+          <w:lang w:val="en-GB"/>
+        </w:rPr>
+        <w:t xml:space="preserve">there was more similarities in improving performance as well as better source code maintenance, Other research done by </w:t>
+      </w:r>
+      <w:r>
+        <w:rPr>
+          <w:sz w:val="20"/>
+          <w:lang w:val="en-GB"/>
+        </w:rPr>
+        <w:t>[</w:t>
+      </w:r>
+      <w:r>
+        <w:rPr>
+          <w:sz w:val="20"/>
+          <w:lang w:val="en-GB"/>
+        </w:rPr>
+        <w:t xml:space="preserve">5], [6] and [7] also compliment the advantage pf having improved </w:t>
+      </w:r>
+      <w:r>
+        <w:rPr>
+          <w:sz w:val="20"/>
+          <w:lang w:val="en-GB"/>
+        </w:rPr>
+        <w:t xml:space="preserve">performance but also </w:t>
+      </w:r>
+      <w:r>
+        <w:rPr>
+          <w:iCs/>
+          <w:color w:val="000000"/>
+          <w:sz w:val="20"/>
+          <w:shd w:val="clear" w:color="auto" w:fill="FFFFFF"/>
+          <w:lang w:val="en-GB"/>
+        </w:rPr>
+        <w:t>emphasis</w:t>
+      </w:r>
+      <w:r>
+        <w:rPr>
+          <w:iCs/>
+          <w:color w:val="000000"/>
+          <w:sz w:val="20"/>
+          <w:shd w:val="clear" w:color="auto" w:fill="FFFFFF"/>
+          <w:lang w:val="en-GB"/>
+        </w:rPr>
+        <w:t xml:space="preserve"> on making accurate predictions</w:t>
+      </w:r>
+      <w:r>
+        <w:rPr>
+          <w:iCs/>
+          <w:color w:val="000000"/>
+          <w:sz w:val="20"/>
+          <w:shd w:val="clear" w:color="auto" w:fill="FFFFFF"/>
+          <w:lang w:val="en-GB"/>
+        </w:rPr>
+        <w:t>. With more research being done more advantages can still found when machine learning is applied to automated testing</w:t>
+      </w:r>
+      <w:r>
+        <w:rPr>
+          <w:iCs/>
+          <w:color w:val="000000"/>
+          <w:sz w:val="20"/>
+          <w:shd w:val="clear" w:color="auto" w:fill="FFFFFF"/>
+          <w:lang w:val="en-GB"/>
+        </w:rPr>
+        <w:t xml:space="preserve"> as </w:t>
+      </w:r>
+      <w:r>
+        <w:rPr>
+          <w:iCs/>
+          <w:color w:val="000000"/>
+          <w:sz w:val="20"/>
+          <w:shd w:val="clear" w:color="auto" w:fill="FFFFFF"/>
+          <w:lang w:val="en-GB"/>
+        </w:rPr>
+        <w:t>this finding</w:t>
+      </w:r>
+      <w:r>
+        <w:rPr>
+          <w:iCs/>
+          <w:color w:val="000000"/>
+          <w:sz w:val="20"/>
+          <w:shd w:val="clear" w:color="auto" w:fill="FFFFFF"/>
+          <w:lang w:val="en-GB"/>
+        </w:rPr>
+        <w:t xml:space="preserve"> could be explored further to investigate more advantages in term of making accurate predictions and quality assurance.</w:t>
+      </w:r>
+    </w:p>
+    <w:p>
+      <w:pPr>
+        <w:jc w:val="both"/>
+        <w:rPr>
+          <w:sz w:val="20"/>
+          <w:lang w:val="en-GB"/>
+        </w:rPr>
+      </w:pPr>
+      <w:r>
+        <w:rPr>
+          <w:sz w:val="20"/>
+          <w:lang w:val="en-GB"/>
+        </w:rPr>
+        <w:t>The</w:t>
+      </w:r>
+      <w:r>
+        <w:rPr>
+          <w:sz w:val="20"/>
+          <w:lang w:val="en-GB"/>
+        </w:rPr>
+        <w:t xml:space="preserve"> limitations of the </w:t>
+      </w:r>
+      <w:r>
+        <w:rPr>
+          <w:sz w:val="20"/>
+          <w:lang w:val="en-GB"/>
+        </w:rPr>
+        <w:t>su</w:t>
+      </w:r>
+      <w:r>
+        <w:rPr>
+          <w:sz w:val="20"/>
+          <w:lang w:val="en-GB"/>
+        </w:rPr>
+        <w:t>rvey study</w:t>
+      </w:r>
+      <w:r>
+        <w:rPr>
+          <w:sz w:val="20"/>
+          <w:lang w:val="en-GB"/>
+        </w:rPr>
+        <w:t xml:space="preserve"> we encountered some of artificial intelligence advantages related to artificial intelligence.</w:t>
+      </w:r>
+    </w:p>
+    <w:p>
+      <w:pPr>
+        <w:spacing w:before="120"/>
+        <w:ind w:right="401"/>
+        <w:rPr>
+          <w:i/>
+          <w:sz w:val="20"/>
+          <w:lang w:val="en-GB"/>
+        </w:rPr>
+      </w:pPr>
+      <w:r>
+        <w:rPr>
+          <w:i/>
+          <w:sz w:val="20"/>
+          <w:lang w:val="en-GB"/>
+        </w:rPr>
+        <w:t>B</w:t>
+      </w:r>
+      <w:r>
+        <w:rPr>
+          <w:i/>
+          <w:sz w:val="20"/>
+          <w:lang w:val="en-GB"/>
+        </w:rPr>
+        <w:t>)</w:t>
+      </w:r>
+      <w:r>
+        <w:rPr>
+          <w:i/>
+          <w:spacing w:val="14"/>
+          <w:sz w:val="20"/>
+          <w:lang w:val="en-GB"/>
+        </w:rPr>
+        <w:t xml:space="preserve"> </w:t>
+      </w:r>
+      <w:r>
+        <w:rPr>
+          <w:i/>
+          <w:sz w:val="20"/>
+          <w:lang w:val="en-GB"/>
+        </w:rPr>
+        <w:t>RQ2:</w:t>
+      </w:r>
+      <w:r>
+        <w:rPr>
+          <w:i/>
+          <w:spacing w:val="2"/>
+          <w:sz w:val="20"/>
+          <w:lang w:val="en-GB"/>
+        </w:rPr>
+        <w:t xml:space="preserve"> </w:t>
+      </w:r>
+      <w:r>
+        <w:rPr>
+          <w:spacing w:val="-1"/>
+          <w:sz w:val="20"/>
+          <w:lang w:val="en-GB"/>
+        </w:rPr>
+        <w:t>What are the available machine learning techniques for automated testing</w:t>
+      </w:r>
+      <w:r>
+        <w:rPr>
+          <w:i/>
+          <w:sz w:val="20"/>
+          <w:lang w:val="en-GB"/>
+        </w:rPr>
+        <w:t>?</w:t>
+      </w:r>
+    </w:p>
+    <w:p>
+      <w:pPr>
+        <w:rPr>
+          <w:lang w:val="en-GB"/>
+        </w:rPr>
+      </w:pPr>
+    </w:p>
+    <w:p>
+      <w:pPr>
+        <w:jc w:val="both"/>
+        <w:rPr>
+          <w:lang w:val="en-GB"/>
+        </w:rPr>
+      </w:pPr>
+      <w:r>
+        <w:rPr>
+          <w:sz w:val="20"/>
+          <w:lang w:val="en-GB"/>
+        </w:rPr>
+        <w:t>From the research</w:t>
+      </w:r>
+      <w:r>
+        <w:rPr>
+          <w:sz w:val="20"/>
+          <w:lang w:val="en-GB"/>
+        </w:rPr>
+        <w:t xml:space="preserve"> we did</w:t>
+      </w:r>
+      <w:r>
+        <w:rPr>
+          <w:sz w:val="20"/>
+          <w:lang w:val="en-GB"/>
+        </w:rPr>
+        <w:t xml:space="preserve">, </w:t>
+      </w:r>
+      <w:r>
+        <w:rPr>
+          <w:sz w:val="20"/>
+          <w:lang w:val="en-GB"/>
+        </w:rPr>
+        <w:t xml:space="preserve">different machine learning techniques were mentioned in [3], [6] and [8]. The result </w:t>
+      </w:r>
+      <w:r>
+        <w:rPr>
+          <w:sz w:val="20"/>
+          <w:lang w:val="en-GB"/>
+        </w:rPr>
+        <w:t>is</w:t>
+      </w:r>
+      <w:r>
+        <w:rPr>
+          <w:sz w:val="20"/>
+          <w:lang w:val="en-GB"/>
+        </w:rPr>
+        <w:t xml:space="preserve"> </w:t>
+      </w:r>
+    </w:p>
+    <w:p>
+      <w:pPr>
+        <w:jc w:val="both"/>
+        <w:rPr>
+          <w:lang w:val="en-GB"/>
+        </w:rPr>
+      </w:pPr>
+      <w:r>
+        <w:rPr>
+          <w:sz w:val="20"/>
+          <w:lang w:val="en-GB"/>
+        </w:rPr>
+        <w:t>plausible</w:t>
+      </w:r>
+      <w:r>
+        <w:rPr>
+          <w:sz w:val="20"/>
+          <w:lang w:val="en-GB"/>
+        </w:rPr>
+        <w:t xml:space="preserve"> and also explainable but there were some surprising findings as some papers such as [6] applied both </w:t>
+      </w:r>
+      <w:r>
+        <w:rPr>
+          <w:sz w:val="20"/>
+          <w:lang w:val="en-GB"/>
+        </w:rPr>
+        <w:t>techniques</w:t>
+      </w:r>
+      <w:r>
+        <w:rPr>
+          <w:sz w:val="20"/>
+          <w:lang w:val="en-GB"/>
+        </w:rPr>
+        <w:t xml:space="preserve"> of Machine learning and Natural learning process to improve some testing areas like de</w:t>
+      </w:r>
+      <w:r>
+        <w:rPr>
+          <w:sz w:val="20"/>
+          <w:lang w:val="en-GB"/>
+        </w:rPr>
+        <w:t>tecting defect duplicate report. There was no contradiction between the papers but rather they complement each as there were common mention of the machine learning techniques among the papers we researched</w:t>
+      </w:r>
+      <w:r>
+        <w:rPr>
+          <w:sz w:val="20"/>
+          <w:lang w:val="en-GB"/>
+        </w:rPr>
+        <w:t xml:space="preserve">. More findings can still </w:t>
+      </w:r>
+      <w:r>
+        <w:rPr>
+          <w:sz w:val="20"/>
+          <w:lang w:val="en-GB"/>
+        </w:rPr>
+        <w:t>have done</w:t>
+      </w:r>
+      <w:r>
+        <w:rPr>
+          <w:sz w:val="20"/>
+          <w:lang w:val="en-GB"/>
+        </w:rPr>
+        <w:t xml:space="preserve"> as there are many other machine learning techniques that </w:t>
+      </w:r>
+      <w:r>
+        <w:rPr>
+          <w:sz w:val="20"/>
+          <w:lang w:val="en-GB"/>
+        </w:rPr>
+        <w:t>can be applied to automated testing</w:t>
+      </w:r>
+      <w:r>
+        <w:rPr>
+          <w:lang w:val="en-GB"/>
+        </w:rPr>
+        <w:t>. T</w:t>
+      </w:r>
+      <w:r>
+        <w:rPr>
+          <w:sz w:val="20"/>
+          <w:lang w:val="en-GB"/>
+        </w:rPr>
+        <w:t>he</w:t>
+      </w:r>
+      <w:r>
+        <w:rPr>
+          <w:sz w:val="20"/>
+          <w:lang w:val="en-GB"/>
+        </w:rPr>
+        <w:t xml:space="preserve"> limitations of the </w:t>
+      </w:r>
+      <w:r>
+        <w:rPr>
+          <w:sz w:val="20"/>
+          <w:lang w:val="en-GB"/>
+        </w:rPr>
+        <w:t>survey</w:t>
+      </w:r>
+      <w:r>
+        <w:rPr>
+          <w:sz w:val="20"/>
+          <w:lang w:val="en-GB"/>
+        </w:rPr>
+        <w:t xml:space="preserve"> study</w:t>
+      </w:r>
+      <w:r>
+        <w:rPr>
+          <w:sz w:val="20"/>
+          <w:lang w:val="en-GB"/>
+        </w:rPr>
+        <w:t xml:space="preserve"> </w:t>
+      </w:r>
+      <w:proofErr w:type="gramStart"/>
+      <w:r>
+        <w:rPr>
+          <w:sz w:val="20"/>
+          <w:lang w:val="en-GB"/>
+        </w:rPr>
+        <w:t>is</w:t>
+      </w:r>
+      <w:proofErr w:type="gramEnd"/>
+      <w:r>
+        <w:rPr>
+          <w:sz w:val="20"/>
+          <w:lang w:val="en-GB"/>
+        </w:rPr>
+        <w:t xml:space="preserve"> that we encountered some of artificial intelligence </w:t>
+      </w:r>
+      <w:r>
+        <w:rPr>
+          <w:sz w:val="20"/>
+          <w:lang w:val="en-GB"/>
+        </w:rPr>
+        <w:t>techniques</w:t>
+      </w:r>
+      <w:r>
+        <w:rPr>
+          <w:sz w:val="20"/>
+          <w:lang w:val="en-GB"/>
+        </w:rPr>
+        <w:t xml:space="preserve"> applications to automated testing rather than machine learning</w:t>
+      </w:r>
+    </w:p>
+    <w:p>
+      <w:pPr>
+        <w:rPr>
+          <w:lang w:val="en-GB"/>
+        </w:rPr>
+      </w:pPr>
+    </w:p>
+    <w:p>
+      <w:pPr>
         <w:tabs>
-          <w:tab w:val="left" w:pos="2163"/>
+          <w:tab w:val="left" w:pos="463"/>
         </w:tabs>
-        <w:spacing w:before="156"/>
-        <w:rPr>
-          <w:sz w:val="16"/>
-          <w:lang w:val="en-GB"/>
-        </w:rPr>
-      </w:pPr>
+        <w:spacing w:before="129" w:line="235" w:lineRule="auto"/>
+        <w:ind w:right="942"/>
+        <w:rPr>
+          <w:i/>
+          <w:sz w:val="20"/>
+          <w:lang w:val="en-GB"/>
+        </w:rPr>
+      </w:pPr>
+      <w:r>
+        <w:rPr>
+          <w:i/>
+          <w:sz w:val="20"/>
+          <w:lang w:val="en-GB"/>
+        </w:rPr>
+        <w:t>C) R</w:t>
+      </w:r>
+      <w:r>
+        <w:rPr>
+          <w:i/>
+          <w:sz w:val="20"/>
+          <w:lang w:val="en-GB"/>
+        </w:rPr>
+        <w:t>Q3: What are the impacts of current machine learning techniques for automated testing?</w:t>
+      </w:r>
+    </w:p>
+    <w:p>
+      <w:pPr>
+        <w:rPr>
+          <w:lang w:val="en-GB"/>
+        </w:rPr>
+      </w:pPr>
+    </w:p>
+    <w:p>
+      <w:pPr>
+        <w:jc w:val="both"/>
+        <w:rPr>
+          <w:sz w:val="20"/>
+          <w:lang w:val="en-GB"/>
+        </w:rPr>
+      </w:pPr>
+      <w:r>
+        <w:rPr>
+          <w:sz w:val="20"/>
+          <w:lang w:val="en-GB"/>
+        </w:rPr>
+        <w:t>From our research, we were able to find out machine learning techniques and how they are applied to various testing area in automated testing</w:t>
+      </w:r>
+      <w:r>
+        <w:rPr>
+          <w:sz w:val="20"/>
+          <w:lang w:val="en-GB"/>
+        </w:rPr>
+        <w:t>.</w:t>
+      </w:r>
+      <w:r>
+        <w:rPr>
+          <w:sz w:val="20"/>
+          <w:lang w:val="en-GB"/>
+        </w:rPr>
+        <w:t xml:space="preserve"> We compare the results of different techniques such as t</w:t>
+      </w:r>
+      <w:r>
+        <w:rPr>
+          <w:sz w:val="20"/>
+          <w:lang w:val="en-GB"/>
+        </w:rPr>
+        <w:t>o improve regression testing, the authors suggested a test case classification methodolo</w:t>
+      </w:r>
+      <w:r>
+        <w:rPr>
+          <w:sz w:val="20"/>
+          <w:lang w:val="en-GB"/>
+        </w:rPr>
+        <w:t xml:space="preserve">gy based on k-means clustering. </w:t>
+      </w:r>
+      <w:r>
+        <w:rPr>
+          <w:sz w:val="20"/>
+          <w:lang w:val="en-GB"/>
+        </w:rPr>
+        <w:t>This</w:t>
+      </w:r>
+      <w:r>
+        <w:rPr>
+          <w:sz w:val="20"/>
+          <w:lang w:val="en-GB"/>
+        </w:rPr>
+        <w:t xml:space="preserve"> </w:t>
+      </w:r>
+      <w:r>
+        <w:rPr>
+          <w:sz w:val="20"/>
+          <w:lang w:val="en-GB"/>
+        </w:rPr>
+        <w:t>research also</w:t>
+      </w:r>
+      <w:r>
+        <w:rPr>
+          <w:sz w:val="20"/>
+          <w:lang w:val="en-GB"/>
+        </w:rPr>
+        <w:t xml:space="preserve"> discovered that using the statement coverage</w:t>
+      </w:r>
+      <w:r>
+        <w:rPr>
+          <w:sz w:val="20"/>
+          <w:lang w:val="en-GB"/>
+        </w:rPr>
+        <w:t xml:space="preserve"> requirement first improves the </w:t>
+      </w:r>
+      <w:r>
+        <w:rPr>
+          <w:sz w:val="20"/>
+          <w:lang w:val="en-GB"/>
+        </w:rPr>
+        <w:t>performance of the clustering-based technique</w:t>
+      </w:r>
+      <w:r>
+        <w:rPr>
+          <w:sz w:val="20"/>
+          <w:lang w:val="en-GB"/>
+        </w:rPr>
+        <w:t xml:space="preserve"> based on article</w:t>
+      </w:r>
+      <w:r>
+        <w:rPr>
+          <w:sz w:val="20"/>
+          <w:lang w:val="en-GB"/>
+        </w:rPr>
+        <w:t xml:space="preserve"> [8].</w:t>
+      </w:r>
+      <w:r>
+        <w:rPr>
+          <w:sz w:val="20"/>
+          <w:lang w:val="en-GB"/>
+        </w:rPr>
+        <w:t xml:space="preserve"> </w:t>
+      </w:r>
+      <w:r>
+        <w:rPr>
+          <w:sz w:val="20"/>
+          <w:lang w:val="en-GB"/>
+        </w:rPr>
+        <w:t>There were some interesting outcomes, since several studies, such as [7], used both machine learning and natural learning techniques to improve specific testing areas, such as defect duplicate report detection.</w:t>
+      </w:r>
+      <w:r>
+        <w:t xml:space="preserve"> </w:t>
+      </w:r>
+      <w:r>
+        <w:rPr>
+          <w:sz w:val="20"/>
+          <w:lang w:val="en-GB"/>
+        </w:rPr>
+        <w:t>The method w</w:t>
+      </w:r>
+      <w:r>
+        <w:rPr>
+          <w:sz w:val="20"/>
+          <w:lang w:val="en-GB"/>
+        </w:rPr>
+        <w:t>e</w:t>
+      </w:r>
+      <w:r>
+        <w:rPr>
+          <w:sz w:val="20"/>
+          <w:lang w:val="en-GB"/>
+        </w:rPr>
+        <w:t xml:space="preserve"> used to gather these techniques is that we</w:t>
+      </w:r>
+      <w:r>
+        <w:rPr>
+          <w:sz w:val="20"/>
+          <w:lang w:val="en-GB"/>
+        </w:rPr>
+        <w:t xml:space="preserve"> </w:t>
+      </w:r>
+      <w:r>
+        <w:rPr>
+          <w:sz w:val="20"/>
+          <w:lang w:val="en-GB"/>
+        </w:rPr>
+        <w:t>compare</w:t>
+      </w:r>
+      <w:r>
+        <w:rPr>
+          <w:sz w:val="20"/>
+          <w:lang w:val="en-GB"/>
+        </w:rPr>
+        <w:t xml:space="preserve"> a series of experiments </w:t>
+      </w:r>
+      <w:r>
+        <w:rPr>
+          <w:sz w:val="20"/>
+          <w:lang w:val="en-GB"/>
+        </w:rPr>
+        <w:t xml:space="preserve">done by different articles which used </w:t>
+      </w:r>
+      <w:r>
+        <w:rPr>
+          <w:sz w:val="20"/>
+          <w:lang w:val="en-GB"/>
+        </w:rPr>
+        <w:t>publicly accessible annotated dataset of diverse software systems to see how well</w:t>
+      </w:r>
+      <w:r>
+        <w:rPr>
+          <w:sz w:val="20"/>
+          <w:lang w:val="en-GB"/>
+        </w:rPr>
+        <w:t xml:space="preserve"> their</w:t>
+      </w:r>
+      <w:r>
+        <w:rPr>
+          <w:sz w:val="20"/>
+          <w:lang w:val="en-GB"/>
+        </w:rPr>
+        <w:t xml:space="preserve"> proposed technique performs.</w:t>
+      </w:r>
+      <w:r>
+        <w:rPr>
+          <w:sz w:val="20"/>
+          <w:lang w:val="en-GB"/>
+        </w:rPr>
+        <w:t xml:space="preserve"> This research can help further research in determining the impacts in which the various machine learning techniques have impacted automated testing, further research can also still be done to determine other testing areas not mentioned in this paper</w:t>
+      </w:r>
+      <w:r>
+        <w:rPr>
+          <w:sz w:val="20"/>
+          <w:lang w:val="en-GB"/>
+        </w:rPr>
+        <w:t>.</w:t>
+      </w:r>
+      <w:r>
+        <w:rPr>
+          <w:sz w:val="20"/>
+          <w:lang w:val="en-GB"/>
+        </w:rPr>
+        <w:t xml:space="preserve"> </w:t>
+      </w:r>
+    </w:p>
+    <w:p>
+      <w:pPr>
+        <w:tabs>
+          <w:tab w:val="left" w:pos="463"/>
+        </w:tabs>
+        <w:spacing w:before="118"/>
+        <w:ind w:right="456"/>
+        <w:rPr>
+          <w:i/>
+          <w:sz w:val="20"/>
+          <w:lang w:val="en-GB"/>
+        </w:rPr>
+      </w:pPr>
+      <w:r>
+        <w:rPr>
+          <w:i/>
+          <w:sz w:val="20"/>
+          <w:lang w:val="en-GB"/>
+        </w:rPr>
+        <w:t xml:space="preserve">D) </w:t>
+      </w:r>
+      <w:r>
+        <w:rPr>
+          <w:i/>
+          <w:sz w:val="20"/>
+          <w:lang w:val="en-GB"/>
+        </w:rPr>
+        <w:t>RQ4:</w:t>
+      </w:r>
+      <w:r>
+        <w:t xml:space="preserve"> </w:t>
+      </w:r>
+      <w:r>
+        <w:rPr>
+          <w:i/>
+          <w:sz w:val="20"/>
+          <w:lang w:val="en-GB"/>
+        </w:rPr>
+        <w:t>Which machine learning technique will be the most effective in speeding up automated tests</w:t>
+      </w:r>
+      <w:r>
+        <w:rPr>
+          <w:i/>
+          <w:sz w:val="20"/>
+          <w:lang w:val="en-GB"/>
+        </w:rPr>
+        <w:t>?</w:t>
+      </w:r>
+    </w:p>
+    <w:p>
+      <w:pPr>
+        <w:rPr>
+          <w:sz w:val="20"/>
+          <w:lang w:val="en-GB"/>
+        </w:rPr>
+      </w:pPr>
+    </w:p>
+    <w:p>
+      <w:pPr>
+        <w:jc w:val="both"/>
+        <w:rPr>
+          <w:sz w:val="20"/>
+          <w:lang w:val="en-GB"/>
+        </w:rPr>
+      </w:pPr>
+      <w:r>
+        <w:rPr>
+          <w:sz w:val="20"/>
+          <w:lang w:val="en-GB"/>
+        </w:rPr>
+        <w:t xml:space="preserve">From </w:t>
+      </w:r>
+      <w:r>
+        <w:rPr>
+          <w:sz w:val="20"/>
+          <w:lang w:val="en-GB"/>
+        </w:rPr>
+        <w:t>our</w:t>
+      </w:r>
+      <w:r>
+        <w:rPr>
+          <w:sz w:val="20"/>
+          <w:lang w:val="en-GB"/>
+        </w:rPr>
+        <w:t xml:space="preserve"> research, </w:t>
+      </w:r>
+      <w:r>
+        <w:rPr>
+          <w:sz w:val="20"/>
+          <w:lang w:val="en-GB"/>
+        </w:rPr>
+        <w:t xml:space="preserve">we looked at different aspects in which </w:t>
+      </w:r>
+      <w:r>
+        <w:rPr>
+          <w:sz w:val="20"/>
+          <w:lang w:val="en-GB"/>
+        </w:rPr>
+        <w:t>the machine learning techniques</w:t>
+      </w:r>
+      <w:r>
+        <w:rPr>
+          <w:sz w:val="20"/>
+          <w:lang w:val="en-GB"/>
+        </w:rPr>
+        <w:t xml:space="preserve"> were applied and try to compare their accuracy, </w:t>
+      </w:r>
+      <w:r>
+        <w:rPr>
+          <w:sz w:val="20"/>
+          <w:lang w:val="en-GB"/>
+        </w:rPr>
+        <w:t>the</w:t>
+      </w:r>
+      <w:r>
+        <w:rPr>
+          <w:sz w:val="20"/>
+          <w:lang w:val="en-GB"/>
+        </w:rPr>
+        <w:t xml:space="preserve"> result</w:t>
+      </w:r>
+      <w:r>
+        <w:rPr>
+          <w:sz w:val="20"/>
+          <w:lang w:val="en-GB"/>
+        </w:rPr>
+        <w:t xml:space="preserve"> was related as </w:t>
+      </w:r>
+      <w:proofErr w:type="spellStart"/>
+      <w:r>
+        <w:rPr>
+          <w:sz w:val="20"/>
+          <w:lang w:val="en-GB"/>
+        </w:rPr>
+        <w:t>AdaBoost</w:t>
+      </w:r>
+      <w:proofErr w:type="spellEnd"/>
+      <w:r>
+        <w:rPr>
+          <w:sz w:val="20"/>
+          <w:lang w:val="en-GB"/>
+        </w:rPr>
+        <w:t xml:space="preserve"> have better performance in the papers we research, though they have applied it in different testing areas, </w:t>
+      </w:r>
+      <w:proofErr w:type="spellStart"/>
+      <w:r>
+        <w:rPr>
+          <w:sz w:val="20"/>
+          <w:lang w:val="en-GB"/>
+        </w:rPr>
+        <w:t>AdaBoost</w:t>
+      </w:r>
+      <w:proofErr w:type="spellEnd"/>
+      <w:r>
+        <w:rPr>
+          <w:sz w:val="20"/>
+          <w:lang w:val="en-GB"/>
+        </w:rPr>
+        <w:t xml:space="preserve"> still have some good performance compared to other techniques </w:t>
+      </w:r>
+      <w:r>
+        <w:rPr>
+          <w:sz w:val="20"/>
+          <w:lang w:val="en-GB"/>
+        </w:rPr>
+        <w:t>listed in table III were applied in different sectors with different results.</w:t>
+      </w:r>
+      <w:r>
+        <w:rPr>
+          <w:sz w:val="20"/>
+          <w:lang w:val="en-GB"/>
+        </w:rPr>
+        <w:t xml:space="preserve"> </w:t>
+      </w:r>
+      <w:r>
+        <w:rPr>
+          <w:sz w:val="20"/>
+          <w:lang w:val="en-GB"/>
+        </w:rPr>
+        <w:lastRenderedPageBreak/>
+        <w:t xml:space="preserve">Though there were some limitations in aspect of doing the comparison as all papers did not use exactly the same techniques for their research. This finding can still be explored by reviewing other machine learning techniques not mention and compare them with </w:t>
+      </w:r>
+      <w:proofErr w:type="spellStart"/>
+      <w:r>
+        <w:rPr>
+          <w:sz w:val="20"/>
+          <w:lang w:val="en-GB"/>
+        </w:rPr>
+        <w:t>Adaboost</w:t>
+      </w:r>
+      <w:proofErr w:type="spellEnd"/>
+      <w:r>
+        <w:rPr>
+          <w:sz w:val="20"/>
+          <w:lang w:val="en-GB"/>
+        </w:rPr>
+        <w:t xml:space="preserve"> result to view how it performs when compared</w:t>
+      </w:r>
     </w:p>
     <w:p>
       <w:pPr>
@@ -7140,6 +8799,13 @@
           <w:sz w:val="20"/>
           <w:lang w:val="en-GB"/>
         </w:rPr>
+        <w:tab/>
+      </w:r>
+      <w:r>
+        <w:rPr>
+          <w:sz w:val="20"/>
+          <w:lang w:val="en-GB"/>
+        </w:rPr>
         <w:t>C</w:t>
       </w:r>
       <w:r>
@@ -7157,14 +8823,27 @@
         <w:ind w:left="107" w:right="38" w:firstLine="288"/>
         <w:jc w:val="both"/>
         <w:rPr>
-          <w:lang w:val="en-GB"/>
-        </w:rPr>
-      </w:pPr>
-      <w:r>
-        <w:rPr>
-          <w:lang w:val="en-GB"/>
-        </w:rPr>
-        <w:t>For this paper, a systematic mapping study was carried out. Research questions were answered concerning the four research questions about machine learning and automation testing. The study focused mainly on machine learning techniques used in automated testing; most of the found data covered these fields. Many papers discussed the advantages of machine learning in automated testing(RQ1), like performance improvement and accurate predictions. (RQ2) describes some of the available techniques, and the most common are decision tree, K nearest neighbours, and Random forest. In (RQ3), we grouped the techniques according to their software testing areas which</w:t>
+          <w:spacing w:val="-1"/>
+          <w:lang w:val="en-GB"/>
+        </w:rPr>
+      </w:pPr>
+      <w:r>
+        <w:rPr>
+          <w:lang w:val="en-GB"/>
+        </w:rPr>
+        <w:t>For this paper, a systematic mapping study was carried out. Research questions were answered concerning the four research questions about</w:t>
+      </w:r>
+      <w:r>
+        <w:rPr>
+          <w:lang w:val="en-GB"/>
+        </w:rPr>
+        <w:t xml:space="preserve"> machine learning and automated</w:t>
+      </w:r>
+      <w:r>
+        <w:rPr>
+          <w:lang w:val="en-GB"/>
+        </w:rPr>
+        <w:t xml:space="preserve"> testing. The study focused mainly on machine learning techniques used in automated testing; most of the found data covered these fields. Many papers discussed the advantages of machine learning in automated testing(RQ1), like performance improvement and accurate predictions. (RQ2) describes some of the available techniques, and the most common are decision tree, K nearest neighbours, and Random forest. In (RQ3), we grouped the techniques according to their software testing areas which</w:t>
       </w:r>
       <w:r>
         <w:rPr>
@@ -7179,6 +8858,17 @@
         </w:rPr>
         <w:t>.</w:t>
       </w:r>
+    </w:p>
+    <w:p>
+      <w:pPr>
+        <w:pStyle w:val="BodyText"/>
+        <w:spacing w:line="228" w:lineRule="auto"/>
+        <w:ind w:left="107" w:right="38" w:firstLine="288"/>
+        <w:jc w:val="both"/>
+        <w:rPr>
+          <w:lang w:val="en-GB"/>
+        </w:rPr>
+      </w:pPr>
     </w:p>
     <w:p>
       <w:pPr>
@@ -7504,7 +9194,6 @@
           <w:sz w:val="16"/>
           <w:lang w:val="en-GB"/>
         </w:rPr>
-        <w:lastRenderedPageBreak/>
         <w:t xml:space="preserve">Vinod Yadav1, Raphael </w:t>
       </w:r>
       <w:proofErr w:type="spellStart"/>
@@ -7672,6 +9361,1190 @@
           <w:sz w:val="16"/>
           <w:lang w:val="en-GB"/>
         </w:rPr>
+      </w:pPr>
+      <w:proofErr w:type="spellStart"/>
+      <w:r>
+        <w:rPr>
+          <w:sz w:val="16"/>
+          <w:lang w:val="en-GB"/>
+        </w:rPr>
+        <w:t>Vinicius</w:t>
+      </w:r>
+      <w:proofErr w:type="spellEnd"/>
+      <w:r>
+        <w:rPr>
+          <w:sz w:val="16"/>
+          <w:lang w:val="en-GB"/>
+        </w:rPr>
+        <w:t xml:space="preserve"> H. S. </w:t>
+      </w:r>
+      <w:proofErr w:type="spellStart"/>
+      <w:proofErr w:type="gramStart"/>
+      <w:r>
+        <w:rPr>
+          <w:sz w:val="16"/>
+          <w:lang w:val="en-GB"/>
+        </w:rPr>
+        <w:t>Durelli</w:t>
+      </w:r>
+      <w:proofErr w:type="spellEnd"/>
+      <w:r>
+        <w:rPr>
+          <w:sz w:val="16"/>
+          <w:lang w:val="en-GB"/>
+        </w:rPr>
+        <w:t xml:space="preserve"> ,</w:t>
+      </w:r>
+      <w:proofErr w:type="gramEnd"/>
+      <w:r>
+        <w:rPr>
+          <w:sz w:val="16"/>
+          <w:lang w:val="en-GB"/>
+        </w:rPr>
+        <w:t xml:space="preserve"> Rafael S. </w:t>
+      </w:r>
+      <w:proofErr w:type="spellStart"/>
+      <w:r>
+        <w:rPr>
+          <w:sz w:val="16"/>
+          <w:lang w:val="en-GB"/>
+        </w:rPr>
+        <w:t>Durelli</w:t>
+      </w:r>
+      <w:proofErr w:type="spellEnd"/>
+      <w:r>
+        <w:rPr>
+          <w:sz w:val="16"/>
+          <w:lang w:val="en-GB"/>
+        </w:rPr>
+        <w:t xml:space="preserve"> , Simone S. Borges, Andre T. Endo , Marcelo M. </w:t>
+      </w:r>
+      <w:proofErr w:type="spellStart"/>
+      <w:r>
+        <w:rPr>
+          <w:sz w:val="16"/>
+          <w:lang w:val="en-GB"/>
+        </w:rPr>
+        <w:t>Eler</w:t>
+      </w:r>
+      <w:proofErr w:type="spellEnd"/>
+      <w:r>
+        <w:rPr>
+          <w:sz w:val="16"/>
+          <w:lang w:val="en-GB"/>
+        </w:rPr>
+        <w:t xml:space="preserve"> ,Diego R. C. Dias , and Marcelo P. </w:t>
+      </w:r>
+      <w:proofErr w:type="spellStart"/>
+      <w:r>
+        <w:rPr>
+          <w:sz w:val="16"/>
+          <w:lang w:val="en-GB"/>
+        </w:rPr>
+        <w:t>Guimar˜aes</w:t>
+      </w:r>
+      <w:proofErr w:type="spellEnd"/>
+      <w:r>
+        <w:rPr>
+          <w:sz w:val="16"/>
+          <w:lang w:val="en-GB"/>
+        </w:rPr>
+        <w:t xml:space="preserve"> “Machine Learning Applied to Software Testing: A Systematic Mapping Study” IEEE TRANSACTIONS ON RELIABILITY</w:t>
+      </w:r>
+      <w:r>
+        <w:rPr>
+          <w:sz w:val="16"/>
+          <w:lang w:val="en-GB"/>
+        </w:rPr>
+        <w:t>, VOL. 68, NO. 3, SEPTEMBER 20</w:t>
+      </w:r>
+      <w:r>
+        <w:rPr>
+          <w:sz w:val="16"/>
+          <w:lang w:val="en-GB"/>
+        </w:rPr>
+        <w:t>19</w:t>
+      </w:r>
+    </w:p>
+    <w:p>
+      <w:pPr>
+        <w:tabs>
+          <w:tab w:val="left" w:pos="468"/>
+        </w:tabs>
+        <w:spacing w:before="54" w:line="232" w:lineRule="auto"/>
+        <w:ind w:right="42"/>
+        <w:rPr>
+          <w:sz w:val="16"/>
+          <w:lang w:val="en-GB"/>
+        </w:rPr>
+      </w:pPr>
+      <w:r>
+        <w:rPr>
+          <w:sz w:val="16"/>
+          <w:lang w:val="en-GB"/>
+        </w:rPr>
+        <w:t xml:space="preserve">   [8]</w:t>
+      </w:r>
+      <w:r>
+        <w:rPr>
+          <w:sz w:val="16"/>
+          <w:lang w:val="en-GB"/>
+        </w:rPr>
+        <w:t xml:space="preserve">    </w:t>
+      </w:r>
+      <w:proofErr w:type="spellStart"/>
+      <w:r>
+        <w:rPr>
+          <w:sz w:val="16"/>
+          <w:lang w:val="en-GB"/>
+        </w:rPr>
+        <w:t>Lov</w:t>
+      </w:r>
+      <w:proofErr w:type="spellEnd"/>
+      <w:r>
+        <w:rPr>
+          <w:sz w:val="16"/>
+          <w:lang w:val="en-GB"/>
+        </w:rPr>
+        <w:t xml:space="preserve"> </w:t>
+      </w:r>
+      <w:proofErr w:type="spellStart"/>
+      <w:proofErr w:type="gramStart"/>
+      <w:r>
+        <w:rPr>
+          <w:sz w:val="16"/>
+          <w:lang w:val="en-GB"/>
+        </w:rPr>
+        <w:t>Kumar,Shashank</w:t>
+      </w:r>
+      <w:proofErr w:type="spellEnd"/>
+      <w:proofErr w:type="gramEnd"/>
+      <w:r>
+        <w:rPr>
+          <w:sz w:val="16"/>
+          <w:lang w:val="en-GB"/>
+        </w:rPr>
+        <w:t xml:space="preserve"> </w:t>
+      </w:r>
+      <w:proofErr w:type="spellStart"/>
+      <w:r>
+        <w:rPr>
+          <w:sz w:val="16"/>
+          <w:lang w:val="en-GB"/>
+        </w:rPr>
+        <w:t>Mouli</w:t>
+      </w:r>
+      <w:proofErr w:type="spellEnd"/>
+      <w:r>
+        <w:rPr>
+          <w:sz w:val="16"/>
+          <w:lang w:val="en-GB"/>
+        </w:rPr>
+        <w:t xml:space="preserve"> </w:t>
+      </w:r>
+      <w:proofErr w:type="spellStart"/>
+      <w:r>
+        <w:rPr>
+          <w:sz w:val="16"/>
+          <w:lang w:val="en-GB"/>
+        </w:rPr>
+        <w:t>Satapathy,Ashish</w:t>
+      </w:r>
+      <w:proofErr w:type="spellEnd"/>
+      <w:r>
+        <w:rPr>
+          <w:sz w:val="16"/>
+          <w:lang w:val="en-GB"/>
+        </w:rPr>
+        <w:t xml:space="preserve"> </w:t>
+      </w:r>
+      <w:proofErr w:type="spellStart"/>
+      <w:r>
+        <w:rPr>
+          <w:sz w:val="16"/>
+          <w:lang w:val="en-GB"/>
+        </w:rPr>
+        <w:t>Sureka</w:t>
+      </w:r>
+      <w:proofErr w:type="spellEnd"/>
+      <w:r>
+        <w:rPr>
+          <w:sz w:val="16"/>
+          <w:lang w:val="en-GB"/>
+        </w:rPr>
+        <w:t xml:space="preserve"> “”</w:t>
+      </w:r>
+      <w:r>
+        <w:rPr>
+          <w:sz w:val="16"/>
+          <w:lang w:val="en-GB"/>
+        </w:rPr>
+        <w:t xml:space="preserve">        </w:t>
+      </w:r>
+    </w:p>
+    <w:p>
+      <w:pPr>
+        <w:widowControl/>
+        <w:adjustRightInd w:val="0"/>
+        <w:rPr>
+          <w:rFonts w:ascii="CIDFont+F2" w:eastAsiaTheme="minorHAnsi" w:hAnsi="CIDFont+F2" w:cs="CIDFont+F2"/>
+          <w:color w:val="010202"/>
+          <w:sz w:val="16"/>
+          <w:szCs w:val="16"/>
+        </w:rPr>
+      </w:pPr>
+      <w:r>
+        <w:rPr>
+          <w:sz w:val="16"/>
+          <w:lang w:val="en-GB"/>
+        </w:rPr>
+        <w:t xml:space="preserve">   [9]</w:t>
+      </w:r>
+      <w:r>
+        <w:rPr>
+          <w:sz w:val="16"/>
+          <w:lang w:val="en-GB"/>
+        </w:rPr>
+        <w:t xml:space="preserve">         </w:t>
+      </w:r>
+      <w:r>
+        <w:rPr>
+          <w:sz w:val="16"/>
+          <w:lang w:val="en-GB"/>
+        </w:rPr>
+        <w:t xml:space="preserve">   </w:t>
+      </w:r>
+      <w:r>
+        <w:rPr>
+          <w:rFonts w:ascii="CIDFont+F2" w:eastAsiaTheme="minorHAnsi" w:hAnsi="CIDFont+F2" w:cs="CIDFont+F2"/>
+          <w:color w:val="010202"/>
+          <w:sz w:val="16"/>
+          <w:szCs w:val="16"/>
+        </w:rPr>
+        <w:t xml:space="preserve">A. K. </w:t>
+      </w:r>
+      <w:proofErr w:type="spellStart"/>
+      <w:r>
+        <w:rPr>
+          <w:rFonts w:ascii="CIDFont+F2" w:eastAsiaTheme="minorHAnsi" w:hAnsi="CIDFont+F2" w:cs="CIDFont+F2"/>
+          <w:color w:val="010202"/>
+          <w:sz w:val="16"/>
+          <w:szCs w:val="16"/>
+        </w:rPr>
+        <w:t>Tripathi</w:t>
+      </w:r>
+      <w:proofErr w:type="spellEnd"/>
+      <w:r>
+        <w:rPr>
+          <w:rFonts w:ascii="CIDFont+F2" w:eastAsiaTheme="minorHAnsi" w:hAnsi="CIDFont+F2" w:cs="CIDFont+F2"/>
+          <w:color w:val="010202"/>
+          <w:sz w:val="16"/>
+          <w:szCs w:val="16"/>
+        </w:rPr>
+        <w:t xml:space="preserve"> and K. </w:t>
+      </w:r>
+      <w:proofErr w:type="spellStart"/>
+      <w:r>
+        <w:rPr>
+          <w:rFonts w:ascii="CIDFont+F2" w:eastAsiaTheme="minorHAnsi" w:hAnsi="CIDFont+F2" w:cs="CIDFont+F2"/>
+          <w:color w:val="010202"/>
+          <w:sz w:val="16"/>
+          <w:szCs w:val="16"/>
+        </w:rPr>
+        <w:t>Sharma</w:t>
+      </w:r>
+      <w:proofErr w:type="spellEnd"/>
+      <w:r>
+        <w:rPr>
+          <w:rFonts w:ascii="CIDFont+F2" w:eastAsiaTheme="minorHAnsi" w:hAnsi="CIDFont+F2" w:cs="CIDFont+F2"/>
+          <w:color w:val="010202"/>
+          <w:sz w:val="16"/>
+          <w:szCs w:val="16"/>
+        </w:rPr>
+        <w:t>, “</w:t>
+      </w:r>
+      <w:proofErr w:type="spellStart"/>
+      <w:r>
+        <w:rPr>
+          <w:rFonts w:ascii="CIDFont+F2" w:eastAsiaTheme="minorHAnsi" w:hAnsi="CIDFont+F2" w:cs="CIDFont+F2"/>
+          <w:color w:val="010202"/>
+          <w:sz w:val="16"/>
+          <w:szCs w:val="16"/>
+        </w:rPr>
+        <w:t>Optimizing</w:t>
+      </w:r>
+      <w:proofErr w:type="spellEnd"/>
+      <w:r>
+        <w:rPr>
+          <w:rFonts w:ascii="CIDFont+F2" w:eastAsiaTheme="minorHAnsi" w:hAnsi="CIDFont+F2" w:cs="CIDFont+F2"/>
+          <w:color w:val="010202"/>
+          <w:sz w:val="16"/>
+          <w:szCs w:val="16"/>
+        </w:rPr>
+        <w:t xml:space="preserve"> </w:t>
+      </w:r>
+      <w:proofErr w:type="spellStart"/>
+      <w:r>
+        <w:rPr>
+          <w:rFonts w:ascii="CIDFont+F2" w:eastAsiaTheme="minorHAnsi" w:hAnsi="CIDFont+F2" w:cs="CIDFont+F2"/>
+          <w:color w:val="010202"/>
+          <w:sz w:val="16"/>
+          <w:szCs w:val="16"/>
+        </w:rPr>
+        <w:t>testing</w:t>
+      </w:r>
+      <w:proofErr w:type="spellEnd"/>
+      <w:r>
+        <w:rPr>
+          <w:rFonts w:ascii="CIDFont+F2" w:eastAsiaTheme="minorHAnsi" w:hAnsi="CIDFont+F2" w:cs="CIDFont+F2"/>
+          <w:color w:val="010202"/>
+          <w:sz w:val="16"/>
+          <w:szCs w:val="16"/>
+        </w:rPr>
+        <w:t xml:space="preserve"> </w:t>
+      </w:r>
+      <w:proofErr w:type="spellStart"/>
+      <w:r>
+        <w:rPr>
+          <w:rFonts w:ascii="CIDFont+F2" w:eastAsiaTheme="minorHAnsi" w:hAnsi="CIDFont+F2" w:cs="CIDFont+F2"/>
+          <w:color w:val="010202"/>
+          <w:sz w:val="16"/>
+          <w:szCs w:val="16"/>
+        </w:rPr>
+        <w:t>efforts</w:t>
+      </w:r>
+      <w:proofErr w:type="spellEnd"/>
+      <w:r>
+        <w:rPr>
+          <w:rFonts w:ascii="CIDFont+F2" w:eastAsiaTheme="minorHAnsi" w:hAnsi="CIDFont+F2" w:cs="CIDFont+F2"/>
+          <w:color w:val="010202"/>
+          <w:sz w:val="16"/>
+          <w:szCs w:val="16"/>
+        </w:rPr>
+        <w:t xml:space="preserve"> </w:t>
+      </w:r>
+      <w:proofErr w:type="spellStart"/>
+      <w:r>
+        <w:rPr>
+          <w:rFonts w:ascii="CIDFont+F2" w:eastAsiaTheme="minorHAnsi" w:hAnsi="CIDFont+F2" w:cs="CIDFont+F2"/>
+          <w:color w:val="010202"/>
+          <w:sz w:val="16"/>
+          <w:szCs w:val="16"/>
+        </w:rPr>
+        <w:t>based</w:t>
+      </w:r>
+      <w:proofErr w:type="spellEnd"/>
+      <w:r>
+        <w:rPr>
+          <w:rFonts w:ascii="CIDFont+F2" w:eastAsiaTheme="minorHAnsi" w:hAnsi="CIDFont+F2" w:cs="CIDFont+F2"/>
+          <w:color w:val="010202"/>
+          <w:sz w:val="16"/>
+          <w:szCs w:val="16"/>
+        </w:rPr>
+        <w:t xml:space="preserve"> on</w:t>
+      </w:r>
+    </w:p>
+    <w:p>
+      <w:pPr>
+        <w:widowControl/>
+        <w:adjustRightInd w:val="0"/>
+        <w:rPr>
+          <w:rFonts w:ascii="CIDFont+F2" w:eastAsiaTheme="minorHAnsi" w:hAnsi="CIDFont+F2" w:cs="CIDFont+F2"/>
+          <w:color w:val="010202"/>
+          <w:sz w:val="16"/>
+          <w:szCs w:val="16"/>
+        </w:rPr>
+      </w:pPr>
+      <w:proofErr w:type="spellStart"/>
+      <w:r>
+        <w:rPr>
+          <w:rFonts w:ascii="CIDFont+F2" w:eastAsiaTheme="minorHAnsi" w:hAnsi="CIDFont+F2" w:cs="CIDFont+F2"/>
+          <w:color w:val="010202"/>
+          <w:sz w:val="16"/>
+          <w:szCs w:val="16"/>
+        </w:rPr>
+        <w:t>change</w:t>
+      </w:r>
+      <w:proofErr w:type="spellEnd"/>
+      <w:r>
+        <w:rPr>
+          <w:rFonts w:ascii="CIDFont+F2" w:eastAsiaTheme="minorHAnsi" w:hAnsi="CIDFont+F2" w:cs="CIDFont+F2"/>
+          <w:color w:val="010202"/>
+          <w:sz w:val="16"/>
+          <w:szCs w:val="16"/>
+        </w:rPr>
+        <w:t xml:space="preserve"> </w:t>
+      </w:r>
+      <w:proofErr w:type="spellStart"/>
+      <w:r>
+        <w:rPr>
+          <w:rFonts w:ascii="CIDFont+F2" w:eastAsiaTheme="minorHAnsi" w:hAnsi="CIDFont+F2" w:cs="CIDFont+F2"/>
+          <w:color w:val="010202"/>
+          <w:sz w:val="16"/>
+          <w:szCs w:val="16"/>
+        </w:rPr>
+        <w:t>proneness</w:t>
+      </w:r>
+      <w:proofErr w:type="spellEnd"/>
+      <w:r>
+        <w:rPr>
+          <w:rFonts w:ascii="CIDFont+F2" w:eastAsiaTheme="minorHAnsi" w:hAnsi="CIDFont+F2" w:cs="CIDFont+F2"/>
+          <w:color w:val="010202"/>
+          <w:sz w:val="16"/>
+          <w:szCs w:val="16"/>
+        </w:rPr>
+        <w:t xml:space="preserve"> </w:t>
+      </w:r>
+      <w:proofErr w:type="spellStart"/>
+      <w:r>
+        <w:rPr>
+          <w:rFonts w:ascii="CIDFont+F2" w:eastAsiaTheme="minorHAnsi" w:hAnsi="CIDFont+F2" w:cs="CIDFont+F2"/>
+          <w:color w:val="010202"/>
+          <w:sz w:val="16"/>
+          <w:szCs w:val="16"/>
+        </w:rPr>
+        <w:t>through</w:t>
+      </w:r>
+      <w:proofErr w:type="spellEnd"/>
+      <w:r>
+        <w:rPr>
+          <w:rFonts w:ascii="CIDFont+F2" w:eastAsiaTheme="minorHAnsi" w:hAnsi="CIDFont+F2" w:cs="CIDFont+F2"/>
+          <w:color w:val="010202"/>
+          <w:sz w:val="16"/>
+          <w:szCs w:val="16"/>
+        </w:rPr>
+        <w:t xml:space="preserve"> </w:t>
+      </w:r>
+      <w:proofErr w:type="spellStart"/>
+      <w:r>
+        <w:rPr>
+          <w:rFonts w:ascii="CIDFont+F2" w:eastAsiaTheme="minorHAnsi" w:hAnsi="CIDFont+F2" w:cs="CIDFont+F2"/>
+          <w:color w:val="010202"/>
+          <w:sz w:val="16"/>
+          <w:szCs w:val="16"/>
+        </w:rPr>
+        <w:t>machine</w:t>
+      </w:r>
+      <w:proofErr w:type="spellEnd"/>
+      <w:r>
+        <w:rPr>
+          <w:rFonts w:ascii="CIDFont+F2" w:eastAsiaTheme="minorHAnsi" w:hAnsi="CIDFont+F2" w:cs="CIDFont+F2"/>
+          <w:color w:val="010202"/>
+          <w:sz w:val="16"/>
+          <w:szCs w:val="16"/>
+        </w:rPr>
+        <w:t xml:space="preserve"> </w:t>
+      </w:r>
+      <w:proofErr w:type="spellStart"/>
+      <w:r>
+        <w:rPr>
+          <w:rFonts w:ascii="CIDFont+F2" w:eastAsiaTheme="minorHAnsi" w:hAnsi="CIDFont+F2" w:cs="CIDFont+F2"/>
+          <w:color w:val="010202"/>
+          <w:sz w:val="16"/>
+          <w:szCs w:val="16"/>
+        </w:rPr>
+        <w:t>learning</w:t>
+      </w:r>
+      <w:proofErr w:type="spellEnd"/>
+      <w:r>
+        <w:rPr>
+          <w:rFonts w:ascii="CIDFont+F2" w:eastAsiaTheme="minorHAnsi" w:hAnsi="CIDFont+F2" w:cs="CIDFont+F2"/>
+          <w:color w:val="010202"/>
+          <w:sz w:val="16"/>
+          <w:szCs w:val="16"/>
+        </w:rPr>
+        <w:t xml:space="preserve"> </w:t>
+      </w:r>
+      <w:proofErr w:type="spellStart"/>
+      <w:r>
+        <w:rPr>
+          <w:rFonts w:ascii="CIDFont+F2" w:eastAsiaTheme="minorHAnsi" w:hAnsi="CIDFont+F2" w:cs="CIDFont+F2"/>
+          <w:color w:val="010202"/>
+          <w:sz w:val="16"/>
+          <w:szCs w:val="16"/>
+        </w:rPr>
+        <w:t>techniques</w:t>
+      </w:r>
+      <w:proofErr w:type="spellEnd"/>
+      <w:r>
+        <w:rPr>
+          <w:rFonts w:ascii="CIDFont+F2" w:eastAsiaTheme="minorHAnsi" w:hAnsi="CIDFont+F2" w:cs="CIDFont+F2"/>
+          <w:color w:val="010202"/>
+          <w:sz w:val="16"/>
+          <w:szCs w:val="16"/>
+        </w:rPr>
+        <w:t>,” 2014 6th</w:t>
+      </w:r>
+    </w:p>
+    <w:p>
+      <w:pPr>
+        <w:tabs>
+          <w:tab w:val="left" w:pos="468"/>
+        </w:tabs>
+        <w:spacing w:before="54" w:line="232" w:lineRule="auto"/>
+        <w:ind w:right="42"/>
+        <w:rPr>
+          <w:rFonts w:ascii="CIDFont+F2" w:eastAsiaTheme="minorHAnsi" w:hAnsi="CIDFont+F2" w:cs="CIDFont+F2"/>
+          <w:color w:val="010202"/>
+          <w:sz w:val="16"/>
+          <w:szCs w:val="16"/>
+        </w:rPr>
+      </w:pPr>
+      <w:r>
+        <w:rPr>
+          <w:rFonts w:ascii="CIDFont+F2" w:eastAsiaTheme="minorHAnsi" w:hAnsi="CIDFont+F2" w:cs="CIDFont+F2"/>
+          <w:color w:val="010202"/>
+          <w:sz w:val="16"/>
+          <w:szCs w:val="16"/>
+        </w:rPr>
+        <w:t xml:space="preserve">IEEE </w:t>
+      </w:r>
+      <w:proofErr w:type="spellStart"/>
+      <w:r>
+        <w:rPr>
+          <w:rFonts w:ascii="CIDFont+F2" w:eastAsiaTheme="minorHAnsi" w:hAnsi="CIDFont+F2" w:cs="CIDFont+F2"/>
+          <w:color w:val="010202"/>
+          <w:sz w:val="16"/>
+          <w:szCs w:val="16"/>
+        </w:rPr>
+        <w:t>Power</w:t>
+      </w:r>
+      <w:proofErr w:type="spellEnd"/>
+      <w:r>
+        <w:rPr>
+          <w:rFonts w:ascii="CIDFont+F2" w:eastAsiaTheme="minorHAnsi" w:hAnsi="CIDFont+F2" w:cs="CIDFont+F2"/>
+          <w:color w:val="010202"/>
+          <w:sz w:val="16"/>
+          <w:szCs w:val="16"/>
+        </w:rPr>
+        <w:t xml:space="preserve"> India International </w:t>
+      </w:r>
+      <w:proofErr w:type="spellStart"/>
+      <w:r>
+        <w:rPr>
+          <w:rFonts w:ascii="CIDFont+F2" w:eastAsiaTheme="minorHAnsi" w:hAnsi="CIDFont+F2" w:cs="CIDFont+F2"/>
+          <w:color w:val="010202"/>
+          <w:sz w:val="16"/>
+          <w:szCs w:val="16"/>
+        </w:rPr>
+        <w:t>Conference</w:t>
+      </w:r>
+      <w:proofErr w:type="spellEnd"/>
+      <w:r>
+        <w:rPr>
+          <w:rFonts w:ascii="CIDFont+F2" w:eastAsiaTheme="minorHAnsi" w:hAnsi="CIDFont+F2" w:cs="CIDFont+F2"/>
+          <w:color w:val="010202"/>
+          <w:sz w:val="16"/>
+          <w:szCs w:val="16"/>
+        </w:rPr>
+        <w:t xml:space="preserve"> (PIICON), 2014.</w:t>
+      </w:r>
+    </w:p>
+    <w:p>
+      <w:pPr>
+        <w:tabs>
+          <w:tab w:val="left" w:pos="468"/>
+        </w:tabs>
+        <w:spacing w:before="54" w:line="232" w:lineRule="auto"/>
+        <w:ind w:right="42"/>
+        <w:rPr>
+          <w:rFonts w:ascii="CIDFont+F2" w:eastAsiaTheme="minorHAnsi" w:hAnsi="CIDFont+F2" w:cs="CIDFont+F2"/>
+          <w:color w:val="010202"/>
+          <w:sz w:val="16"/>
+          <w:szCs w:val="16"/>
+        </w:rPr>
+      </w:pPr>
+    </w:p>
+    <w:p>
+      <w:pPr>
+        <w:tabs>
+          <w:tab w:val="left" w:pos="468"/>
+        </w:tabs>
+        <w:spacing w:before="54" w:line="232" w:lineRule="auto"/>
+        <w:ind w:right="42"/>
+        <w:rPr>
+          <w:rFonts w:ascii="CIDFont+F2" w:eastAsiaTheme="minorHAnsi" w:hAnsi="CIDFont+F2" w:cs="CIDFont+F2"/>
+          <w:color w:val="010202"/>
+          <w:sz w:val="16"/>
+          <w:szCs w:val="16"/>
+        </w:rPr>
+      </w:pPr>
+      <w:r>
+        <w:rPr>
+          <w:rFonts w:ascii="CIDFont+F2" w:eastAsiaTheme="minorHAnsi" w:hAnsi="CIDFont+F2" w:cs="CIDFont+F2"/>
+          <w:color w:val="010202"/>
+          <w:sz w:val="16"/>
+          <w:szCs w:val="16"/>
+        </w:rPr>
+        <w:t xml:space="preserve">[10]  </w:t>
+      </w:r>
+      <w:proofErr w:type="spellStart"/>
+      <w:r>
+        <w:rPr>
+          <w:rFonts w:ascii="CIDFont+F2" w:eastAsiaTheme="minorHAnsi" w:hAnsi="CIDFont+F2" w:cs="CIDFont+F2"/>
+          <w:color w:val="010202"/>
+          <w:sz w:val="16"/>
+          <w:szCs w:val="16"/>
+        </w:rPr>
+        <w:t>Leveraging</w:t>
+      </w:r>
+      <w:proofErr w:type="spellEnd"/>
+      <w:r>
+        <w:rPr>
+          <w:rFonts w:ascii="CIDFont+F2" w:eastAsiaTheme="minorHAnsi" w:hAnsi="CIDFont+F2" w:cs="CIDFont+F2"/>
+          <w:color w:val="010202"/>
+          <w:sz w:val="16"/>
+          <w:szCs w:val="16"/>
+        </w:rPr>
+        <w:t xml:space="preserve"> </w:t>
+      </w:r>
+      <w:proofErr w:type="spellStart"/>
+      <w:r>
+        <w:rPr>
+          <w:rFonts w:ascii="CIDFont+F2" w:eastAsiaTheme="minorHAnsi" w:hAnsi="CIDFont+F2" w:cs="CIDFont+F2"/>
+          <w:color w:val="010202"/>
+          <w:sz w:val="16"/>
+          <w:szCs w:val="16"/>
+        </w:rPr>
+        <w:t>Fault</w:t>
+      </w:r>
+      <w:proofErr w:type="spellEnd"/>
+      <w:r>
+        <w:rPr>
+          <w:rFonts w:ascii="CIDFont+F2" w:eastAsiaTheme="minorHAnsi" w:hAnsi="CIDFont+F2" w:cs="CIDFont+F2"/>
+          <w:color w:val="010202"/>
+          <w:sz w:val="16"/>
+          <w:szCs w:val="16"/>
+        </w:rPr>
+        <w:t xml:space="preserve"> </w:t>
+      </w:r>
+      <w:proofErr w:type="spellStart"/>
+      <w:r>
+        <w:rPr>
+          <w:rFonts w:ascii="CIDFont+F2" w:eastAsiaTheme="minorHAnsi" w:hAnsi="CIDFont+F2" w:cs="CIDFont+F2"/>
+          <w:color w:val="010202"/>
+          <w:sz w:val="16"/>
+          <w:szCs w:val="16"/>
+        </w:rPr>
+        <w:t>Localisation</w:t>
+      </w:r>
+      <w:proofErr w:type="spellEnd"/>
+      <w:r>
+        <w:rPr>
+          <w:rFonts w:ascii="CIDFont+F2" w:eastAsiaTheme="minorHAnsi" w:hAnsi="CIDFont+F2" w:cs="CIDFont+F2"/>
+          <w:color w:val="010202"/>
+          <w:sz w:val="16"/>
+          <w:szCs w:val="16"/>
+        </w:rPr>
+        <w:t xml:space="preserve"> </w:t>
+      </w:r>
+      <w:proofErr w:type="spellStart"/>
+      <w:r>
+        <w:rPr>
+          <w:rFonts w:ascii="CIDFont+F2" w:eastAsiaTheme="minorHAnsi" w:hAnsi="CIDFont+F2" w:cs="CIDFont+F2"/>
+          <w:color w:val="010202"/>
+          <w:sz w:val="16"/>
+          <w:szCs w:val="16"/>
+        </w:rPr>
+        <w:t>to</w:t>
+      </w:r>
+      <w:proofErr w:type="spellEnd"/>
+      <w:r>
+        <w:rPr>
+          <w:rFonts w:ascii="CIDFont+F2" w:eastAsiaTheme="minorHAnsi" w:hAnsi="CIDFont+F2" w:cs="CIDFont+F2"/>
+          <w:color w:val="010202"/>
+          <w:sz w:val="16"/>
+          <w:szCs w:val="16"/>
+        </w:rPr>
+        <w:t xml:space="preserve"> </w:t>
+      </w:r>
+      <w:proofErr w:type="spellStart"/>
+      <w:r>
+        <w:rPr>
+          <w:rFonts w:ascii="CIDFont+F2" w:eastAsiaTheme="minorHAnsi" w:hAnsi="CIDFont+F2" w:cs="CIDFont+F2"/>
+          <w:color w:val="010202"/>
+          <w:sz w:val="16"/>
+          <w:szCs w:val="16"/>
+        </w:rPr>
+        <w:t>Enhance</w:t>
+      </w:r>
+      <w:proofErr w:type="spellEnd"/>
+      <w:r>
+        <w:rPr>
+          <w:rFonts w:ascii="CIDFont+F2" w:eastAsiaTheme="minorHAnsi" w:hAnsi="CIDFont+F2" w:cs="CIDFont+F2"/>
+          <w:color w:val="010202"/>
+          <w:sz w:val="16"/>
+          <w:szCs w:val="16"/>
+        </w:rPr>
+        <w:t xml:space="preserve"> </w:t>
+      </w:r>
+      <w:proofErr w:type="spellStart"/>
+      <w:r>
+        <w:rPr>
+          <w:rFonts w:ascii="CIDFont+F2" w:eastAsiaTheme="minorHAnsi" w:hAnsi="CIDFont+F2" w:cs="CIDFont+F2"/>
+          <w:color w:val="010202"/>
+          <w:sz w:val="16"/>
+          <w:szCs w:val="16"/>
+        </w:rPr>
+        <w:t>Defect</w:t>
+      </w:r>
+      <w:proofErr w:type="spellEnd"/>
+      <w:r>
+        <w:rPr>
+          <w:rFonts w:ascii="CIDFont+F2" w:eastAsiaTheme="minorHAnsi" w:hAnsi="CIDFont+F2" w:cs="CIDFont+F2"/>
+          <w:color w:val="010202"/>
+          <w:sz w:val="16"/>
+          <w:szCs w:val="16"/>
+        </w:rPr>
+        <w:t xml:space="preserve"> </w:t>
+      </w:r>
+      <w:proofErr w:type="spellStart"/>
+      <w:r>
+        <w:rPr>
+          <w:rFonts w:ascii="CIDFont+F2" w:eastAsiaTheme="minorHAnsi" w:hAnsi="CIDFont+F2" w:cs="CIDFont+F2"/>
+          <w:color w:val="010202"/>
+          <w:sz w:val="16"/>
+          <w:szCs w:val="16"/>
+        </w:rPr>
+        <w:t>Prediction</w:t>
+      </w:r>
+      <w:proofErr w:type="spellEnd"/>
+      <w:r>
+        <w:rPr>
+          <w:rFonts w:ascii="CIDFont+F2" w:eastAsiaTheme="minorHAnsi" w:hAnsi="CIDFont+F2" w:cs="CIDFont+F2"/>
+          <w:color w:val="010202"/>
+          <w:sz w:val="16"/>
+          <w:szCs w:val="16"/>
+        </w:rPr>
+        <w:t xml:space="preserve"> </w:t>
+      </w:r>
+    </w:p>
+    <w:p>
+      <w:pPr>
+        <w:tabs>
+          <w:tab w:val="left" w:pos="468"/>
+        </w:tabs>
+        <w:spacing w:before="54" w:line="232" w:lineRule="auto"/>
+        <w:ind w:right="42"/>
+        <w:rPr>
+          <w:rFonts w:ascii="CIDFont+F2" w:eastAsiaTheme="minorHAnsi" w:hAnsi="CIDFont+F2" w:cs="CIDFont+F2"/>
+          <w:color w:val="010202"/>
+          <w:sz w:val="16"/>
+          <w:szCs w:val="16"/>
+        </w:rPr>
+      </w:pPr>
+    </w:p>
+    <w:p>
+      <w:pPr>
+        <w:tabs>
+          <w:tab w:val="left" w:pos="468"/>
+        </w:tabs>
+        <w:spacing w:before="54" w:line="232" w:lineRule="auto"/>
+        <w:ind w:right="42"/>
+        <w:rPr>
+          <w:rFonts w:ascii="CIDFont+F2" w:eastAsiaTheme="minorHAnsi" w:hAnsi="CIDFont+F2" w:cs="CIDFont+F2"/>
+          <w:color w:val="010202"/>
+          <w:sz w:val="16"/>
+          <w:szCs w:val="16"/>
+        </w:rPr>
+      </w:pPr>
+      <w:r>
+        <w:rPr>
+          <w:rFonts w:ascii="CIDFont+F2" w:eastAsiaTheme="minorHAnsi" w:hAnsi="CIDFont+F2" w:cs="CIDFont+F2"/>
+          <w:color w:val="010202"/>
+          <w:sz w:val="16"/>
+          <w:szCs w:val="16"/>
+        </w:rPr>
+        <w:t xml:space="preserve">[11] </w:t>
+      </w:r>
+      <w:proofErr w:type="spellStart"/>
+      <w:r>
+        <w:rPr>
+          <w:rFonts w:ascii="CIDFont+F2" w:eastAsiaTheme="minorHAnsi" w:hAnsi="CIDFont+F2" w:cs="CIDFont+F2"/>
+          <w:color w:val="010202"/>
+          <w:sz w:val="16"/>
+          <w:szCs w:val="16"/>
+        </w:rPr>
+        <w:t>Machine</w:t>
+      </w:r>
+      <w:proofErr w:type="spellEnd"/>
+      <w:r>
+        <w:rPr>
+          <w:rFonts w:ascii="CIDFont+F2" w:eastAsiaTheme="minorHAnsi" w:hAnsi="CIDFont+F2" w:cs="CIDFont+F2"/>
+          <w:color w:val="010202"/>
+          <w:sz w:val="16"/>
+          <w:szCs w:val="16"/>
+        </w:rPr>
+        <w:t xml:space="preserve"> </w:t>
+      </w:r>
+      <w:proofErr w:type="spellStart"/>
+      <w:r>
+        <w:rPr>
+          <w:rFonts w:ascii="CIDFont+F2" w:eastAsiaTheme="minorHAnsi" w:hAnsi="CIDFont+F2" w:cs="CIDFont+F2"/>
+          <w:color w:val="010202"/>
+          <w:sz w:val="16"/>
+          <w:szCs w:val="16"/>
+        </w:rPr>
+        <w:t>Learning-Based</w:t>
+      </w:r>
+      <w:proofErr w:type="spellEnd"/>
+      <w:r>
+        <w:rPr>
+          <w:rFonts w:ascii="CIDFont+F2" w:eastAsiaTheme="minorHAnsi" w:hAnsi="CIDFont+F2" w:cs="CIDFont+F2"/>
+          <w:color w:val="010202"/>
+          <w:sz w:val="16"/>
+          <w:szCs w:val="16"/>
+        </w:rPr>
+        <w:t xml:space="preserve"> </w:t>
+      </w:r>
+      <w:proofErr w:type="spellStart"/>
+      <w:r>
+        <w:rPr>
+          <w:rFonts w:ascii="CIDFont+F2" w:eastAsiaTheme="minorHAnsi" w:hAnsi="CIDFont+F2" w:cs="CIDFont+F2"/>
+          <w:color w:val="010202"/>
+          <w:sz w:val="16"/>
+          <w:szCs w:val="16"/>
+        </w:rPr>
+        <w:t>Radio</w:t>
+      </w:r>
+      <w:proofErr w:type="spellEnd"/>
+      <w:r>
+        <w:rPr>
+          <w:rFonts w:ascii="CIDFont+F2" w:eastAsiaTheme="minorHAnsi" w:hAnsi="CIDFont+F2" w:cs="CIDFont+F2"/>
+          <w:color w:val="010202"/>
+          <w:sz w:val="16"/>
+          <w:szCs w:val="16"/>
+        </w:rPr>
+        <w:t xml:space="preserve"> </w:t>
+      </w:r>
+      <w:proofErr w:type="spellStart"/>
+      <w:r>
+        <w:rPr>
+          <w:rFonts w:ascii="CIDFont+F2" w:eastAsiaTheme="minorHAnsi" w:hAnsi="CIDFont+F2" w:cs="CIDFont+F2"/>
+          <w:color w:val="010202"/>
+          <w:sz w:val="16"/>
+          <w:szCs w:val="16"/>
+        </w:rPr>
+        <w:t>Coverage</w:t>
+      </w:r>
+      <w:proofErr w:type="spellEnd"/>
+      <w:r>
+        <w:rPr>
+          <w:rFonts w:ascii="CIDFont+F2" w:eastAsiaTheme="minorHAnsi" w:hAnsi="CIDFont+F2" w:cs="CIDFont+F2"/>
+          <w:color w:val="010202"/>
+          <w:sz w:val="16"/>
+          <w:szCs w:val="16"/>
+        </w:rPr>
+        <w:t xml:space="preserve"> </w:t>
+      </w:r>
+      <w:proofErr w:type="spellStart"/>
+      <w:r>
+        <w:rPr>
+          <w:rFonts w:ascii="CIDFont+F2" w:eastAsiaTheme="minorHAnsi" w:hAnsi="CIDFont+F2" w:cs="CIDFont+F2"/>
+          <w:color w:val="010202"/>
+          <w:sz w:val="16"/>
+          <w:szCs w:val="16"/>
+        </w:rPr>
+        <w:t>Prediction</w:t>
+      </w:r>
+      <w:proofErr w:type="spellEnd"/>
+      <w:r>
+        <w:rPr>
+          <w:rFonts w:ascii="CIDFont+F2" w:eastAsiaTheme="minorHAnsi" w:hAnsi="CIDFont+F2" w:cs="CIDFont+F2"/>
+          <w:color w:val="010202"/>
+          <w:sz w:val="16"/>
+          <w:szCs w:val="16"/>
+        </w:rPr>
+        <w:t xml:space="preserve"> in </w:t>
+      </w:r>
+      <w:proofErr w:type="spellStart"/>
+      <w:r>
+        <w:rPr>
+          <w:rFonts w:ascii="CIDFont+F2" w:eastAsiaTheme="minorHAnsi" w:hAnsi="CIDFont+F2" w:cs="CIDFont+F2"/>
+          <w:color w:val="010202"/>
+          <w:sz w:val="16"/>
+          <w:szCs w:val="16"/>
+        </w:rPr>
+        <w:t>Urban</w:t>
+      </w:r>
+      <w:proofErr w:type="spellEnd"/>
+      <w:r>
+        <w:rPr>
+          <w:rFonts w:ascii="CIDFont+F2" w:eastAsiaTheme="minorHAnsi" w:hAnsi="CIDFont+F2" w:cs="CIDFont+F2"/>
+          <w:color w:val="010202"/>
+          <w:sz w:val="16"/>
+          <w:szCs w:val="16"/>
+        </w:rPr>
+        <w:t xml:space="preserve"> </w:t>
+      </w:r>
+      <w:proofErr w:type="spellStart"/>
+      <w:r>
+        <w:rPr>
+          <w:rFonts w:ascii="CIDFont+F2" w:eastAsiaTheme="minorHAnsi" w:hAnsi="CIDFont+F2" w:cs="CIDFont+F2"/>
+          <w:color w:val="010202"/>
+          <w:sz w:val="16"/>
+          <w:szCs w:val="16"/>
+        </w:rPr>
+        <w:t>Environments</w:t>
+      </w:r>
+      <w:proofErr w:type="spellEnd"/>
+    </w:p>
+    <w:p>
+      <w:pPr>
+        <w:tabs>
+          <w:tab w:val="left" w:pos="468"/>
+        </w:tabs>
+        <w:spacing w:before="54" w:line="232" w:lineRule="auto"/>
+        <w:ind w:right="42"/>
+        <w:rPr>
+          <w:rFonts w:ascii="CIDFont+F2" w:eastAsiaTheme="minorHAnsi" w:hAnsi="CIDFont+F2" w:cs="CIDFont+F2"/>
+          <w:color w:val="010202"/>
+          <w:sz w:val="16"/>
+          <w:szCs w:val="16"/>
+        </w:rPr>
+      </w:pPr>
+    </w:p>
+    <w:p>
+      <w:pPr>
+        <w:tabs>
+          <w:tab w:val="left" w:pos="468"/>
+        </w:tabs>
+        <w:spacing w:before="54" w:line="232" w:lineRule="auto"/>
+        <w:ind w:right="42"/>
+        <w:rPr>
+          <w:rFonts w:ascii="CIDFont+F2" w:eastAsiaTheme="minorHAnsi" w:hAnsi="CIDFont+F2" w:cs="CIDFont+F2"/>
+          <w:color w:val="010202"/>
+          <w:sz w:val="16"/>
+          <w:szCs w:val="16"/>
+        </w:rPr>
+      </w:pPr>
+      <w:r>
+        <w:rPr>
+          <w:rFonts w:ascii="CIDFont+F2" w:eastAsiaTheme="minorHAnsi" w:hAnsi="CIDFont+F2" w:cs="CIDFont+F2"/>
+          <w:color w:val="010202"/>
+          <w:sz w:val="16"/>
+          <w:szCs w:val="16"/>
+        </w:rPr>
+        <w:t xml:space="preserve">[12] </w:t>
+      </w:r>
+      <w:r>
+        <w:rPr>
+          <w:rFonts w:ascii="CIDFont+F2" w:eastAsiaTheme="minorHAnsi" w:hAnsi="CIDFont+F2" w:cs="CIDFont+F2"/>
+          <w:color w:val="010202"/>
+          <w:sz w:val="16"/>
+          <w:szCs w:val="16"/>
+        </w:rPr>
+        <w:t xml:space="preserve">Automated test </w:t>
+      </w:r>
+      <w:proofErr w:type="spellStart"/>
+      <w:r>
+        <w:rPr>
+          <w:rFonts w:ascii="CIDFont+F2" w:eastAsiaTheme="minorHAnsi" w:hAnsi="CIDFont+F2" w:cs="CIDFont+F2"/>
+          <w:color w:val="010202"/>
+          <w:sz w:val="16"/>
+          <w:szCs w:val="16"/>
+        </w:rPr>
+        <w:t>data</w:t>
+      </w:r>
+      <w:proofErr w:type="spellEnd"/>
+      <w:r>
+        <w:rPr>
+          <w:rFonts w:ascii="CIDFont+F2" w:eastAsiaTheme="minorHAnsi" w:hAnsi="CIDFont+F2" w:cs="CIDFont+F2"/>
+          <w:color w:val="010202"/>
+          <w:sz w:val="16"/>
+          <w:szCs w:val="16"/>
+        </w:rPr>
+        <w:t xml:space="preserve"> </w:t>
+      </w:r>
+      <w:proofErr w:type="spellStart"/>
+      <w:r>
+        <w:rPr>
+          <w:rFonts w:ascii="CIDFont+F2" w:eastAsiaTheme="minorHAnsi" w:hAnsi="CIDFont+F2" w:cs="CIDFont+F2"/>
+          <w:color w:val="010202"/>
+          <w:sz w:val="16"/>
+          <w:szCs w:val="16"/>
+        </w:rPr>
+        <w:t>gene</w:t>
+      </w:r>
+      <w:bookmarkStart w:id="0" w:name="_GoBack"/>
+      <w:bookmarkEnd w:id="0"/>
+      <w:r>
+        <w:rPr>
+          <w:rFonts w:ascii="CIDFont+F2" w:eastAsiaTheme="minorHAnsi" w:hAnsi="CIDFont+F2" w:cs="CIDFont+F2"/>
+          <w:color w:val="010202"/>
+          <w:sz w:val="16"/>
+          <w:szCs w:val="16"/>
+        </w:rPr>
+        <w:t>ration</w:t>
+      </w:r>
+      <w:proofErr w:type="spellEnd"/>
+      <w:r>
+        <w:rPr>
+          <w:rFonts w:ascii="CIDFont+F2" w:eastAsiaTheme="minorHAnsi" w:hAnsi="CIDFont+F2" w:cs="CIDFont+F2"/>
+          <w:color w:val="010202"/>
+          <w:sz w:val="16"/>
+          <w:szCs w:val="16"/>
+        </w:rPr>
+        <w:t xml:space="preserve"> </w:t>
+      </w:r>
+      <w:proofErr w:type="spellStart"/>
+      <w:r>
+        <w:rPr>
+          <w:rFonts w:ascii="CIDFont+F2" w:eastAsiaTheme="minorHAnsi" w:hAnsi="CIDFont+F2" w:cs="CIDFont+F2"/>
+          <w:color w:val="010202"/>
+          <w:sz w:val="16"/>
+          <w:szCs w:val="16"/>
+        </w:rPr>
+        <w:t>for</w:t>
+      </w:r>
+      <w:proofErr w:type="spellEnd"/>
+      <w:r>
+        <w:rPr>
+          <w:rFonts w:ascii="CIDFont+F2" w:eastAsiaTheme="minorHAnsi" w:hAnsi="CIDFont+F2" w:cs="CIDFont+F2"/>
+          <w:color w:val="010202"/>
+          <w:sz w:val="16"/>
+          <w:szCs w:val="16"/>
+        </w:rPr>
+        <w:t xml:space="preserve"> </w:t>
+      </w:r>
+      <w:proofErr w:type="spellStart"/>
+      <w:r>
+        <w:rPr>
+          <w:rFonts w:ascii="CIDFont+F2" w:eastAsiaTheme="minorHAnsi" w:hAnsi="CIDFont+F2" w:cs="CIDFont+F2"/>
+          <w:color w:val="010202"/>
+          <w:sz w:val="16"/>
+          <w:szCs w:val="16"/>
+        </w:rPr>
+        <w:t>branch</w:t>
+      </w:r>
+      <w:proofErr w:type="spellEnd"/>
+      <w:r>
+        <w:rPr>
+          <w:rFonts w:ascii="CIDFont+F2" w:eastAsiaTheme="minorHAnsi" w:hAnsi="CIDFont+F2" w:cs="CIDFont+F2"/>
+          <w:color w:val="010202"/>
+          <w:sz w:val="16"/>
+          <w:szCs w:val="16"/>
+        </w:rPr>
+        <w:t xml:space="preserve"> </w:t>
+      </w:r>
+      <w:proofErr w:type="spellStart"/>
+      <w:r>
+        <w:rPr>
+          <w:rFonts w:ascii="CIDFont+F2" w:eastAsiaTheme="minorHAnsi" w:hAnsi="CIDFont+F2" w:cs="CIDFont+F2"/>
+          <w:color w:val="010202"/>
+          <w:sz w:val="16"/>
+          <w:szCs w:val="16"/>
+        </w:rPr>
+        <w:t>testing</w:t>
+      </w:r>
+      <w:proofErr w:type="spellEnd"/>
+      <w:r>
+        <w:rPr>
+          <w:rFonts w:ascii="CIDFont+F2" w:eastAsiaTheme="minorHAnsi" w:hAnsi="CIDFont+F2" w:cs="CIDFont+F2"/>
+          <w:color w:val="010202"/>
+          <w:sz w:val="16"/>
+          <w:szCs w:val="16"/>
+        </w:rPr>
+        <w:t xml:space="preserve"> </w:t>
+      </w:r>
+      <w:proofErr w:type="spellStart"/>
+      <w:r>
+        <w:rPr>
+          <w:rFonts w:ascii="CIDFont+F2" w:eastAsiaTheme="minorHAnsi" w:hAnsi="CIDFont+F2" w:cs="CIDFont+F2"/>
+          <w:color w:val="010202"/>
+          <w:sz w:val="16"/>
+          <w:szCs w:val="16"/>
+        </w:rPr>
+        <w:t>using</w:t>
+      </w:r>
+      <w:proofErr w:type="spellEnd"/>
+      <w:r>
+        <w:rPr>
+          <w:rFonts w:ascii="CIDFont+F2" w:eastAsiaTheme="minorHAnsi" w:hAnsi="CIDFont+F2" w:cs="CIDFont+F2"/>
+          <w:color w:val="010202"/>
+          <w:sz w:val="16"/>
+          <w:szCs w:val="16"/>
+        </w:rPr>
+        <w:t xml:space="preserve"> </w:t>
+      </w:r>
+      <w:proofErr w:type="spellStart"/>
+      <w:r>
+        <w:rPr>
+          <w:rFonts w:ascii="CIDFont+F2" w:eastAsiaTheme="minorHAnsi" w:hAnsi="CIDFont+F2" w:cs="CIDFont+F2"/>
+          <w:color w:val="010202"/>
+          <w:sz w:val="16"/>
+          <w:szCs w:val="16"/>
+        </w:rPr>
+        <w:t>incremental</w:t>
+      </w:r>
+      <w:proofErr w:type="spellEnd"/>
+      <w:r>
+        <w:rPr>
+          <w:rFonts w:ascii="CIDFont+F2" w:eastAsiaTheme="minorHAnsi" w:hAnsi="CIDFont+F2" w:cs="CIDFont+F2"/>
+          <w:color w:val="010202"/>
+          <w:sz w:val="16"/>
+          <w:szCs w:val="16"/>
+        </w:rPr>
+        <w:t xml:space="preserve"> </w:t>
+      </w:r>
+      <w:proofErr w:type="spellStart"/>
+      <w:r>
+        <w:rPr>
+          <w:rFonts w:ascii="CIDFont+F2" w:eastAsiaTheme="minorHAnsi" w:hAnsi="CIDFont+F2" w:cs="CIDFont+F2"/>
+          <w:color w:val="010202"/>
+          <w:sz w:val="16"/>
+          <w:szCs w:val="16"/>
+        </w:rPr>
+        <w:t>genetic</w:t>
+      </w:r>
+      <w:proofErr w:type="spellEnd"/>
+      <w:r>
+        <w:rPr>
+          <w:rFonts w:ascii="CIDFont+F2" w:eastAsiaTheme="minorHAnsi" w:hAnsi="CIDFont+F2" w:cs="CIDFont+F2"/>
+          <w:color w:val="010202"/>
+          <w:sz w:val="16"/>
+          <w:szCs w:val="16"/>
+        </w:rPr>
+        <w:t xml:space="preserve"> </w:t>
+      </w:r>
+      <w:proofErr w:type="spellStart"/>
+      <w:r>
+        <w:rPr>
+          <w:rFonts w:ascii="CIDFont+F2" w:eastAsiaTheme="minorHAnsi" w:hAnsi="CIDFont+F2" w:cs="CIDFont+F2"/>
+          <w:color w:val="010202"/>
+          <w:sz w:val="16"/>
+          <w:szCs w:val="16"/>
+        </w:rPr>
+        <w:t>algorithm</w:t>
+      </w:r>
+      <w:proofErr w:type="spellEnd"/>
+    </w:p>
+    <w:p>
+      <w:pPr>
+        <w:tabs>
+          <w:tab w:val="left" w:pos="468"/>
+        </w:tabs>
+        <w:spacing w:before="54" w:line="232" w:lineRule="auto"/>
+        <w:ind w:right="42"/>
+        <w:rPr>
+          <w:rFonts w:ascii="CIDFont+F2" w:eastAsiaTheme="minorHAnsi" w:hAnsi="CIDFont+F2" w:cs="CIDFont+F2"/>
+          <w:color w:val="010202"/>
+          <w:sz w:val="16"/>
+          <w:szCs w:val="16"/>
+        </w:rPr>
+      </w:pPr>
+    </w:p>
+    <w:p>
+      <w:pPr>
+        <w:tabs>
+          <w:tab w:val="left" w:pos="468"/>
+        </w:tabs>
+        <w:spacing w:before="54" w:line="232" w:lineRule="auto"/>
+        <w:ind w:right="42"/>
+        <w:rPr>
+          <w:sz w:val="16"/>
+          <w:lang w:val="en-GB"/>
+        </w:rPr>
         <w:sectPr>
           <w:pgSz w:w="11910" w:h="16840"/>
           <w:pgMar w:top="980" w:right="780" w:bottom="280" w:left="800" w:header="708" w:footer="708" w:gutter="0"/>
@@ -7681,99 +10554,23 @@
           </w:cols>
         </w:sectPr>
       </w:pPr>
-      <w:proofErr w:type="spellStart"/>
-      <w:r>
-        <w:rPr>
-          <w:sz w:val="16"/>
-          <w:lang w:val="en-GB"/>
-        </w:rPr>
-        <w:t>Vinicius</w:t>
-      </w:r>
-      <w:proofErr w:type="spellEnd"/>
-      <w:r>
-        <w:rPr>
-          <w:sz w:val="16"/>
-          <w:lang w:val="en-GB"/>
-        </w:rPr>
-        <w:t xml:space="preserve"> H. S. </w:t>
-      </w:r>
-      <w:proofErr w:type="spellStart"/>
-      <w:r>
-        <w:rPr>
-          <w:sz w:val="16"/>
-          <w:lang w:val="en-GB"/>
-        </w:rPr>
-        <w:t>Durelli</w:t>
-      </w:r>
-      <w:proofErr w:type="spellEnd"/>
-      <w:r>
-        <w:rPr>
-          <w:sz w:val="16"/>
-          <w:lang w:val="en-GB"/>
-        </w:rPr>
-        <w:t xml:space="preserve"> , Rafael S. </w:t>
-      </w:r>
-      <w:proofErr w:type="spellStart"/>
-      <w:r>
-        <w:rPr>
-          <w:sz w:val="16"/>
-          <w:lang w:val="en-GB"/>
-        </w:rPr>
-        <w:t>Durelli</w:t>
-      </w:r>
-      <w:proofErr w:type="spellEnd"/>
-      <w:r>
-        <w:rPr>
-          <w:sz w:val="16"/>
-          <w:lang w:val="en-GB"/>
-        </w:rPr>
-        <w:t xml:space="preserve"> , Simone S. Borges, Andre T. Endo , Marcelo M. </w:t>
-      </w:r>
-      <w:proofErr w:type="spellStart"/>
-      <w:r>
-        <w:rPr>
-          <w:sz w:val="16"/>
-          <w:lang w:val="en-GB"/>
-        </w:rPr>
-        <w:t>Eler</w:t>
-      </w:r>
-      <w:proofErr w:type="spellEnd"/>
-      <w:r>
-        <w:rPr>
-          <w:sz w:val="16"/>
-          <w:lang w:val="en-GB"/>
-        </w:rPr>
-        <w:t xml:space="preserve"> ,Diego R. C. Dias , and Marcelo P. </w:t>
-      </w:r>
-      <w:proofErr w:type="spellStart"/>
-      <w:r>
-        <w:rPr>
-          <w:sz w:val="16"/>
-          <w:lang w:val="en-GB"/>
-        </w:rPr>
-        <w:t>Guimar˜aes</w:t>
-      </w:r>
-      <w:proofErr w:type="spellEnd"/>
-      <w:r>
-        <w:rPr>
-          <w:sz w:val="16"/>
-          <w:lang w:val="en-GB"/>
-        </w:rPr>
-        <w:t xml:space="preserve"> “Machine Learning Applied to Software Testing: A Systematic Mapping Study” IEEE TRANSACTIONS ON RELIABILITY</w:t>
-      </w:r>
-      <w:r>
-        <w:rPr>
-          <w:sz w:val="16"/>
-          <w:lang w:val="en-GB"/>
-        </w:rPr>
-        <w:t>, VOL. 68, NO. 3, SEPTEMBER 20</w:t>
-      </w:r>
-      <w:r>
-        <w:rPr>
-          <w:sz w:val="16"/>
-          <w:lang w:val="en-GB"/>
-        </w:rPr>
-        <w:t>19</w:t>
+      <w:r>
+        <w:rPr>
+          <w:rFonts w:ascii="CIDFont+F2" w:eastAsiaTheme="minorHAnsi" w:hAnsi="CIDFont+F2" w:cs="CIDFont+F2"/>
+          <w:color w:val="010202"/>
+          <w:sz w:val="16"/>
+          <w:szCs w:val="16"/>
+        </w:rPr>
+        <w:t xml:space="preserve">[13]  </w:t>
+      </w:r>
+      <w:r>
+        <w:rPr>
+          <w:rFonts w:ascii="CIDFont+F2" w:eastAsiaTheme="minorHAnsi" w:hAnsi="CIDFont+F2" w:cs="CIDFont+F2"/>
+          <w:color w:val="010202"/>
+          <w:sz w:val="16"/>
+          <w:szCs w:val="16"/>
+        </w:rPr>
+        <w:t>https://ieeexplore.ieee.org/document/4031966</w:t>
       </w:r>
     </w:p>
     <w:p>
@@ -7789,7 +10586,7 @@
     </w:p>
     <w:sectPr>
       <w:pgSz w:w="11910" w:h="16840"/>
-      <w:pgMar w:top="980" w:right="780" w:bottom="280" w:left="800" w:header="708" w:footer="708" w:gutter="0"/>
+      <w:pgMar w:top="0" w:right="780" w:bottom="280" w:left="800" w:header="708" w:footer="708" w:gutter="0"/>
       <w:cols w:num="2" w:space="708" w:equalWidth="0">
         <w:col w:w="5021" w:space="208"/>
         <w:col w:w="5101"/>
@@ -8053,6 +10850,95 @@
     </w:lvl>
   </w:abstractNum>
   <w:abstractNum w:abstractNumId="2" w15:restartNumberingAfterBreak="0">
+    <w:nsid w:val="24F61D2F"/>
+    <w:multiLevelType w:val="hybridMultilevel"/>
+    <w:tmpl w:val="D07A7F7C"/>
+    <w:lvl w:ilvl="0" w:tplc="272A0254">
+      <w:start w:val="3"/>
+      <w:numFmt w:val="upperLetter"/>
+      <w:lvlText w:val="%1)"/>
+      <w:lvlJc w:val="left"/>
+      <w:pPr>
+        <w:ind w:left="720" w:hanging="360"/>
+      </w:pPr>
+      <w:rPr>
+        <w:rFonts w:hint="default"/>
+      </w:rPr>
+    </w:lvl>
+    <w:lvl w:ilvl="1" w:tplc="04250019" w:tentative="1">
+      <w:start w:val="1"/>
+      <w:numFmt w:val="lowerLetter"/>
+      <w:lvlText w:val="%2."/>
+      <w:lvlJc w:val="left"/>
+      <w:pPr>
+        <w:ind w:left="1440" w:hanging="360"/>
+      </w:pPr>
+    </w:lvl>
+    <w:lvl w:ilvl="2" w:tplc="0425001B" w:tentative="1">
+      <w:start w:val="1"/>
+      <w:numFmt w:val="lowerRoman"/>
+      <w:lvlText w:val="%3."/>
+      <w:lvlJc w:val="right"/>
+      <w:pPr>
+        <w:ind w:left="2160" w:hanging="180"/>
+      </w:pPr>
+    </w:lvl>
+    <w:lvl w:ilvl="3" w:tplc="0425000F" w:tentative="1">
+      <w:start w:val="1"/>
+      <w:numFmt w:val="decimal"/>
+      <w:lvlText w:val="%4."/>
+      <w:lvlJc w:val="left"/>
+      <w:pPr>
+        <w:ind w:left="2880" w:hanging="360"/>
+      </w:pPr>
+    </w:lvl>
+    <w:lvl w:ilvl="4" w:tplc="04250019" w:tentative="1">
+      <w:start w:val="1"/>
+      <w:numFmt w:val="lowerLetter"/>
+      <w:lvlText w:val="%5."/>
+      <w:lvlJc w:val="left"/>
+      <w:pPr>
+        <w:ind w:left="3600" w:hanging="360"/>
+      </w:pPr>
+    </w:lvl>
+    <w:lvl w:ilvl="5" w:tplc="0425001B" w:tentative="1">
+      <w:start w:val="1"/>
+      <w:numFmt w:val="lowerRoman"/>
+      <w:lvlText w:val="%6."/>
+      <w:lvlJc w:val="right"/>
+      <w:pPr>
+        <w:ind w:left="4320" w:hanging="180"/>
+      </w:pPr>
+    </w:lvl>
+    <w:lvl w:ilvl="6" w:tplc="0425000F" w:tentative="1">
+      <w:start w:val="1"/>
+      <w:numFmt w:val="decimal"/>
+      <w:lvlText w:val="%7."/>
+      <w:lvlJc w:val="left"/>
+      <w:pPr>
+        <w:ind w:left="5040" w:hanging="360"/>
+      </w:pPr>
+    </w:lvl>
+    <w:lvl w:ilvl="7" w:tplc="04250019" w:tentative="1">
+      <w:start w:val="1"/>
+      <w:numFmt w:val="lowerLetter"/>
+      <w:lvlText w:val="%8."/>
+      <w:lvlJc w:val="left"/>
+      <w:pPr>
+        <w:ind w:left="5760" w:hanging="360"/>
+      </w:pPr>
+    </w:lvl>
+    <w:lvl w:ilvl="8" w:tplc="0425001B" w:tentative="1">
+      <w:start w:val="1"/>
+      <w:numFmt w:val="lowerRoman"/>
+      <w:lvlText w:val="%9."/>
+      <w:lvlJc w:val="right"/>
+      <w:pPr>
+        <w:ind w:left="6480" w:hanging="180"/>
+      </w:pPr>
+    </w:lvl>
+  </w:abstractNum>
+  <w:abstractNum w:abstractNumId="3" w15:restartNumberingAfterBreak="0">
     <w:nsid w:val="3A3D79A7"/>
     <w:multiLevelType w:val="hybridMultilevel"/>
     <w:tmpl w:val="A1908290"/>
@@ -8174,7 +11060,7 @@
       </w:rPr>
     </w:lvl>
   </w:abstractNum>
-  <w:abstractNum w:abstractNumId="3" w15:restartNumberingAfterBreak="0">
+  <w:abstractNum w:abstractNumId="4" w15:restartNumberingAfterBreak="0">
     <w:nsid w:val="4B316040"/>
     <w:multiLevelType w:val="hybridMultilevel"/>
     <w:tmpl w:val="A50A0E64"/>
@@ -8296,7 +11182,7 @@
       </w:rPr>
     </w:lvl>
   </w:abstractNum>
-  <w:abstractNum w:abstractNumId="4" w15:restartNumberingAfterBreak="0">
+  <w:abstractNum w:abstractNumId="5" w15:restartNumberingAfterBreak="0">
     <w:nsid w:val="5DD446BA"/>
     <w:multiLevelType w:val="hybridMultilevel"/>
     <w:tmpl w:val="09CAEF26"/>
@@ -8417,20 +11303,240 @@
       </w:rPr>
     </w:lvl>
   </w:abstractNum>
+  <w:abstractNum w:abstractNumId="6" w15:restartNumberingAfterBreak="0">
+    <w:nsid w:val="61EE3C44"/>
+    <w:multiLevelType w:val="hybridMultilevel"/>
+    <w:tmpl w:val="11EC0C80"/>
+    <w:lvl w:ilvl="0" w:tplc="6494E65C">
+      <w:start w:val="3"/>
+      <w:numFmt w:val="upperLetter"/>
+      <w:lvlText w:val="%1)"/>
+      <w:lvlJc w:val="left"/>
+      <w:pPr>
+        <w:ind w:left="466" w:hanging="360"/>
+      </w:pPr>
+      <w:rPr>
+        <w:rFonts w:hint="default"/>
+      </w:rPr>
+    </w:lvl>
+    <w:lvl w:ilvl="1" w:tplc="04250019" w:tentative="1">
+      <w:start w:val="1"/>
+      <w:numFmt w:val="lowerLetter"/>
+      <w:lvlText w:val="%2."/>
+      <w:lvlJc w:val="left"/>
+      <w:pPr>
+        <w:ind w:left="1186" w:hanging="360"/>
+      </w:pPr>
+    </w:lvl>
+    <w:lvl w:ilvl="2" w:tplc="0425001B" w:tentative="1">
+      <w:start w:val="1"/>
+      <w:numFmt w:val="lowerRoman"/>
+      <w:lvlText w:val="%3."/>
+      <w:lvlJc w:val="right"/>
+      <w:pPr>
+        <w:ind w:left="1906" w:hanging="180"/>
+      </w:pPr>
+    </w:lvl>
+    <w:lvl w:ilvl="3" w:tplc="0425000F" w:tentative="1">
+      <w:start w:val="1"/>
+      <w:numFmt w:val="decimal"/>
+      <w:lvlText w:val="%4."/>
+      <w:lvlJc w:val="left"/>
+      <w:pPr>
+        <w:ind w:left="2626" w:hanging="360"/>
+      </w:pPr>
+    </w:lvl>
+    <w:lvl w:ilvl="4" w:tplc="04250019" w:tentative="1">
+      <w:start w:val="1"/>
+      <w:numFmt w:val="lowerLetter"/>
+      <w:lvlText w:val="%5."/>
+      <w:lvlJc w:val="left"/>
+      <w:pPr>
+        <w:ind w:left="3346" w:hanging="360"/>
+      </w:pPr>
+    </w:lvl>
+    <w:lvl w:ilvl="5" w:tplc="0425001B" w:tentative="1">
+      <w:start w:val="1"/>
+      <w:numFmt w:val="lowerRoman"/>
+      <w:lvlText w:val="%6."/>
+      <w:lvlJc w:val="right"/>
+      <w:pPr>
+        <w:ind w:left="4066" w:hanging="180"/>
+      </w:pPr>
+    </w:lvl>
+    <w:lvl w:ilvl="6" w:tplc="0425000F" w:tentative="1">
+      <w:start w:val="1"/>
+      <w:numFmt w:val="decimal"/>
+      <w:lvlText w:val="%7."/>
+      <w:lvlJc w:val="left"/>
+      <w:pPr>
+        <w:ind w:left="4786" w:hanging="360"/>
+      </w:pPr>
+    </w:lvl>
+    <w:lvl w:ilvl="7" w:tplc="04250019" w:tentative="1">
+      <w:start w:val="1"/>
+      <w:numFmt w:val="lowerLetter"/>
+      <w:lvlText w:val="%8."/>
+      <w:lvlJc w:val="left"/>
+      <w:pPr>
+        <w:ind w:left="5506" w:hanging="360"/>
+      </w:pPr>
+    </w:lvl>
+    <w:lvl w:ilvl="8" w:tplc="0425001B" w:tentative="1">
+      <w:start w:val="1"/>
+      <w:numFmt w:val="lowerRoman"/>
+      <w:lvlText w:val="%9."/>
+      <w:lvlJc w:val="right"/>
+      <w:pPr>
+        <w:ind w:left="6226" w:hanging="180"/>
+      </w:pPr>
+    </w:lvl>
+  </w:abstractNum>
+  <w:abstractNum w:abstractNumId="7" w15:restartNumberingAfterBreak="0">
+    <w:nsid w:val="654E2930"/>
+    <w:multiLevelType w:val="hybridMultilevel"/>
+    <w:tmpl w:val="A50A0E64"/>
+    <w:lvl w:ilvl="0" w:tplc="721632AA">
+      <w:start w:val="3"/>
+      <w:numFmt w:val="upperLetter"/>
+      <w:lvlText w:val="%1)"/>
+      <w:lvlJc w:val="left"/>
+      <w:pPr>
+        <w:ind w:left="462" w:hanging="356"/>
+      </w:pPr>
+      <w:rPr>
+        <w:rFonts w:ascii="Times New Roman" w:eastAsia="Times New Roman" w:hAnsi="Times New Roman" w:cs="Times New Roman" w:hint="default"/>
+        <w:b w:val="0"/>
+        <w:bCs w:val="0"/>
+        <w:i/>
+        <w:iCs/>
+        <w:spacing w:val="-1"/>
+        <w:w w:val="100"/>
+        <w:sz w:val="20"/>
+        <w:szCs w:val="20"/>
+        <w:lang w:val="et-EE" w:eastAsia="en-US" w:bidi="ar-SA"/>
+      </w:rPr>
+    </w:lvl>
+    <w:lvl w:ilvl="1" w:tplc="F806A8C6">
+      <w:numFmt w:val="bullet"/>
+      <w:lvlText w:val="•"/>
+      <w:lvlJc w:val="left"/>
+      <w:pPr>
+        <w:ind w:left="923" w:hanging="356"/>
+      </w:pPr>
+      <w:rPr>
+        <w:rFonts w:hint="default"/>
+        <w:lang w:val="et-EE" w:eastAsia="en-US" w:bidi="ar-SA"/>
+      </w:rPr>
+    </w:lvl>
+    <w:lvl w:ilvl="2" w:tplc="3A88E1F8">
+      <w:numFmt w:val="bullet"/>
+      <w:lvlText w:val="•"/>
+      <w:lvlJc w:val="left"/>
+      <w:pPr>
+        <w:ind w:left="1386" w:hanging="356"/>
+      </w:pPr>
+      <w:rPr>
+        <w:rFonts w:hint="default"/>
+        <w:lang w:val="et-EE" w:eastAsia="en-US" w:bidi="ar-SA"/>
+      </w:rPr>
+    </w:lvl>
+    <w:lvl w:ilvl="3" w:tplc="8B6E69D2">
+      <w:numFmt w:val="bullet"/>
+      <w:lvlText w:val="•"/>
+      <w:lvlJc w:val="left"/>
+      <w:pPr>
+        <w:ind w:left="1850" w:hanging="356"/>
+      </w:pPr>
+      <w:rPr>
+        <w:rFonts w:hint="default"/>
+        <w:lang w:val="et-EE" w:eastAsia="en-US" w:bidi="ar-SA"/>
+      </w:rPr>
+    </w:lvl>
+    <w:lvl w:ilvl="4" w:tplc="235CD9A6">
+      <w:numFmt w:val="bullet"/>
+      <w:lvlText w:val="•"/>
+      <w:lvlJc w:val="left"/>
+      <w:pPr>
+        <w:ind w:left="2313" w:hanging="356"/>
+      </w:pPr>
+      <w:rPr>
+        <w:rFonts w:hint="default"/>
+        <w:lang w:val="et-EE" w:eastAsia="en-US" w:bidi="ar-SA"/>
+      </w:rPr>
+    </w:lvl>
+    <w:lvl w:ilvl="5" w:tplc="445E163E">
+      <w:numFmt w:val="bullet"/>
+      <w:lvlText w:val="•"/>
+      <w:lvlJc w:val="left"/>
+      <w:pPr>
+        <w:ind w:left="2777" w:hanging="356"/>
+      </w:pPr>
+      <w:rPr>
+        <w:rFonts w:hint="default"/>
+        <w:lang w:val="et-EE" w:eastAsia="en-US" w:bidi="ar-SA"/>
+      </w:rPr>
+    </w:lvl>
+    <w:lvl w:ilvl="6" w:tplc="AB7424C2">
+      <w:numFmt w:val="bullet"/>
+      <w:lvlText w:val="•"/>
+      <w:lvlJc w:val="left"/>
+      <w:pPr>
+        <w:ind w:left="3240" w:hanging="356"/>
+      </w:pPr>
+      <w:rPr>
+        <w:rFonts w:hint="default"/>
+        <w:lang w:val="et-EE" w:eastAsia="en-US" w:bidi="ar-SA"/>
+      </w:rPr>
+    </w:lvl>
+    <w:lvl w:ilvl="7" w:tplc="83F00F18">
+      <w:numFmt w:val="bullet"/>
+      <w:lvlText w:val="•"/>
+      <w:lvlJc w:val="left"/>
+      <w:pPr>
+        <w:ind w:left="3704" w:hanging="356"/>
+      </w:pPr>
+      <w:rPr>
+        <w:rFonts w:hint="default"/>
+        <w:lang w:val="et-EE" w:eastAsia="en-US" w:bidi="ar-SA"/>
+      </w:rPr>
+    </w:lvl>
+    <w:lvl w:ilvl="8" w:tplc="5448C10A">
+      <w:numFmt w:val="bullet"/>
+      <w:lvlText w:val="•"/>
+      <w:lvlJc w:val="left"/>
+      <w:pPr>
+        <w:ind w:left="4167" w:hanging="356"/>
+      </w:pPr>
+      <w:rPr>
+        <w:rFonts w:hint="default"/>
+        <w:lang w:val="et-EE" w:eastAsia="en-US" w:bidi="ar-SA"/>
+      </w:rPr>
+    </w:lvl>
+  </w:abstractNum>
   <w:num w:numId="1">
-    <w:abstractNumId w:val="4"/>
+    <w:abstractNumId w:val="5"/>
   </w:num>
   <w:num w:numId="2">
     <w:abstractNumId w:val="1"/>
   </w:num>
   <w:num w:numId="3">
-    <w:abstractNumId w:val="3"/>
+    <w:abstractNumId w:val="4"/>
   </w:num>
   <w:num w:numId="4">
     <w:abstractNumId w:val="0"/>
   </w:num>
   <w:num w:numId="5">
+    <w:abstractNumId w:val="3"/>
+  </w:num>
+  <w:num w:numId="6">
+    <w:abstractNumId w:val="6"/>
+  </w:num>
+  <w:num w:numId="7">
     <w:abstractNumId w:val="2"/>
+  </w:num>
+  <w:num w:numId="8">
+    <w:abstractNumId w:val="7"/>
   </w:num>
 </w:numbering>
 </file>
